--- a/4 курс/7 семестр/ТРСиПВ 3/Отчет 3.docx
+++ b/4 курс/7 семестр/ТРСиПВ 3/Отчет 3.docx
@@ -727,7 +727,25 @@
           <w:sz w:val="28"/>
           <w:szCs w:val="28"/>
         </w:rPr>
-        <w:t>Вариант №2.</w:t>
+        <w:t>Вариант №</w:t>
+      </w:r>
+      <w:r>
+        <w:rPr>
+          <w:rFonts w:ascii="Times New Roman" w:hAnsi="Times New Roman"/>
+          <w:b/>
+          <w:sz w:val="28"/>
+          <w:szCs w:val="28"/>
+        </w:rPr>
+        <w:t>1</w:t>
+      </w:r>
+      <w:r>
+        <w:rPr>
+          <w:rFonts w:ascii="Times New Roman" w:hAnsi="Times New Roman"/>
+          <w:b/>
+          <w:sz w:val="28"/>
+          <w:szCs w:val="28"/>
+        </w:rPr>
+        <w:t>.</w:t>
       </w:r>
       <w:r>
         <w:rPr>
@@ -743,17 +761,15 @@
           <w:sz w:val="28"/>
           <w:szCs w:val="28"/>
         </w:rPr>
-        <w:t>Необход</w:t>
-      </w:r>
-      <w:bookmarkStart w:id="0" w:name="_GoBack"/>
-      <w:bookmarkEnd w:id="0"/>
+        <w:t>Необходимо реализовать алгоритм пере</w:t>
+      </w:r>
       <w:r>
         <w:rPr>
           <w:rFonts w:ascii="Times New Roman" w:hAnsi="Times New Roman"/>
           <w:sz w:val="28"/>
           <w:szCs w:val="28"/>
         </w:rPr>
-        <w:t>имо реализовать алгоритм пере</w:t>
+        <w:t>множения матриц ленточным спосо</w:t>
       </w:r>
       <w:r>
         <w:rPr>
@@ -761,66 +777,8110 @@
           <w:sz w:val="28"/>
           <w:szCs w:val="28"/>
         </w:rPr>
-        <w:t>множения матриц ленточным спосо</w:t>
-      </w:r>
-      <w:r>
+        <w:t>бом с распределением столбцов.</w:t>
+      </w:r>
+    </w:p>
+    <w:p>
+      <w:pPr>
+        <w:spacing w:after="0" w:line="360" w:lineRule="auto"/>
         <w:rPr>
           <w:rFonts w:ascii="Times New Roman" w:hAnsi="Times New Roman"/>
           <w:sz w:val="28"/>
           <w:szCs w:val="28"/>
         </w:rPr>
-        <w:t>бом с распределением строк.</w:t>
-      </w:r>
+      </w:pPr>
     </w:p>
     <w:p>
       <w:pPr>
         <w:spacing w:after="0" w:line="360" w:lineRule="auto"/>
+        <w:ind w:left="-851" w:firstLine="567"/>
+        <w:jc w:val="center"/>
         <w:rPr>
           <w:rFonts w:ascii="Times New Roman" w:hAnsi="Times New Roman"/>
           <w:sz w:val="28"/>
           <w:szCs w:val="28"/>
-        </w:rPr>
-      </w:pPr>
-    </w:p>
-    <w:p>
-      <w:pPr>
-        <w:spacing w:after="0" w:line="360" w:lineRule="auto"/>
-        <w:ind w:left="-851" w:firstLine="567"/>
-        <w:jc w:val="center"/>
+          <w:lang w:val="en-US"/>
+        </w:rPr>
+      </w:pPr>
+      <w:r>
         <w:rPr>
           <w:rFonts w:ascii="Times New Roman" w:hAnsi="Times New Roman"/>
           <w:sz w:val="28"/>
           <w:szCs w:val="28"/>
-        </w:rPr>
-      </w:pPr>
+          <w:lang w:val="en-US"/>
+        </w:rPr>
+        <w:t xml:space="preserve">3 </w:t>
+      </w:r>
       <w:r>
         <w:rPr>
           <w:rFonts w:ascii="Times New Roman" w:hAnsi="Times New Roman"/>
           <w:sz w:val="28"/>
           <w:szCs w:val="28"/>
         </w:rPr>
-        <w:t xml:space="preserve">3 </w:t>
+        <w:t>КОД</w:t>
       </w:r>
       <w:r>
         <w:rPr>
           <w:rFonts w:ascii="Times New Roman" w:hAnsi="Times New Roman"/>
           <w:sz w:val="28"/>
           <w:szCs w:val="28"/>
-        </w:rPr>
-        <w:t>КОД ПРОГРАММЫ</w:t>
-      </w:r>
-    </w:p>
-    <w:p>
-      <w:pPr>
-        <w:spacing w:after="0" w:line="360" w:lineRule="auto"/>
-        <w:ind w:left="-851" w:firstLine="567"/>
-        <w:jc w:val="both"/>
+          <w:lang w:val="en-US"/>
+        </w:rPr>
+        <w:t xml:space="preserve"> </w:t>
+      </w:r>
+      <w:r>
         <w:rPr>
           <w:rFonts w:ascii="Times New Roman" w:hAnsi="Times New Roman"/>
           <w:sz w:val="28"/>
           <w:szCs w:val="28"/>
         </w:rPr>
-      </w:pPr>
+        <w:t>ПРОГРАММЫ</w:t>
+      </w:r>
+    </w:p>
+    <w:p>
+      <w:pPr>
+        <w:autoSpaceDE w:val="0"/>
+        <w:autoSpaceDN w:val="0"/>
+        <w:adjustRightInd w:val="0"/>
+        <w:spacing w:after="0" w:line="240" w:lineRule="auto"/>
+        <w:ind w:left="-851" w:firstLine="567"/>
+        <w:rPr>
+          <w:rFonts w:ascii="Consolas" w:hAnsi="Consolas" w:cs="Consolas"/>
+          <w:color w:val="000000" w:themeColor="text1"/>
+          <w:sz w:val="18"/>
+          <w:szCs w:val="18"/>
+          <w:lang w:val="en-US"/>
+        </w:rPr>
+      </w:pPr>
+      <w:r>
+        <w:rPr>
+          <w:rFonts w:ascii="Consolas" w:hAnsi="Consolas" w:cs="Consolas"/>
+          <w:color w:val="000000" w:themeColor="text1"/>
+          <w:sz w:val="18"/>
+          <w:szCs w:val="18"/>
+          <w:lang w:val="en-US"/>
+        </w:rPr>
+        <w:t>#include &lt;</w:t>
+      </w:r>
+      <w:proofErr w:type="spellStart"/>
+      <w:r>
+        <w:rPr>
+          <w:rFonts w:ascii="Consolas" w:hAnsi="Consolas" w:cs="Consolas"/>
+          <w:color w:val="000000" w:themeColor="text1"/>
+          <w:sz w:val="18"/>
+          <w:szCs w:val="18"/>
+          <w:lang w:val="en-US"/>
+        </w:rPr>
+        <w:t>iostream</w:t>
+      </w:r>
+      <w:proofErr w:type="spellEnd"/>
+      <w:r>
+        <w:rPr>
+          <w:rFonts w:ascii="Consolas" w:hAnsi="Consolas" w:cs="Consolas"/>
+          <w:color w:val="000000" w:themeColor="text1"/>
+          <w:sz w:val="18"/>
+          <w:szCs w:val="18"/>
+          <w:lang w:val="en-US"/>
+        </w:rPr>
+        <w:t>&gt;</w:t>
+      </w:r>
+    </w:p>
+    <w:p>
+      <w:pPr>
+        <w:autoSpaceDE w:val="0"/>
+        <w:autoSpaceDN w:val="0"/>
+        <w:adjustRightInd w:val="0"/>
+        <w:spacing w:after="0" w:line="240" w:lineRule="auto"/>
+        <w:ind w:left="-851" w:firstLine="567"/>
+        <w:rPr>
+          <w:rFonts w:ascii="Consolas" w:hAnsi="Consolas" w:cs="Consolas"/>
+          <w:color w:val="000000" w:themeColor="text1"/>
+          <w:sz w:val="18"/>
+          <w:szCs w:val="18"/>
+          <w:lang w:val="en-US"/>
+        </w:rPr>
+      </w:pPr>
+      <w:r>
+        <w:rPr>
+          <w:rFonts w:ascii="Consolas" w:hAnsi="Consolas" w:cs="Consolas"/>
+          <w:color w:val="000000" w:themeColor="text1"/>
+          <w:sz w:val="18"/>
+          <w:szCs w:val="18"/>
+          <w:lang w:val="en-US"/>
+        </w:rPr>
+        <w:t>#include &lt;</w:t>
+      </w:r>
+      <w:proofErr w:type="spellStart"/>
+      <w:r>
+        <w:rPr>
+          <w:rFonts w:ascii="Consolas" w:hAnsi="Consolas" w:cs="Consolas"/>
+          <w:color w:val="000000" w:themeColor="text1"/>
+          <w:sz w:val="18"/>
+          <w:szCs w:val="18"/>
+          <w:lang w:val="en-US"/>
+        </w:rPr>
+        <w:t>iomanip</w:t>
+      </w:r>
+      <w:proofErr w:type="spellEnd"/>
+      <w:r>
+        <w:rPr>
+          <w:rFonts w:ascii="Consolas" w:hAnsi="Consolas" w:cs="Consolas"/>
+          <w:color w:val="000000" w:themeColor="text1"/>
+          <w:sz w:val="18"/>
+          <w:szCs w:val="18"/>
+          <w:lang w:val="en-US"/>
+        </w:rPr>
+        <w:t>&gt;</w:t>
+      </w:r>
+    </w:p>
+    <w:p>
+      <w:pPr>
+        <w:autoSpaceDE w:val="0"/>
+        <w:autoSpaceDN w:val="0"/>
+        <w:adjustRightInd w:val="0"/>
+        <w:spacing w:after="0" w:line="240" w:lineRule="auto"/>
+        <w:ind w:left="-851" w:firstLine="567"/>
+        <w:rPr>
+          <w:rFonts w:ascii="Consolas" w:hAnsi="Consolas" w:cs="Consolas"/>
+          <w:color w:val="000000" w:themeColor="text1"/>
+          <w:sz w:val="18"/>
+          <w:szCs w:val="18"/>
+          <w:lang w:val="en-US"/>
+        </w:rPr>
+      </w:pPr>
+      <w:r>
+        <w:rPr>
+          <w:rFonts w:ascii="Consolas" w:hAnsi="Consolas" w:cs="Consolas"/>
+          <w:color w:val="000000" w:themeColor="text1"/>
+          <w:sz w:val="18"/>
+          <w:szCs w:val="18"/>
+          <w:lang w:val="en-US"/>
+        </w:rPr>
+        <w:t>#include &lt;</w:t>
+      </w:r>
+      <w:proofErr w:type="spellStart"/>
+      <w:r>
+        <w:rPr>
+          <w:rFonts w:ascii="Consolas" w:hAnsi="Consolas" w:cs="Consolas"/>
+          <w:color w:val="000000" w:themeColor="text1"/>
+          <w:sz w:val="18"/>
+          <w:szCs w:val="18"/>
+          <w:lang w:val="en-US"/>
+        </w:rPr>
+        <w:t>mpi.h</w:t>
+      </w:r>
+      <w:proofErr w:type="spellEnd"/>
+      <w:r>
+        <w:rPr>
+          <w:rFonts w:ascii="Consolas" w:hAnsi="Consolas" w:cs="Consolas"/>
+          <w:color w:val="000000" w:themeColor="text1"/>
+          <w:sz w:val="18"/>
+          <w:szCs w:val="18"/>
+          <w:lang w:val="en-US"/>
+        </w:rPr>
+        <w:t>&gt;</w:t>
+      </w:r>
+    </w:p>
+    <w:p>
+      <w:pPr>
+        <w:autoSpaceDE w:val="0"/>
+        <w:autoSpaceDN w:val="0"/>
+        <w:adjustRightInd w:val="0"/>
+        <w:spacing w:after="0" w:line="240" w:lineRule="auto"/>
+        <w:ind w:left="-851" w:firstLine="567"/>
+        <w:rPr>
+          <w:rFonts w:ascii="Consolas" w:hAnsi="Consolas" w:cs="Consolas"/>
+          <w:color w:val="000000" w:themeColor="text1"/>
+          <w:sz w:val="18"/>
+          <w:szCs w:val="18"/>
+          <w:lang w:val="en-US"/>
+        </w:rPr>
+      </w:pPr>
+    </w:p>
+    <w:p>
+      <w:pPr>
+        <w:autoSpaceDE w:val="0"/>
+        <w:autoSpaceDN w:val="0"/>
+        <w:adjustRightInd w:val="0"/>
+        <w:spacing w:after="0" w:line="240" w:lineRule="auto"/>
+        <w:ind w:left="-851" w:firstLine="567"/>
+        <w:rPr>
+          <w:rFonts w:ascii="Consolas" w:hAnsi="Consolas" w:cs="Consolas"/>
+          <w:color w:val="000000" w:themeColor="text1"/>
+          <w:sz w:val="18"/>
+          <w:szCs w:val="18"/>
+          <w:lang w:val="en-US"/>
+        </w:rPr>
+      </w:pPr>
+      <w:r>
+        <w:rPr>
+          <w:rFonts w:ascii="Consolas" w:hAnsi="Consolas" w:cs="Consolas"/>
+          <w:color w:val="000000" w:themeColor="text1"/>
+          <w:sz w:val="18"/>
+          <w:szCs w:val="18"/>
+          <w:lang w:val="en-US"/>
+        </w:rPr>
+        <w:t xml:space="preserve">using namespace </w:t>
+      </w:r>
+      <w:proofErr w:type="spellStart"/>
+      <w:r>
+        <w:rPr>
+          <w:rFonts w:ascii="Consolas" w:hAnsi="Consolas" w:cs="Consolas"/>
+          <w:color w:val="000000" w:themeColor="text1"/>
+          <w:sz w:val="18"/>
+          <w:szCs w:val="18"/>
+          <w:lang w:val="en-US"/>
+        </w:rPr>
+        <w:t>std</w:t>
+      </w:r>
+      <w:proofErr w:type="spellEnd"/>
+      <w:r>
+        <w:rPr>
+          <w:rFonts w:ascii="Consolas" w:hAnsi="Consolas" w:cs="Consolas"/>
+          <w:color w:val="000000" w:themeColor="text1"/>
+          <w:sz w:val="18"/>
+          <w:szCs w:val="18"/>
+          <w:lang w:val="en-US"/>
+        </w:rPr>
+        <w:t>;</w:t>
+      </w:r>
+    </w:p>
+    <w:p>
+      <w:pPr>
+        <w:autoSpaceDE w:val="0"/>
+        <w:autoSpaceDN w:val="0"/>
+        <w:adjustRightInd w:val="0"/>
+        <w:spacing w:after="0" w:line="240" w:lineRule="auto"/>
+        <w:ind w:left="-851" w:firstLine="567"/>
+        <w:rPr>
+          <w:rFonts w:ascii="Consolas" w:hAnsi="Consolas" w:cs="Consolas"/>
+          <w:color w:val="000000" w:themeColor="text1"/>
+          <w:sz w:val="18"/>
+          <w:szCs w:val="18"/>
+          <w:lang w:val="en-US"/>
+        </w:rPr>
+      </w:pPr>
+    </w:p>
+    <w:p>
+      <w:pPr>
+        <w:autoSpaceDE w:val="0"/>
+        <w:autoSpaceDN w:val="0"/>
+        <w:adjustRightInd w:val="0"/>
+        <w:spacing w:after="0" w:line="240" w:lineRule="auto"/>
+        <w:ind w:left="-851" w:firstLine="567"/>
+        <w:rPr>
+          <w:rFonts w:ascii="Consolas" w:hAnsi="Consolas" w:cs="Consolas"/>
+          <w:color w:val="000000" w:themeColor="text1"/>
+          <w:sz w:val="18"/>
+          <w:szCs w:val="18"/>
+          <w:lang w:val="en-US"/>
+        </w:rPr>
+      </w:pPr>
+      <w:proofErr w:type="spellStart"/>
+      <w:r>
+        <w:rPr>
+          <w:rFonts w:ascii="Consolas" w:hAnsi="Consolas" w:cs="Consolas"/>
+          <w:color w:val="000000" w:themeColor="text1"/>
+          <w:sz w:val="18"/>
+          <w:szCs w:val="18"/>
+          <w:lang w:val="en-US"/>
+        </w:rPr>
+        <w:t>const</w:t>
+      </w:r>
+      <w:proofErr w:type="spellEnd"/>
+      <w:r>
+        <w:rPr>
+          <w:rFonts w:ascii="Consolas" w:hAnsi="Consolas" w:cs="Consolas"/>
+          <w:color w:val="000000" w:themeColor="text1"/>
+          <w:sz w:val="18"/>
+          <w:szCs w:val="18"/>
+          <w:lang w:val="en-US"/>
+        </w:rPr>
+        <w:t xml:space="preserve"> int N = 4;</w:t>
+      </w:r>
+    </w:p>
+    <w:p>
+      <w:pPr>
+        <w:autoSpaceDE w:val="0"/>
+        <w:autoSpaceDN w:val="0"/>
+        <w:adjustRightInd w:val="0"/>
+        <w:spacing w:after="0" w:line="240" w:lineRule="auto"/>
+        <w:ind w:left="-851" w:firstLine="567"/>
+        <w:rPr>
+          <w:rFonts w:ascii="Consolas" w:hAnsi="Consolas" w:cs="Consolas"/>
+          <w:color w:val="000000" w:themeColor="text1"/>
+          <w:sz w:val="18"/>
+          <w:szCs w:val="18"/>
+          <w:lang w:val="en-US"/>
+        </w:rPr>
+      </w:pPr>
+      <w:proofErr w:type="spellStart"/>
+      <w:r>
+        <w:rPr>
+          <w:rFonts w:ascii="Consolas" w:hAnsi="Consolas" w:cs="Consolas"/>
+          <w:color w:val="000000" w:themeColor="text1"/>
+          <w:sz w:val="18"/>
+          <w:szCs w:val="18"/>
+          <w:lang w:val="en-US"/>
+        </w:rPr>
+        <w:t>const</w:t>
+      </w:r>
+      <w:proofErr w:type="spellEnd"/>
+      <w:r>
+        <w:rPr>
+          <w:rFonts w:ascii="Consolas" w:hAnsi="Consolas" w:cs="Consolas"/>
+          <w:color w:val="000000" w:themeColor="text1"/>
+          <w:sz w:val="18"/>
+          <w:szCs w:val="18"/>
+          <w:lang w:val="en-US"/>
+        </w:rPr>
+        <w:t xml:space="preserve"> int NUM_DIMS = 1;</w:t>
+      </w:r>
+    </w:p>
+    <w:p>
+      <w:pPr>
+        <w:autoSpaceDE w:val="0"/>
+        <w:autoSpaceDN w:val="0"/>
+        <w:adjustRightInd w:val="0"/>
+        <w:spacing w:after="0" w:line="240" w:lineRule="auto"/>
+        <w:ind w:left="-851" w:firstLine="567"/>
+        <w:rPr>
+          <w:rFonts w:ascii="Consolas" w:hAnsi="Consolas" w:cs="Consolas"/>
+          <w:color w:val="000000" w:themeColor="text1"/>
+          <w:sz w:val="18"/>
+          <w:szCs w:val="18"/>
+          <w:lang w:val="en-US"/>
+        </w:rPr>
+      </w:pPr>
+    </w:p>
+    <w:p>
+      <w:pPr>
+        <w:autoSpaceDE w:val="0"/>
+        <w:autoSpaceDN w:val="0"/>
+        <w:adjustRightInd w:val="0"/>
+        <w:spacing w:after="0" w:line="240" w:lineRule="auto"/>
+        <w:ind w:left="-851" w:firstLine="567"/>
+        <w:rPr>
+          <w:rFonts w:ascii="Consolas" w:hAnsi="Consolas" w:cs="Consolas"/>
+          <w:color w:val="000000" w:themeColor="text1"/>
+          <w:sz w:val="18"/>
+          <w:szCs w:val="18"/>
+          <w:lang w:val="en-US"/>
+        </w:rPr>
+      </w:pPr>
+      <w:r>
+        <w:rPr>
+          <w:rFonts w:ascii="Consolas" w:hAnsi="Consolas" w:cs="Consolas"/>
+          <w:color w:val="000000" w:themeColor="text1"/>
+          <w:sz w:val="18"/>
+          <w:szCs w:val="18"/>
+          <w:lang w:val="en-US"/>
+        </w:rPr>
+        <w:t xml:space="preserve">void </w:t>
+      </w:r>
+      <w:proofErr w:type="spellStart"/>
+      <w:proofErr w:type="gramStart"/>
+      <w:r>
+        <w:rPr>
+          <w:rFonts w:ascii="Consolas" w:hAnsi="Consolas" w:cs="Consolas"/>
+          <w:color w:val="000000" w:themeColor="text1"/>
+          <w:sz w:val="18"/>
+          <w:szCs w:val="18"/>
+          <w:lang w:val="en-US"/>
+        </w:rPr>
+        <w:t>showRow</w:t>
+      </w:r>
+      <w:proofErr w:type="spellEnd"/>
+      <w:r>
+        <w:rPr>
+          <w:rFonts w:ascii="Consolas" w:hAnsi="Consolas" w:cs="Consolas"/>
+          <w:color w:val="000000" w:themeColor="text1"/>
+          <w:sz w:val="18"/>
+          <w:szCs w:val="18"/>
+          <w:lang w:val="en-US"/>
+        </w:rPr>
+        <w:t>(</w:t>
+      </w:r>
+      <w:proofErr w:type="gramEnd"/>
+      <w:r>
+        <w:rPr>
+          <w:rFonts w:ascii="Consolas" w:hAnsi="Consolas" w:cs="Consolas"/>
+          <w:color w:val="000000" w:themeColor="text1"/>
+          <w:sz w:val="18"/>
+          <w:szCs w:val="18"/>
+          <w:lang w:val="en-US"/>
+        </w:rPr>
+        <w:t>int row[N]);</w:t>
+      </w:r>
+    </w:p>
+    <w:p>
+      <w:pPr>
+        <w:autoSpaceDE w:val="0"/>
+        <w:autoSpaceDN w:val="0"/>
+        <w:adjustRightInd w:val="0"/>
+        <w:spacing w:after="0" w:line="240" w:lineRule="auto"/>
+        <w:ind w:left="-851" w:firstLine="567"/>
+        <w:rPr>
+          <w:rFonts w:ascii="Consolas" w:hAnsi="Consolas" w:cs="Consolas"/>
+          <w:color w:val="000000" w:themeColor="text1"/>
+          <w:sz w:val="18"/>
+          <w:szCs w:val="18"/>
+          <w:lang w:val="en-US"/>
+        </w:rPr>
+      </w:pPr>
+      <w:r>
+        <w:rPr>
+          <w:rFonts w:ascii="Consolas" w:hAnsi="Consolas" w:cs="Consolas"/>
+          <w:color w:val="000000" w:themeColor="text1"/>
+          <w:sz w:val="18"/>
+          <w:szCs w:val="18"/>
+          <w:lang w:val="en-US"/>
+        </w:rPr>
+        <w:t xml:space="preserve">void </w:t>
+      </w:r>
+      <w:proofErr w:type="spellStart"/>
+      <w:proofErr w:type="gramStart"/>
+      <w:r>
+        <w:rPr>
+          <w:rFonts w:ascii="Consolas" w:hAnsi="Consolas" w:cs="Consolas"/>
+          <w:color w:val="000000" w:themeColor="text1"/>
+          <w:sz w:val="18"/>
+          <w:szCs w:val="18"/>
+          <w:lang w:val="en-US"/>
+        </w:rPr>
+        <w:t>showMatrix</w:t>
+      </w:r>
+      <w:proofErr w:type="spellEnd"/>
+      <w:r>
+        <w:rPr>
+          <w:rFonts w:ascii="Consolas" w:hAnsi="Consolas" w:cs="Consolas"/>
+          <w:color w:val="000000" w:themeColor="text1"/>
+          <w:sz w:val="18"/>
+          <w:szCs w:val="18"/>
+          <w:lang w:val="en-US"/>
+        </w:rPr>
+        <w:t>(</w:t>
+      </w:r>
+      <w:proofErr w:type="gramEnd"/>
+      <w:r>
+        <w:rPr>
+          <w:rFonts w:ascii="Consolas" w:hAnsi="Consolas" w:cs="Consolas"/>
+          <w:color w:val="000000" w:themeColor="text1"/>
+          <w:sz w:val="18"/>
+          <w:szCs w:val="18"/>
+          <w:lang w:val="en-US"/>
+        </w:rPr>
+        <w:t>int matrix[][N], string title);</w:t>
+      </w:r>
+    </w:p>
+    <w:p>
+      <w:pPr>
+        <w:autoSpaceDE w:val="0"/>
+        <w:autoSpaceDN w:val="0"/>
+        <w:adjustRightInd w:val="0"/>
+        <w:spacing w:after="0" w:line="240" w:lineRule="auto"/>
+        <w:ind w:left="-851" w:firstLine="567"/>
+        <w:rPr>
+          <w:rFonts w:ascii="Consolas" w:hAnsi="Consolas" w:cs="Consolas"/>
+          <w:color w:val="000000" w:themeColor="text1"/>
+          <w:sz w:val="18"/>
+          <w:szCs w:val="18"/>
+          <w:lang w:val="en-US"/>
+        </w:rPr>
+      </w:pPr>
+    </w:p>
+    <w:p>
+      <w:pPr>
+        <w:autoSpaceDE w:val="0"/>
+        <w:autoSpaceDN w:val="0"/>
+        <w:adjustRightInd w:val="0"/>
+        <w:spacing w:after="0" w:line="240" w:lineRule="auto"/>
+        <w:ind w:left="-851" w:firstLine="567"/>
+        <w:rPr>
+          <w:rFonts w:ascii="Consolas" w:hAnsi="Consolas" w:cs="Consolas"/>
+          <w:color w:val="000000" w:themeColor="text1"/>
+          <w:sz w:val="18"/>
+          <w:szCs w:val="18"/>
+          <w:lang w:val="en-US"/>
+        </w:rPr>
+      </w:pPr>
+      <w:r>
+        <w:rPr>
+          <w:rFonts w:ascii="Consolas" w:hAnsi="Consolas" w:cs="Consolas"/>
+          <w:color w:val="000000" w:themeColor="text1"/>
+          <w:sz w:val="18"/>
+          <w:szCs w:val="18"/>
+          <w:lang w:val="en-US"/>
+        </w:rPr>
+        <w:t xml:space="preserve">int </w:t>
+      </w:r>
+      <w:proofErr w:type="gramStart"/>
+      <w:r>
+        <w:rPr>
+          <w:rFonts w:ascii="Consolas" w:hAnsi="Consolas" w:cs="Consolas"/>
+          <w:color w:val="000000" w:themeColor="text1"/>
+          <w:sz w:val="18"/>
+          <w:szCs w:val="18"/>
+          <w:lang w:val="en-US"/>
+        </w:rPr>
+        <w:t>main(</w:t>
+      </w:r>
+      <w:proofErr w:type="gramEnd"/>
+      <w:r>
+        <w:rPr>
+          <w:rFonts w:ascii="Consolas" w:hAnsi="Consolas" w:cs="Consolas"/>
+          <w:color w:val="000000" w:themeColor="text1"/>
+          <w:sz w:val="18"/>
+          <w:szCs w:val="18"/>
+          <w:lang w:val="en-US"/>
+        </w:rPr>
+        <w:t xml:space="preserve">int </w:t>
+      </w:r>
+      <w:proofErr w:type="spellStart"/>
+      <w:r>
+        <w:rPr>
+          <w:rFonts w:ascii="Consolas" w:hAnsi="Consolas" w:cs="Consolas"/>
+          <w:color w:val="000000" w:themeColor="text1"/>
+          <w:sz w:val="18"/>
+          <w:szCs w:val="18"/>
+          <w:lang w:val="en-US"/>
+        </w:rPr>
+        <w:t>argc</w:t>
+      </w:r>
+      <w:proofErr w:type="spellEnd"/>
+      <w:r>
+        <w:rPr>
+          <w:rFonts w:ascii="Consolas" w:hAnsi="Consolas" w:cs="Consolas"/>
+          <w:color w:val="000000" w:themeColor="text1"/>
+          <w:sz w:val="18"/>
+          <w:szCs w:val="18"/>
+          <w:lang w:val="en-US"/>
+        </w:rPr>
+        <w:t xml:space="preserve">, char* </w:t>
+      </w:r>
+      <w:proofErr w:type="spellStart"/>
+      <w:r>
+        <w:rPr>
+          <w:rFonts w:ascii="Consolas" w:hAnsi="Consolas" w:cs="Consolas"/>
+          <w:color w:val="000000" w:themeColor="text1"/>
+          <w:sz w:val="18"/>
+          <w:szCs w:val="18"/>
+          <w:lang w:val="en-US"/>
+        </w:rPr>
+        <w:t>argv</w:t>
+      </w:r>
+      <w:proofErr w:type="spellEnd"/>
+      <w:r>
+        <w:rPr>
+          <w:rFonts w:ascii="Consolas" w:hAnsi="Consolas" w:cs="Consolas"/>
+          <w:color w:val="000000" w:themeColor="text1"/>
+          <w:sz w:val="18"/>
+          <w:szCs w:val="18"/>
+          <w:lang w:val="en-US"/>
+        </w:rPr>
+        <w:t>[])</w:t>
+      </w:r>
+    </w:p>
+    <w:p>
+      <w:pPr>
+        <w:autoSpaceDE w:val="0"/>
+        <w:autoSpaceDN w:val="0"/>
+        <w:adjustRightInd w:val="0"/>
+        <w:spacing w:after="0" w:line="240" w:lineRule="auto"/>
+        <w:ind w:left="-851" w:firstLine="567"/>
+        <w:rPr>
+          <w:rFonts w:ascii="Consolas" w:hAnsi="Consolas" w:cs="Consolas"/>
+          <w:color w:val="000000" w:themeColor="text1"/>
+          <w:sz w:val="18"/>
+          <w:szCs w:val="18"/>
+          <w:lang w:val="en-US"/>
+        </w:rPr>
+      </w:pPr>
+      <w:r>
+        <w:rPr>
+          <w:rFonts w:ascii="Consolas" w:hAnsi="Consolas" w:cs="Consolas"/>
+          <w:color w:val="000000" w:themeColor="text1"/>
+          <w:sz w:val="18"/>
+          <w:szCs w:val="18"/>
+          <w:lang w:val="en-US"/>
+        </w:rPr>
+        <w:t>{</w:t>
+      </w:r>
+    </w:p>
+    <w:p>
+      <w:pPr>
+        <w:autoSpaceDE w:val="0"/>
+        <w:autoSpaceDN w:val="0"/>
+        <w:adjustRightInd w:val="0"/>
+        <w:spacing w:after="0" w:line="240" w:lineRule="auto"/>
+        <w:ind w:left="-851" w:firstLine="567"/>
+        <w:rPr>
+          <w:rFonts w:ascii="Consolas" w:hAnsi="Consolas" w:cs="Consolas"/>
+          <w:color w:val="000000" w:themeColor="text1"/>
+          <w:sz w:val="18"/>
+          <w:szCs w:val="18"/>
+          <w:lang w:val="en-US"/>
+        </w:rPr>
+      </w:pPr>
+      <w:r>
+        <w:rPr>
+          <w:rFonts w:ascii="Consolas" w:hAnsi="Consolas" w:cs="Consolas"/>
+          <w:color w:val="000000" w:themeColor="text1"/>
+          <w:sz w:val="18"/>
+          <w:szCs w:val="18"/>
+          <w:lang w:val="en-US"/>
+        </w:rPr>
+        <w:tab/>
+        <w:t>int rank, processes;</w:t>
+      </w:r>
+    </w:p>
+    <w:p>
+      <w:pPr>
+        <w:autoSpaceDE w:val="0"/>
+        <w:autoSpaceDN w:val="0"/>
+        <w:adjustRightInd w:val="0"/>
+        <w:spacing w:after="0" w:line="240" w:lineRule="auto"/>
+        <w:ind w:left="-851" w:firstLine="567"/>
+        <w:rPr>
+          <w:rFonts w:ascii="Consolas" w:hAnsi="Consolas" w:cs="Consolas"/>
+          <w:color w:val="000000" w:themeColor="text1"/>
+          <w:sz w:val="18"/>
+          <w:szCs w:val="18"/>
+          <w:lang w:val="en-US"/>
+        </w:rPr>
+      </w:pPr>
+      <w:r>
+        <w:rPr>
+          <w:rFonts w:ascii="Consolas" w:hAnsi="Consolas" w:cs="Consolas"/>
+          <w:color w:val="000000" w:themeColor="text1"/>
+          <w:sz w:val="18"/>
+          <w:szCs w:val="18"/>
+          <w:lang w:val="en-US"/>
+        </w:rPr>
+        <w:tab/>
+      </w:r>
+      <w:proofErr w:type="spellStart"/>
+      <w:r>
+        <w:rPr>
+          <w:rFonts w:ascii="Consolas" w:hAnsi="Consolas" w:cs="Consolas"/>
+          <w:color w:val="000000" w:themeColor="text1"/>
+          <w:sz w:val="18"/>
+          <w:szCs w:val="18"/>
+          <w:lang w:val="en-US"/>
+        </w:rPr>
+        <w:t>MPI_</w:t>
+      </w:r>
+      <w:proofErr w:type="gramStart"/>
+      <w:r>
+        <w:rPr>
+          <w:rFonts w:ascii="Consolas" w:hAnsi="Consolas" w:cs="Consolas"/>
+          <w:color w:val="000000" w:themeColor="text1"/>
+          <w:sz w:val="18"/>
+          <w:szCs w:val="18"/>
+          <w:lang w:val="en-US"/>
+        </w:rPr>
+        <w:t>Init</w:t>
+      </w:r>
+      <w:proofErr w:type="spellEnd"/>
+      <w:r>
+        <w:rPr>
+          <w:rFonts w:ascii="Consolas" w:hAnsi="Consolas" w:cs="Consolas"/>
+          <w:color w:val="000000" w:themeColor="text1"/>
+          <w:sz w:val="18"/>
+          <w:szCs w:val="18"/>
+          <w:lang w:val="en-US"/>
+        </w:rPr>
+        <w:t>(</w:t>
+      </w:r>
+      <w:proofErr w:type="gramEnd"/>
+      <w:r>
+        <w:rPr>
+          <w:rFonts w:ascii="Consolas" w:hAnsi="Consolas" w:cs="Consolas"/>
+          <w:color w:val="000000" w:themeColor="text1"/>
+          <w:sz w:val="18"/>
+          <w:szCs w:val="18"/>
+          <w:lang w:val="en-US"/>
+        </w:rPr>
+        <w:t>&amp;</w:t>
+      </w:r>
+      <w:proofErr w:type="spellStart"/>
+      <w:r>
+        <w:rPr>
+          <w:rFonts w:ascii="Consolas" w:hAnsi="Consolas" w:cs="Consolas"/>
+          <w:color w:val="000000" w:themeColor="text1"/>
+          <w:sz w:val="18"/>
+          <w:szCs w:val="18"/>
+          <w:lang w:val="en-US"/>
+        </w:rPr>
+        <w:t>argc</w:t>
+      </w:r>
+      <w:proofErr w:type="spellEnd"/>
+      <w:r>
+        <w:rPr>
+          <w:rFonts w:ascii="Consolas" w:hAnsi="Consolas" w:cs="Consolas"/>
+          <w:color w:val="000000" w:themeColor="text1"/>
+          <w:sz w:val="18"/>
+          <w:szCs w:val="18"/>
+          <w:lang w:val="en-US"/>
+        </w:rPr>
+        <w:t>, &amp;</w:t>
+      </w:r>
+      <w:proofErr w:type="spellStart"/>
+      <w:r>
+        <w:rPr>
+          <w:rFonts w:ascii="Consolas" w:hAnsi="Consolas" w:cs="Consolas"/>
+          <w:color w:val="000000" w:themeColor="text1"/>
+          <w:sz w:val="18"/>
+          <w:szCs w:val="18"/>
+          <w:lang w:val="en-US"/>
+        </w:rPr>
+        <w:t>argv</w:t>
+      </w:r>
+      <w:proofErr w:type="spellEnd"/>
+      <w:r>
+        <w:rPr>
+          <w:rFonts w:ascii="Consolas" w:hAnsi="Consolas" w:cs="Consolas"/>
+          <w:color w:val="000000" w:themeColor="text1"/>
+          <w:sz w:val="18"/>
+          <w:szCs w:val="18"/>
+          <w:lang w:val="en-US"/>
+        </w:rPr>
+        <w:t>);</w:t>
+      </w:r>
+    </w:p>
+    <w:p>
+      <w:pPr>
+        <w:autoSpaceDE w:val="0"/>
+        <w:autoSpaceDN w:val="0"/>
+        <w:adjustRightInd w:val="0"/>
+        <w:spacing w:after="0" w:line="240" w:lineRule="auto"/>
+        <w:ind w:left="-851" w:firstLine="567"/>
+        <w:rPr>
+          <w:rFonts w:ascii="Consolas" w:hAnsi="Consolas" w:cs="Consolas"/>
+          <w:color w:val="000000" w:themeColor="text1"/>
+          <w:sz w:val="18"/>
+          <w:szCs w:val="18"/>
+          <w:lang w:val="en-US"/>
+        </w:rPr>
+      </w:pPr>
+      <w:r>
+        <w:rPr>
+          <w:rFonts w:ascii="Consolas" w:hAnsi="Consolas" w:cs="Consolas"/>
+          <w:color w:val="000000" w:themeColor="text1"/>
+          <w:sz w:val="18"/>
+          <w:szCs w:val="18"/>
+          <w:lang w:val="en-US"/>
+        </w:rPr>
+        <w:tab/>
+      </w:r>
+      <w:proofErr w:type="spellStart"/>
+      <w:r>
+        <w:rPr>
+          <w:rFonts w:ascii="Consolas" w:hAnsi="Consolas" w:cs="Consolas"/>
+          <w:color w:val="000000" w:themeColor="text1"/>
+          <w:sz w:val="18"/>
+          <w:szCs w:val="18"/>
+          <w:lang w:val="en-US"/>
+        </w:rPr>
+        <w:t>MPI_Comm_</w:t>
+      </w:r>
+      <w:proofErr w:type="gramStart"/>
+      <w:r>
+        <w:rPr>
+          <w:rFonts w:ascii="Consolas" w:hAnsi="Consolas" w:cs="Consolas"/>
+          <w:color w:val="000000" w:themeColor="text1"/>
+          <w:sz w:val="18"/>
+          <w:szCs w:val="18"/>
+          <w:lang w:val="en-US"/>
+        </w:rPr>
+        <w:t>rank</w:t>
+      </w:r>
+      <w:proofErr w:type="spellEnd"/>
+      <w:r>
+        <w:rPr>
+          <w:rFonts w:ascii="Consolas" w:hAnsi="Consolas" w:cs="Consolas"/>
+          <w:color w:val="000000" w:themeColor="text1"/>
+          <w:sz w:val="18"/>
+          <w:szCs w:val="18"/>
+          <w:lang w:val="en-US"/>
+        </w:rPr>
+        <w:t>(</w:t>
+      </w:r>
+      <w:proofErr w:type="gramEnd"/>
+      <w:r>
+        <w:rPr>
+          <w:rFonts w:ascii="Consolas" w:hAnsi="Consolas" w:cs="Consolas"/>
+          <w:color w:val="000000" w:themeColor="text1"/>
+          <w:sz w:val="18"/>
+          <w:szCs w:val="18"/>
+          <w:lang w:val="en-US"/>
+        </w:rPr>
+        <w:t>MPI_COMM_WORLD, &amp;rank);</w:t>
+      </w:r>
+    </w:p>
+    <w:p>
+      <w:pPr>
+        <w:autoSpaceDE w:val="0"/>
+        <w:autoSpaceDN w:val="0"/>
+        <w:adjustRightInd w:val="0"/>
+        <w:spacing w:after="0" w:line="240" w:lineRule="auto"/>
+        <w:ind w:left="-851" w:firstLine="567"/>
+        <w:rPr>
+          <w:rFonts w:ascii="Consolas" w:hAnsi="Consolas" w:cs="Consolas"/>
+          <w:color w:val="000000" w:themeColor="text1"/>
+          <w:sz w:val="18"/>
+          <w:szCs w:val="18"/>
+          <w:lang w:val="en-US"/>
+        </w:rPr>
+      </w:pPr>
+      <w:r>
+        <w:rPr>
+          <w:rFonts w:ascii="Consolas" w:hAnsi="Consolas" w:cs="Consolas"/>
+          <w:color w:val="000000" w:themeColor="text1"/>
+          <w:sz w:val="18"/>
+          <w:szCs w:val="18"/>
+          <w:lang w:val="en-US"/>
+        </w:rPr>
+        <w:tab/>
+      </w:r>
+      <w:proofErr w:type="spellStart"/>
+      <w:r>
+        <w:rPr>
+          <w:rFonts w:ascii="Consolas" w:hAnsi="Consolas" w:cs="Consolas"/>
+          <w:color w:val="000000" w:themeColor="text1"/>
+          <w:sz w:val="18"/>
+          <w:szCs w:val="18"/>
+          <w:lang w:val="en-US"/>
+        </w:rPr>
+        <w:t>MPI_Comm_</w:t>
+      </w:r>
+      <w:proofErr w:type="gramStart"/>
+      <w:r>
+        <w:rPr>
+          <w:rFonts w:ascii="Consolas" w:hAnsi="Consolas" w:cs="Consolas"/>
+          <w:color w:val="000000" w:themeColor="text1"/>
+          <w:sz w:val="18"/>
+          <w:szCs w:val="18"/>
+          <w:lang w:val="en-US"/>
+        </w:rPr>
+        <w:t>size</w:t>
+      </w:r>
+      <w:proofErr w:type="spellEnd"/>
+      <w:r>
+        <w:rPr>
+          <w:rFonts w:ascii="Consolas" w:hAnsi="Consolas" w:cs="Consolas"/>
+          <w:color w:val="000000" w:themeColor="text1"/>
+          <w:sz w:val="18"/>
+          <w:szCs w:val="18"/>
+          <w:lang w:val="en-US"/>
+        </w:rPr>
+        <w:t>(</w:t>
+      </w:r>
+      <w:proofErr w:type="gramEnd"/>
+      <w:r>
+        <w:rPr>
+          <w:rFonts w:ascii="Consolas" w:hAnsi="Consolas" w:cs="Consolas"/>
+          <w:color w:val="000000" w:themeColor="text1"/>
+          <w:sz w:val="18"/>
+          <w:szCs w:val="18"/>
+          <w:lang w:val="en-US"/>
+        </w:rPr>
+        <w:t>MPI_COMM_WORLD, &amp;processes);</w:t>
+      </w:r>
+    </w:p>
+    <w:p>
+      <w:pPr>
+        <w:autoSpaceDE w:val="0"/>
+        <w:autoSpaceDN w:val="0"/>
+        <w:adjustRightInd w:val="0"/>
+        <w:spacing w:after="0" w:line="240" w:lineRule="auto"/>
+        <w:ind w:left="-851" w:firstLine="567"/>
+        <w:rPr>
+          <w:rFonts w:ascii="Consolas" w:hAnsi="Consolas" w:cs="Consolas"/>
+          <w:color w:val="000000" w:themeColor="text1"/>
+          <w:sz w:val="18"/>
+          <w:szCs w:val="18"/>
+          <w:lang w:val="en-US"/>
+        </w:rPr>
+      </w:pPr>
+      <w:r>
+        <w:rPr>
+          <w:rFonts w:ascii="Consolas" w:hAnsi="Consolas" w:cs="Consolas"/>
+          <w:color w:val="000000" w:themeColor="text1"/>
+          <w:sz w:val="18"/>
+          <w:szCs w:val="18"/>
+          <w:lang w:val="en-US"/>
+        </w:rPr>
+        <w:tab/>
+      </w:r>
+      <w:proofErr w:type="spellStart"/>
+      <w:r>
+        <w:rPr>
+          <w:rFonts w:ascii="Consolas" w:hAnsi="Consolas" w:cs="Consolas"/>
+          <w:color w:val="000000" w:themeColor="text1"/>
+          <w:sz w:val="18"/>
+          <w:szCs w:val="18"/>
+          <w:lang w:val="en-US"/>
+        </w:rPr>
+        <w:t>MPI_Comm</w:t>
+      </w:r>
+      <w:proofErr w:type="spellEnd"/>
+      <w:r>
+        <w:rPr>
+          <w:rFonts w:ascii="Consolas" w:hAnsi="Consolas" w:cs="Consolas"/>
+          <w:color w:val="000000" w:themeColor="text1"/>
+          <w:sz w:val="18"/>
+          <w:szCs w:val="18"/>
+          <w:lang w:val="en-US"/>
+        </w:rPr>
+        <w:t xml:space="preserve"> </w:t>
+      </w:r>
+      <w:proofErr w:type="spellStart"/>
+      <w:r>
+        <w:rPr>
+          <w:rFonts w:ascii="Consolas" w:hAnsi="Consolas" w:cs="Consolas"/>
+          <w:color w:val="000000" w:themeColor="text1"/>
+          <w:sz w:val="18"/>
+          <w:szCs w:val="18"/>
+          <w:lang w:val="en-US"/>
+        </w:rPr>
+        <w:t>comm_cart</w:t>
+      </w:r>
+      <w:proofErr w:type="spellEnd"/>
+      <w:r>
+        <w:rPr>
+          <w:rFonts w:ascii="Consolas" w:hAnsi="Consolas" w:cs="Consolas"/>
+          <w:color w:val="000000" w:themeColor="text1"/>
+          <w:sz w:val="18"/>
+          <w:szCs w:val="18"/>
+          <w:lang w:val="en-US"/>
+        </w:rPr>
+        <w:t>;</w:t>
+      </w:r>
+    </w:p>
+    <w:p>
+      <w:pPr>
+        <w:autoSpaceDE w:val="0"/>
+        <w:autoSpaceDN w:val="0"/>
+        <w:adjustRightInd w:val="0"/>
+        <w:spacing w:after="0" w:line="240" w:lineRule="auto"/>
+        <w:ind w:left="-851" w:firstLine="567"/>
+        <w:rPr>
+          <w:rFonts w:ascii="Consolas" w:hAnsi="Consolas" w:cs="Consolas"/>
+          <w:color w:val="000000" w:themeColor="text1"/>
+          <w:sz w:val="18"/>
+          <w:szCs w:val="18"/>
+          <w:lang w:val="en-US"/>
+        </w:rPr>
+      </w:pPr>
+      <w:r>
+        <w:rPr>
+          <w:rFonts w:ascii="Consolas" w:hAnsi="Consolas" w:cs="Consolas"/>
+          <w:color w:val="000000" w:themeColor="text1"/>
+          <w:sz w:val="18"/>
+          <w:szCs w:val="18"/>
+          <w:lang w:val="en-US"/>
+        </w:rPr>
+        <w:tab/>
+      </w:r>
+      <w:proofErr w:type="spellStart"/>
+      <w:r>
+        <w:rPr>
+          <w:rFonts w:ascii="Consolas" w:hAnsi="Consolas" w:cs="Consolas"/>
+          <w:color w:val="000000" w:themeColor="text1"/>
+          <w:sz w:val="18"/>
+          <w:szCs w:val="18"/>
+          <w:lang w:val="en-US"/>
+        </w:rPr>
+        <w:t>MPI_Status</w:t>
+      </w:r>
+      <w:proofErr w:type="spellEnd"/>
+      <w:r>
+        <w:rPr>
+          <w:rFonts w:ascii="Consolas" w:hAnsi="Consolas" w:cs="Consolas"/>
+          <w:color w:val="000000" w:themeColor="text1"/>
+          <w:sz w:val="18"/>
+          <w:szCs w:val="18"/>
+          <w:lang w:val="en-US"/>
+        </w:rPr>
+        <w:t xml:space="preserve"> status;</w:t>
+      </w:r>
+    </w:p>
+    <w:p>
+      <w:pPr>
+        <w:autoSpaceDE w:val="0"/>
+        <w:autoSpaceDN w:val="0"/>
+        <w:adjustRightInd w:val="0"/>
+        <w:spacing w:after="0" w:line="240" w:lineRule="auto"/>
+        <w:ind w:left="-851" w:firstLine="567"/>
+        <w:rPr>
+          <w:rFonts w:ascii="Consolas" w:hAnsi="Consolas" w:cs="Consolas"/>
+          <w:color w:val="000000" w:themeColor="text1"/>
+          <w:sz w:val="18"/>
+          <w:szCs w:val="18"/>
+          <w:lang w:val="en-US"/>
+        </w:rPr>
+      </w:pPr>
+    </w:p>
+    <w:p>
+      <w:pPr>
+        <w:autoSpaceDE w:val="0"/>
+        <w:autoSpaceDN w:val="0"/>
+        <w:adjustRightInd w:val="0"/>
+        <w:spacing w:after="0" w:line="240" w:lineRule="auto"/>
+        <w:ind w:left="-851" w:firstLine="567"/>
+        <w:rPr>
+          <w:rFonts w:ascii="Consolas" w:hAnsi="Consolas" w:cs="Consolas"/>
+          <w:color w:val="000000" w:themeColor="text1"/>
+          <w:sz w:val="18"/>
+          <w:szCs w:val="18"/>
+          <w:lang w:val="en-US"/>
+        </w:rPr>
+      </w:pPr>
+      <w:r>
+        <w:rPr>
+          <w:rFonts w:ascii="Consolas" w:hAnsi="Consolas" w:cs="Consolas"/>
+          <w:color w:val="000000" w:themeColor="text1"/>
+          <w:sz w:val="18"/>
+          <w:szCs w:val="18"/>
+          <w:lang w:val="en-US"/>
+        </w:rPr>
+        <w:tab/>
+        <w:t xml:space="preserve">int </w:t>
+      </w:r>
+      <w:proofErr w:type="spellStart"/>
+      <w:r>
+        <w:rPr>
+          <w:rFonts w:ascii="Consolas" w:hAnsi="Consolas" w:cs="Consolas"/>
+          <w:color w:val="000000" w:themeColor="text1"/>
+          <w:sz w:val="18"/>
+          <w:szCs w:val="18"/>
+          <w:lang w:val="en-US"/>
+        </w:rPr>
+        <w:t>masterProcess</w:t>
+      </w:r>
+      <w:proofErr w:type="spellEnd"/>
+      <w:r>
+        <w:rPr>
+          <w:rFonts w:ascii="Consolas" w:hAnsi="Consolas" w:cs="Consolas"/>
+          <w:color w:val="000000" w:themeColor="text1"/>
+          <w:sz w:val="18"/>
+          <w:szCs w:val="18"/>
+          <w:lang w:val="en-US"/>
+        </w:rPr>
+        <w:t xml:space="preserve"> = 0;</w:t>
+      </w:r>
+    </w:p>
+    <w:p>
+      <w:pPr>
+        <w:autoSpaceDE w:val="0"/>
+        <w:autoSpaceDN w:val="0"/>
+        <w:adjustRightInd w:val="0"/>
+        <w:spacing w:after="0" w:line="240" w:lineRule="auto"/>
+        <w:ind w:left="-851" w:firstLine="567"/>
+        <w:rPr>
+          <w:rFonts w:ascii="Consolas" w:hAnsi="Consolas" w:cs="Consolas"/>
+          <w:color w:val="000000" w:themeColor="text1"/>
+          <w:sz w:val="18"/>
+          <w:szCs w:val="18"/>
+          <w:lang w:val="en-US"/>
+        </w:rPr>
+      </w:pPr>
+      <w:r>
+        <w:rPr>
+          <w:rFonts w:ascii="Consolas" w:hAnsi="Consolas" w:cs="Consolas"/>
+          <w:color w:val="000000" w:themeColor="text1"/>
+          <w:sz w:val="18"/>
+          <w:szCs w:val="18"/>
+          <w:lang w:val="en-US"/>
+        </w:rPr>
+        <w:tab/>
+        <w:t>int dims[NUM_DIMS];</w:t>
+      </w:r>
+    </w:p>
+    <w:p>
+      <w:pPr>
+        <w:autoSpaceDE w:val="0"/>
+        <w:autoSpaceDN w:val="0"/>
+        <w:adjustRightInd w:val="0"/>
+        <w:spacing w:after="0" w:line="240" w:lineRule="auto"/>
+        <w:ind w:left="-851" w:firstLine="567"/>
+        <w:rPr>
+          <w:rFonts w:ascii="Consolas" w:hAnsi="Consolas" w:cs="Consolas"/>
+          <w:color w:val="000000" w:themeColor="text1"/>
+          <w:sz w:val="18"/>
+          <w:szCs w:val="18"/>
+          <w:lang w:val="en-US"/>
+        </w:rPr>
+      </w:pPr>
+      <w:r>
+        <w:rPr>
+          <w:rFonts w:ascii="Consolas" w:hAnsi="Consolas" w:cs="Consolas"/>
+          <w:color w:val="000000" w:themeColor="text1"/>
+          <w:sz w:val="18"/>
+          <w:szCs w:val="18"/>
+          <w:lang w:val="en-US"/>
+        </w:rPr>
+        <w:tab/>
+        <w:t xml:space="preserve">int periods[NUM_DIMS], source, </w:t>
+      </w:r>
+      <w:proofErr w:type="spellStart"/>
+      <w:r>
+        <w:rPr>
+          <w:rFonts w:ascii="Consolas" w:hAnsi="Consolas" w:cs="Consolas"/>
+          <w:color w:val="000000" w:themeColor="text1"/>
+          <w:sz w:val="18"/>
+          <w:szCs w:val="18"/>
+          <w:lang w:val="en-US"/>
+        </w:rPr>
+        <w:t>dest</w:t>
+      </w:r>
+      <w:proofErr w:type="spellEnd"/>
+      <w:r>
+        <w:rPr>
+          <w:rFonts w:ascii="Consolas" w:hAnsi="Consolas" w:cs="Consolas"/>
+          <w:color w:val="000000" w:themeColor="text1"/>
+          <w:sz w:val="18"/>
+          <w:szCs w:val="18"/>
+          <w:lang w:val="en-US"/>
+        </w:rPr>
+        <w:t>;</w:t>
+      </w:r>
+    </w:p>
+    <w:p>
+      <w:pPr>
+        <w:autoSpaceDE w:val="0"/>
+        <w:autoSpaceDN w:val="0"/>
+        <w:adjustRightInd w:val="0"/>
+        <w:spacing w:after="0" w:line="240" w:lineRule="auto"/>
+        <w:ind w:left="-851" w:firstLine="567"/>
+        <w:rPr>
+          <w:rFonts w:ascii="Consolas" w:hAnsi="Consolas" w:cs="Consolas"/>
+          <w:color w:val="000000" w:themeColor="text1"/>
+          <w:sz w:val="18"/>
+          <w:szCs w:val="18"/>
+          <w:lang w:val="en-US"/>
+        </w:rPr>
+      </w:pPr>
+      <w:r>
+        <w:rPr>
+          <w:rFonts w:ascii="Consolas" w:hAnsi="Consolas" w:cs="Consolas"/>
+          <w:color w:val="000000" w:themeColor="text1"/>
+          <w:sz w:val="18"/>
+          <w:szCs w:val="18"/>
+          <w:lang w:val="en-US"/>
+        </w:rPr>
+        <w:tab/>
+        <w:t>int reorder = 0;</w:t>
+      </w:r>
+    </w:p>
+    <w:p>
+      <w:pPr>
+        <w:autoSpaceDE w:val="0"/>
+        <w:autoSpaceDN w:val="0"/>
+        <w:adjustRightInd w:val="0"/>
+        <w:spacing w:after="0" w:line="240" w:lineRule="auto"/>
+        <w:ind w:left="-851" w:firstLine="567"/>
+        <w:rPr>
+          <w:rFonts w:ascii="Consolas" w:hAnsi="Consolas" w:cs="Consolas"/>
+          <w:color w:val="000000" w:themeColor="text1"/>
+          <w:sz w:val="18"/>
+          <w:szCs w:val="18"/>
+          <w:lang w:val="en-US"/>
+        </w:rPr>
+      </w:pPr>
+    </w:p>
+    <w:p>
+      <w:pPr>
+        <w:autoSpaceDE w:val="0"/>
+        <w:autoSpaceDN w:val="0"/>
+        <w:adjustRightInd w:val="0"/>
+        <w:spacing w:after="0" w:line="240" w:lineRule="auto"/>
+        <w:ind w:left="-851" w:firstLine="567"/>
+        <w:rPr>
+          <w:rFonts w:ascii="Consolas" w:hAnsi="Consolas" w:cs="Consolas"/>
+          <w:color w:val="000000" w:themeColor="text1"/>
+          <w:sz w:val="18"/>
+          <w:szCs w:val="18"/>
+          <w:lang w:val="en-US"/>
+        </w:rPr>
+      </w:pPr>
+      <w:r>
+        <w:rPr>
+          <w:rFonts w:ascii="Consolas" w:hAnsi="Consolas" w:cs="Consolas"/>
+          <w:color w:val="000000" w:themeColor="text1"/>
+          <w:sz w:val="18"/>
+          <w:szCs w:val="18"/>
+          <w:lang w:val="en-US"/>
+        </w:rPr>
+        <w:tab/>
+        <w:t>int A[N][N];</w:t>
+      </w:r>
+    </w:p>
+    <w:p>
+      <w:pPr>
+        <w:autoSpaceDE w:val="0"/>
+        <w:autoSpaceDN w:val="0"/>
+        <w:adjustRightInd w:val="0"/>
+        <w:spacing w:after="0" w:line="240" w:lineRule="auto"/>
+        <w:ind w:left="-851" w:firstLine="567"/>
+        <w:rPr>
+          <w:rFonts w:ascii="Consolas" w:hAnsi="Consolas" w:cs="Consolas"/>
+          <w:color w:val="000000" w:themeColor="text1"/>
+          <w:sz w:val="18"/>
+          <w:szCs w:val="18"/>
+          <w:lang w:val="en-US"/>
+        </w:rPr>
+      </w:pPr>
+      <w:r>
+        <w:rPr>
+          <w:rFonts w:ascii="Consolas" w:hAnsi="Consolas" w:cs="Consolas"/>
+          <w:color w:val="000000" w:themeColor="text1"/>
+          <w:sz w:val="18"/>
+          <w:szCs w:val="18"/>
+          <w:lang w:val="en-US"/>
+        </w:rPr>
+        <w:tab/>
+        <w:t>int B[N][N];</w:t>
+      </w:r>
+    </w:p>
+    <w:p>
+      <w:pPr>
+        <w:autoSpaceDE w:val="0"/>
+        <w:autoSpaceDN w:val="0"/>
+        <w:adjustRightInd w:val="0"/>
+        <w:spacing w:after="0" w:line="240" w:lineRule="auto"/>
+        <w:ind w:left="-851" w:firstLine="567"/>
+        <w:rPr>
+          <w:rFonts w:ascii="Consolas" w:hAnsi="Consolas" w:cs="Consolas"/>
+          <w:color w:val="000000" w:themeColor="text1"/>
+          <w:sz w:val="18"/>
+          <w:szCs w:val="18"/>
+          <w:lang w:val="en-US"/>
+        </w:rPr>
+      </w:pPr>
+      <w:r>
+        <w:rPr>
+          <w:rFonts w:ascii="Consolas" w:hAnsi="Consolas" w:cs="Consolas"/>
+          <w:color w:val="000000" w:themeColor="text1"/>
+          <w:sz w:val="18"/>
+          <w:szCs w:val="18"/>
+          <w:lang w:val="en-US"/>
+        </w:rPr>
+        <w:tab/>
+        <w:t>int C[N][N];</w:t>
+      </w:r>
+    </w:p>
+    <w:p>
+      <w:pPr>
+        <w:autoSpaceDE w:val="0"/>
+        <w:autoSpaceDN w:val="0"/>
+        <w:adjustRightInd w:val="0"/>
+        <w:spacing w:after="0" w:line="240" w:lineRule="auto"/>
+        <w:ind w:left="-851" w:firstLine="567"/>
+        <w:rPr>
+          <w:rFonts w:ascii="Consolas" w:hAnsi="Consolas" w:cs="Consolas"/>
+          <w:color w:val="000000" w:themeColor="text1"/>
+          <w:sz w:val="18"/>
+          <w:szCs w:val="18"/>
+          <w:lang w:val="en-US"/>
+        </w:rPr>
+      </w:pPr>
+      <w:r>
+        <w:rPr>
+          <w:rFonts w:ascii="Consolas" w:hAnsi="Consolas" w:cs="Consolas"/>
+          <w:color w:val="000000" w:themeColor="text1"/>
+          <w:sz w:val="18"/>
+          <w:szCs w:val="18"/>
+          <w:lang w:val="en-US"/>
+        </w:rPr>
+        <w:tab/>
+        <w:t xml:space="preserve">int </w:t>
+      </w:r>
+      <w:proofErr w:type="spellStart"/>
+      <w:r>
+        <w:rPr>
+          <w:rFonts w:ascii="Consolas" w:hAnsi="Consolas" w:cs="Consolas"/>
+          <w:color w:val="000000" w:themeColor="text1"/>
+          <w:sz w:val="18"/>
+          <w:szCs w:val="18"/>
+          <w:lang w:val="en-US"/>
+        </w:rPr>
+        <w:t>rowA</w:t>
+      </w:r>
+      <w:proofErr w:type="spellEnd"/>
+      <w:r>
+        <w:rPr>
+          <w:rFonts w:ascii="Consolas" w:hAnsi="Consolas" w:cs="Consolas"/>
+          <w:color w:val="000000" w:themeColor="text1"/>
+          <w:sz w:val="18"/>
+          <w:szCs w:val="18"/>
+          <w:lang w:val="en-US"/>
+        </w:rPr>
+        <w:t xml:space="preserve">[N], </w:t>
+      </w:r>
+      <w:proofErr w:type="spellStart"/>
+      <w:r>
+        <w:rPr>
+          <w:rFonts w:ascii="Consolas" w:hAnsi="Consolas" w:cs="Consolas"/>
+          <w:color w:val="000000" w:themeColor="text1"/>
+          <w:sz w:val="18"/>
+          <w:szCs w:val="18"/>
+          <w:lang w:val="en-US"/>
+        </w:rPr>
+        <w:t>rowB</w:t>
+      </w:r>
+      <w:proofErr w:type="spellEnd"/>
+      <w:r>
+        <w:rPr>
+          <w:rFonts w:ascii="Consolas" w:hAnsi="Consolas" w:cs="Consolas"/>
+          <w:color w:val="000000" w:themeColor="text1"/>
+          <w:sz w:val="18"/>
+          <w:szCs w:val="18"/>
+          <w:lang w:val="en-US"/>
+        </w:rPr>
+        <w:t xml:space="preserve">[N], </w:t>
+      </w:r>
+      <w:proofErr w:type="spellStart"/>
+      <w:r>
+        <w:rPr>
+          <w:rFonts w:ascii="Consolas" w:hAnsi="Consolas" w:cs="Consolas"/>
+          <w:color w:val="000000" w:themeColor="text1"/>
+          <w:sz w:val="18"/>
+          <w:szCs w:val="18"/>
+          <w:lang w:val="en-US"/>
+        </w:rPr>
+        <w:t>rowC</w:t>
+      </w:r>
+      <w:proofErr w:type="spellEnd"/>
+      <w:r>
+        <w:rPr>
+          <w:rFonts w:ascii="Consolas" w:hAnsi="Consolas" w:cs="Consolas"/>
+          <w:color w:val="000000" w:themeColor="text1"/>
+          <w:sz w:val="18"/>
+          <w:szCs w:val="18"/>
+          <w:lang w:val="en-US"/>
+        </w:rPr>
+        <w:t>[N];</w:t>
+      </w:r>
+    </w:p>
+    <w:p>
+      <w:pPr>
+        <w:autoSpaceDE w:val="0"/>
+        <w:autoSpaceDN w:val="0"/>
+        <w:adjustRightInd w:val="0"/>
+        <w:spacing w:after="0" w:line="240" w:lineRule="auto"/>
+        <w:ind w:left="-851" w:firstLine="567"/>
+        <w:rPr>
+          <w:rFonts w:ascii="Consolas" w:hAnsi="Consolas" w:cs="Consolas"/>
+          <w:color w:val="000000" w:themeColor="text1"/>
+          <w:sz w:val="18"/>
+          <w:szCs w:val="18"/>
+        </w:rPr>
+      </w:pPr>
+      <w:r>
+        <w:rPr>
+          <w:rFonts w:ascii="Consolas" w:hAnsi="Consolas" w:cs="Consolas"/>
+          <w:color w:val="000000" w:themeColor="text1"/>
+          <w:sz w:val="18"/>
+          <w:szCs w:val="18"/>
+          <w:lang w:val="en-US"/>
+        </w:rPr>
+        <w:tab/>
+      </w:r>
+      <w:r>
+        <w:rPr>
+          <w:rFonts w:ascii="Consolas" w:hAnsi="Consolas" w:cs="Consolas"/>
+          <w:color w:val="000000" w:themeColor="text1"/>
+          <w:sz w:val="18"/>
+          <w:szCs w:val="18"/>
+        </w:rPr>
+        <w:t xml:space="preserve">int </w:t>
+      </w:r>
+      <w:proofErr w:type="spellStart"/>
+      <w:r>
+        <w:rPr>
+          <w:rFonts w:ascii="Consolas" w:hAnsi="Consolas" w:cs="Consolas"/>
+          <w:color w:val="000000" w:themeColor="text1"/>
+          <w:sz w:val="18"/>
+          <w:szCs w:val="18"/>
+        </w:rPr>
+        <w:t>columnIndex</w:t>
+      </w:r>
+      <w:proofErr w:type="spellEnd"/>
+      <w:r>
+        <w:rPr>
+          <w:rFonts w:ascii="Consolas" w:hAnsi="Consolas" w:cs="Consolas"/>
+          <w:color w:val="000000" w:themeColor="text1"/>
+          <w:sz w:val="18"/>
+          <w:szCs w:val="18"/>
+        </w:rPr>
+        <w:t xml:space="preserve"> = </w:t>
+      </w:r>
+      <w:proofErr w:type="spellStart"/>
+      <w:r>
+        <w:rPr>
+          <w:rFonts w:ascii="Consolas" w:hAnsi="Consolas" w:cs="Consolas"/>
+          <w:color w:val="000000" w:themeColor="text1"/>
+          <w:sz w:val="18"/>
+          <w:szCs w:val="18"/>
+        </w:rPr>
+        <w:t>rank</w:t>
+      </w:r>
+      <w:proofErr w:type="spellEnd"/>
+      <w:r>
+        <w:rPr>
+          <w:rFonts w:ascii="Consolas" w:hAnsi="Consolas" w:cs="Consolas"/>
+          <w:color w:val="000000" w:themeColor="text1"/>
+          <w:sz w:val="18"/>
+          <w:szCs w:val="18"/>
+        </w:rPr>
+        <w:t>;</w:t>
+      </w:r>
+    </w:p>
+    <w:p>
+      <w:pPr>
+        <w:autoSpaceDE w:val="0"/>
+        <w:autoSpaceDN w:val="0"/>
+        <w:adjustRightInd w:val="0"/>
+        <w:spacing w:after="0" w:line="240" w:lineRule="auto"/>
+        <w:ind w:left="-851" w:firstLine="567"/>
+        <w:rPr>
+          <w:rFonts w:ascii="Consolas" w:hAnsi="Consolas" w:cs="Consolas"/>
+          <w:color w:val="000000" w:themeColor="text1"/>
+          <w:sz w:val="18"/>
+          <w:szCs w:val="18"/>
+        </w:rPr>
+      </w:pPr>
+    </w:p>
+    <w:p>
+      <w:pPr>
+        <w:autoSpaceDE w:val="0"/>
+        <w:autoSpaceDN w:val="0"/>
+        <w:adjustRightInd w:val="0"/>
+        <w:spacing w:after="0" w:line="240" w:lineRule="auto"/>
+        <w:ind w:left="-851" w:firstLine="567"/>
+        <w:rPr>
+          <w:rFonts w:ascii="Consolas" w:hAnsi="Consolas" w:cs="Consolas"/>
+          <w:color w:val="000000" w:themeColor="text1"/>
+          <w:sz w:val="18"/>
+          <w:szCs w:val="18"/>
+        </w:rPr>
+      </w:pPr>
+      <w:r>
+        <w:rPr>
+          <w:rFonts w:ascii="Consolas" w:hAnsi="Consolas" w:cs="Consolas"/>
+          <w:color w:val="000000" w:themeColor="text1"/>
+          <w:sz w:val="18"/>
+          <w:szCs w:val="18"/>
+        </w:rPr>
+        <w:tab/>
+        <w:t xml:space="preserve">// Обнуляем массив </w:t>
+      </w:r>
+      <w:proofErr w:type="spellStart"/>
+      <w:r>
+        <w:rPr>
+          <w:rFonts w:ascii="Consolas" w:hAnsi="Consolas" w:cs="Consolas"/>
+          <w:color w:val="000000" w:themeColor="text1"/>
+          <w:sz w:val="18"/>
+          <w:szCs w:val="18"/>
+        </w:rPr>
+        <w:t>dims</w:t>
+      </w:r>
+      <w:proofErr w:type="spellEnd"/>
+      <w:r>
+        <w:rPr>
+          <w:rFonts w:ascii="Consolas" w:hAnsi="Consolas" w:cs="Consolas"/>
+          <w:color w:val="000000" w:themeColor="text1"/>
+          <w:sz w:val="18"/>
+          <w:szCs w:val="18"/>
+        </w:rPr>
+        <w:t xml:space="preserve"> и заполняем массив </w:t>
+      </w:r>
+      <w:proofErr w:type="spellStart"/>
+      <w:r>
+        <w:rPr>
+          <w:rFonts w:ascii="Consolas" w:hAnsi="Consolas" w:cs="Consolas"/>
+          <w:color w:val="000000" w:themeColor="text1"/>
+          <w:sz w:val="18"/>
+          <w:szCs w:val="18"/>
+        </w:rPr>
+        <w:t>periods</w:t>
+      </w:r>
+      <w:proofErr w:type="spellEnd"/>
+      <w:r>
+        <w:rPr>
+          <w:rFonts w:ascii="Consolas" w:hAnsi="Consolas" w:cs="Consolas"/>
+          <w:color w:val="000000" w:themeColor="text1"/>
+          <w:sz w:val="18"/>
+          <w:szCs w:val="18"/>
+        </w:rPr>
+        <w:t xml:space="preserve"> для топологии "кольцо"</w:t>
+      </w:r>
+    </w:p>
+    <w:p>
+      <w:pPr>
+        <w:autoSpaceDE w:val="0"/>
+        <w:autoSpaceDN w:val="0"/>
+        <w:adjustRightInd w:val="0"/>
+        <w:spacing w:after="0" w:line="240" w:lineRule="auto"/>
+        <w:ind w:left="-851" w:firstLine="567"/>
+        <w:rPr>
+          <w:rFonts w:ascii="Consolas" w:hAnsi="Consolas" w:cs="Consolas"/>
+          <w:color w:val="000000" w:themeColor="text1"/>
+          <w:sz w:val="18"/>
+          <w:szCs w:val="18"/>
+          <w:lang w:val="en-US"/>
+        </w:rPr>
+      </w:pPr>
+      <w:r>
+        <w:rPr>
+          <w:rFonts w:ascii="Consolas" w:hAnsi="Consolas" w:cs="Consolas"/>
+          <w:color w:val="000000" w:themeColor="text1"/>
+          <w:sz w:val="18"/>
+          <w:szCs w:val="18"/>
+        </w:rPr>
+        <w:tab/>
+      </w:r>
+      <w:r>
+        <w:rPr>
+          <w:rFonts w:ascii="Consolas" w:hAnsi="Consolas" w:cs="Consolas"/>
+          <w:color w:val="000000" w:themeColor="text1"/>
+          <w:sz w:val="18"/>
+          <w:szCs w:val="18"/>
+          <w:lang w:val="en-US"/>
+        </w:rPr>
+        <w:t xml:space="preserve">for (int </w:t>
+      </w:r>
+      <w:proofErr w:type="spellStart"/>
+      <w:r>
+        <w:rPr>
+          <w:rFonts w:ascii="Consolas" w:hAnsi="Consolas" w:cs="Consolas"/>
+          <w:color w:val="000000" w:themeColor="text1"/>
+          <w:sz w:val="18"/>
+          <w:szCs w:val="18"/>
+          <w:lang w:val="en-US"/>
+        </w:rPr>
+        <w:t>i</w:t>
+      </w:r>
+      <w:proofErr w:type="spellEnd"/>
+      <w:r>
+        <w:rPr>
+          <w:rFonts w:ascii="Consolas" w:hAnsi="Consolas" w:cs="Consolas"/>
+          <w:color w:val="000000" w:themeColor="text1"/>
+          <w:sz w:val="18"/>
+          <w:szCs w:val="18"/>
+          <w:lang w:val="en-US"/>
+        </w:rPr>
+        <w:t xml:space="preserve"> = 0; </w:t>
+      </w:r>
+      <w:proofErr w:type="spellStart"/>
+      <w:r>
+        <w:rPr>
+          <w:rFonts w:ascii="Consolas" w:hAnsi="Consolas" w:cs="Consolas"/>
+          <w:color w:val="000000" w:themeColor="text1"/>
+          <w:sz w:val="18"/>
+          <w:szCs w:val="18"/>
+          <w:lang w:val="en-US"/>
+        </w:rPr>
+        <w:t>i</w:t>
+      </w:r>
+      <w:proofErr w:type="spellEnd"/>
+      <w:r>
+        <w:rPr>
+          <w:rFonts w:ascii="Consolas" w:hAnsi="Consolas" w:cs="Consolas"/>
+          <w:color w:val="000000" w:themeColor="text1"/>
+          <w:sz w:val="18"/>
+          <w:szCs w:val="18"/>
+          <w:lang w:val="en-US"/>
+        </w:rPr>
+        <w:t xml:space="preserve"> &lt; NUM_DIMS; </w:t>
+      </w:r>
+      <w:proofErr w:type="spellStart"/>
+      <w:r>
+        <w:rPr>
+          <w:rFonts w:ascii="Consolas" w:hAnsi="Consolas" w:cs="Consolas"/>
+          <w:color w:val="000000" w:themeColor="text1"/>
+          <w:sz w:val="18"/>
+          <w:szCs w:val="18"/>
+          <w:lang w:val="en-US"/>
+        </w:rPr>
+        <w:t>i</w:t>
+      </w:r>
+      <w:proofErr w:type="spellEnd"/>
+      <w:r>
+        <w:rPr>
+          <w:rFonts w:ascii="Consolas" w:hAnsi="Consolas" w:cs="Consolas"/>
+          <w:color w:val="000000" w:themeColor="text1"/>
+          <w:sz w:val="18"/>
+          <w:szCs w:val="18"/>
+          <w:lang w:val="en-US"/>
+        </w:rPr>
+        <w:t>++)</w:t>
+      </w:r>
+    </w:p>
+    <w:p>
+      <w:pPr>
+        <w:autoSpaceDE w:val="0"/>
+        <w:autoSpaceDN w:val="0"/>
+        <w:adjustRightInd w:val="0"/>
+        <w:spacing w:after="0" w:line="240" w:lineRule="auto"/>
+        <w:ind w:left="-851" w:firstLine="567"/>
+        <w:rPr>
+          <w:rFonts w:ascii="Consolas" w:hAnsi="Consolas" w:cs="Consolas"/>
+          <w:color w:val="000000" w:themeColor="text1"/>
+          <w:sz w:val="18"/>
+          <w:szCs w:val="18"/>
+        </w:rPr>
+      </w:pPr>
+      <w:r>
+        <w:rPr>
+          <w:rFonts w:ascii="Consolas" w:hAnsi="Consolas" w:cs="Consolas"/>
+          <w:color w:val="000000" w:themeColor="text1"/>
+          <w:sz w:val="18"/>
+          <w:szCs w:val="18"/>
+          <w:lang w:val="en-US"/>
+        </w:rPr>
+        <w:tab/>
+      </w:r>
+      <w:r>
+        <w:rPr>
+          <w:rFonts w:ascii="Consolas" w:hAnsi="Consolas" w:cs="Consolas"/>
+          <w:color w:val="000000" w:themeColor="text1"/>
+          <w:sz w:val="18"/>
+          <w:szCs w:val="18"/>
+        </w:rPr>
+        <w:t>{</w:t>
+      </w:r>
+    </w:p>
+    <w:p>
+      <w:pPr>
+        <w:autoSpaceDE w:val="0"/>
+        <w:autoSpaceDN w:val="0"/>
+        <w:adjustRightInd w:val="0"/>
+        <w:spacing w:after="0" w:line="240" w:lineRule="auto"/>
+        <w:ind w:left="-851" w:firstLine="567"/>
+        <w:rPr>
+          <w:rFonts w:ascii="Consolas" w:hAnsi="Consolas" w:cs="Consolas"/>
+          <w:color w:val="000000" w:themeColor="text1"/>
+          <w:sz w:val="18"/>
+          <w:szCs w:val="18"/>
+        </w:rPr>
+      </w:pPr>
+      <w:r>
+        <w:rPr>
+          <w:rFonts w:ascii="Consolas" w:hAnsi="Consolas" w:cs="Consolas"/>
+          <w:color w:val="000000" w:themeColor="text1"/>
+          <w:sz w:val="18"/>
+          <w:szCs w:val="18"/>
+        </w:rPr>
+        <w:tab/>
+      </w:r>
+      <w:r>
+        <w:rPr>
+          <w:rFonts w:ascii="Consolas" w:hAnsi="Consolas" w:cs="Consolas"/>
+          <w:color w:val="000000" w:themeColor="text1"/>
+          <w:sz w:val="18"/>
+          <w:szCs w:val="18"/>
+        </w:rPr>
+        <w:tab/>
+      </w:r>
+      <w:proofErr w:type="spellStart"/>
+      <w:r>
+        <w:rPr>
+          <w:rFonts w:ascii="Consolas" w:hAnsi="Consolas" w:cs="Consolas"/>
+          <w:color w:val="000000" w:themeColor="text1"/>
+          <w:sz w:val="18"/>
+          <w:szCs w:val="18"/>
+        </w:rPr>
+        <w:t>dims</w:t>
+      </w:r>
+      <w:proofErr w:type="spellEnd"/>
+      <w:r>
+        <w:rPr>
+          <w:rFonts w:ascii="Consolas" w:hAnsi="Consolas" w:cs="Consolas"/>
+          <w:color w:val="000000" w:themeColor="text1"/>
+          <w:sz w:val="18"/>
+          <w:szCs w:val="18"/>
+        </w:rPr>
+        <w:t xml:space="preserve">[i] = 0; </w:t>
+      </w:r>
+      <w:proofErr w:type="spellStart"/>
+      <w:r>
+        <w:rPr>
+          <w:rFonts w:ascii="Consolas" w:hAnsi="Consolas" w:cs="Consolas"/>
+          <w:color w:val="000000" w:themeColor="text1"/>
+          <w:sz w:val="18"/>
+          <w:szCs w:val="18"/>
+        </w:rPr>
+        <w:t>periods</w:t>
+      </w:r>
+      <w:proofErr w:type="spellEnd"/>
+      <w:r>
+        <w:rPr>
+          <w:rFonts w:ascii="Consolas" w:hAnsi="Consolas" w:cs="Consolas"/>
+          <w:color w:val="000000" w:themeColor="text1"/>
+          <w:sz w:val="18"/>
+          <w:szCs w:val="18"/>
+        </w:rPr>
+        <w:t>[i] = 1;</w:t>
+      </w:r>
+    </w:p>
+    <w:p>
+      <w:pPr>
+        <w:autoSpaceDE w:val="0"/>
+        <w:autoSpaceDN w:val="0"/>
+        <w:adjustRightInd w:val="0"/>
+        <w:spacing w:after="0" w:line="240" w:lineRule="auto"/>
+        <w:ind w:left="-851" w:firstLine="567"/>
+        <w:rPr>
+          <w:rFonts w:ascii="Consolas" w:hAnsi="Consolas" w:cs="Consolas"/>
+          <w:color w:val="000000" w:themeColor="text1"/>
+          <w:sz w:val="18"/>
+          <w:szCs w:val="18"/>
+        </w:rPr>
+      </w:pPr>
+      <w:r>
+        <w:rPr>
+          <w:rFonts w:ascii="Consolas" w:hAnsi="Consolas" w:cs="Consolas"/>
+          <w:color w:val="000000" w:themeColor="text1"/>
+          <w:sz w:val="18"/>
+          <w:szCs w:val="18"/>
+        </w:rPr>
+        <w:tab/>
+        <w:t>}</w:t>
+      </w:r>
+    </w:p>
+    <w:p>
+      <w:pPr>
+        <w:autoSpaceDE w:val="0"/>
+        <w:autoSpaceDN w:val="0"/>
+        <w:adjustRightInd w:val="0"/>
+        <w:spacing w:after="0" w:line="240" w:lineRule="auto"/>
+        <w:ind w:left="-851" w:firstLine="567"/>
+        <w:rPr>
+          <w:rFonts w:ascii="Consolas" w:hAnsi="Consolas" w:cs="Consolas"/>
+          <w:color w:val="000000" w:themeColor="text1"/>
+          <w:sz w:val="18"/>
+          <w:szCs w:val="18"/>
+        </w:rPr>
+      </w:pPr>
+    </w:p>
+    <w:p>
+      <w:pPr>
+        <w:autoSpaceDE w:val="0"/>
+        <w:autoSpaceDN w:val="0"/>
+        <w:adjustRightInd w:val="0"/>
+        <w:spacing w:after="0" w:line="240" w:lineRule="auto"/>
+        <w:ind w:left="-851" w:firstLine="567"/>
+        <w:rPr>
+          <w:rFonts w:ascii="Consolas" w:hAnsi="Consolas" w:cs="Consolas"/>
+          <w:color w:val="000000" w:themeColor="text1"/>
+          <w:sz w:val="18"/>
+          <w:szCs w:val="18"/>
+        </w:rPr>
+      </w:pPr>
+      <w:r>
+        <w:rPr>
+          <w:rFonts w:ascii="Consolas" w:hAnsi="Consolas" w:cs="Consolas"/>
+          <w:color w:val="000000" w:themeColor="text1"/>
+          <w:sz w:val="18"/>
+          <w:szCs w:val="18"/>
+        </w:rPr>
+        <w:tab/>
+        <w:t xml:space="preserve">// Заполняем массив </w:t>
+      </w:r>
+      <w:proofErr w:type="spellStart"/>
+      <w:r>
+        <w:rPr>
+          <w:rFonts w:ascii="Consolas" w:hAnsi="Consolas" w:cs="Consolas"/>
+          <w:color w:val="000000" w:themeColor="text1"/>
+          <w:sz w:val="18"/>
+          <w:szCs w:val="18"/>
+        </w:rPr>
+        <w:t>dims</w:t>
+      </w:r>
+      <w:proofErr w:type="spellEnd"/>
+      <w:r>
+        <w:rPr>
+          <w:rFonts w:ascii="Consolas" w:hAnsi="Consolas" w:cs="Consolas"/>
+          <w:color w:val="000000" w:themeColor="text1"/>
+          <w:sz w:val="18"/>
+          <w:szCs w:val="18"/>
+        </w:rPr>
+        <w:t>, где указываются размеры (одномерной) решетки</w:t>
+      </w:r>
+    </w:p>
+    <w:p>
+      <w:pPr>
+        <w:autoSpaceDE w:val="0"/>
+        <w:autoSpaceDN w:val="0"/>
+        <w:adjustRightInd w:val="0"/>
+        <w:spacing w:after="0" w:line="240" w:lineRule="auto"/>
+        <w:ind w:left="-851" w:firstLine="567"/>
+        <w:rPr>
+          <w:rFonts w:ascii="Consolas" w:hAnsi="Consolas" w:cs="Consolas"/>
+          <w:color w:val="000000" w:themeColor="text1"/>
+          <w:sz w:val="18"/>
+          <w:szCs w:val="18"/>
+          <w:lang w:val="en-US"/>
+        </w:rPr>
+      </w:pPr>
+      <w:r>
+        <w:rPr>
+          <w:rFonts w:ascii="Consolas" w:hAnsi="Consolas" w:cs="Consolas"/>
+          <w:color w:val="000000" w:themeColor="text1"/>
+          <w:sz w:val="18"/>
+          <w:szCs w:val="18"/>
+        </w:rPr>
+        <w:tab/>
+      </w:r>
+      <w:proofErr w:type="spellStart"/>
+      <w:r>
+        <w:rPr>
+          <w:rFonts w:ascii="Consolas" w:hAnsi="Consolas" w:cs="Consolas"/>
+          <w:color w:val="000000" w:themeColor="text1"/>
+          <w:sz w:val="18"/>
+          <w:szCs w:val="18"/>
+          <w:lang w:val="en-US"/>
+        </w:rPr>
+        <w:t>MPI_Dims_</w:t>
+      </w:r>
+      <w:proofErr w:type="gramStart"/>
+      <w:r>
+        <w:rPr>
+          <w:rFonts w:ascii="Consolas" w:hAnsi="Consolas" w:cs="Consolas"/>
+          <w:color w:val="000000" w:themeColor="text1"/>
+          <w:sz w:val="18"/>
+          <w:szCs w:val="18"/>
+          <w:lang w:val="en-US"/>
+        </w:rPr>
+        <w:t>create</w:t>
+      </w:r>
+      <w:proofErr w:type="spellEnd"/>
+      <w:r>
+        <w:rPr>
+          <w:rFonts w:ascii="Consolas" w:hAnsi="Consolas" w:cs="Consolas"/>
+          <w:color w:val="000000" w:themeColor="text1"/>
+          <w:sz w:val="18"/>
+          <w:szCs w:val="18"/>
+          <w:lang w:val="en-US"/>
+        </w:rPr>
+        <w:t>(</w:t>
+      </w:r>
+      <w:proofErr w:type="gramEnd"/>
+      <w:r>
+        <w:rPr>
+          <w:rFonts w:ascii="Consolas" w:hAnsi="Consolas" w:cs="Consolas"/>
+          <w:color w:val="000000" w:themeColor="text1"/>
+          <w:sz w:val="18"/>
+          <w:szCs w:val="18"/>
+          <w:lang w:val="en-US"/>
+        </w:rPr>
+        <w:t>processes, NUM_DIMS, dims);</w:t>
+      </w:r>
+    </w:p>
+    <w:p>
+      <w:pPr>
+        <w:autoSpaceDE w:val="0"/>
+        <w:autoSpaceDN w:val="0"/>
+        <w:adjustRightInd w:val="0"/>
+        <w:spacing w:after="0" w:line="240" w:lineRule="auto"/>
+        <w:ind w:left="-851" w:firstLine="567"/>
+        <w:rPr>
+          <w:rFonts w:ascii="Consolas" w:hAnsi="Consolas" w:cs="Consolas"/>
+          <w:color w:val="000000" w:themeColor="text1"/>
+          <w:sz w:val="18"/>
+          <w:szCs w:val="18"/>
+          <w:lang w:val="en-US"/>
+        </w:rPr>
+      </w:pPr>
+    </w:p>
+    <w:p>
+      <w:pPr>
+        <w:autoSpaceDE w:val="0"/>
+        <w:autoSpaceDN w:val="0"/>
+        <w:adjustRightInd w:val="0"/>
+        <w:spacing w:after="0" w:line="240" w:lineRule="auto"/>
+        <w:ind w:left="-851" w:firstLine="567"/>
+        <w:rPr>
+          <w:rFonts w:ascii="Consolas" w:hAnsi="Consolas" w:cs="Consolas"/>
+          <w:color w:val="000000" w:themeColor="text1"/>
+          <w:sz w:val="18"/>
+          <w:szCs w:val="18"/>
+        </w:rPr>
+      </w:pPr>
+      <w:r>
+        <w:rPr>
+          <w:rFonts w:ascii="Consolas" w:hAnsi="Consolas" w:cs="Consolas"/>
+          <w:color w:val="000000" w:themeColor="text1"/>
+          <w:sz w:val="18"/>
+          <w:szCs w:val="18"/>
+          <w:lang w:val="en-US"/>
+        </w:rPr>
+        <w:tab/>
+      </w:r>
+      <w:r>
+        <w:rPr>
+          <w:rFonts w:ascii="Consolas" w:hAnsi="Consolas" w:cs="Consolas"/>
+          <w:color w:val="000000" w:themeColor="text1"/>
+          <w:sz w:val="18"/>
+          <w:szCs w:val="18"/>
+        </w:rPr>
+        <w:t xml:space="preserve">// Создаем топологию "кольцо" с </w:t>
+      </w:r>
+      <w:proofErr w:type="spellStart"/>
+      <w:r>
+        <w:rPr>
+          <w:rFonts w:ascii="Consolas" w:hAnsi="Consolas" w:cs="Consolas"/>
+          <w:color w:val="000000" w:themeColor="text1"/>
+          <w:sz w:val="18"/>
+          <w:szCs w:val="18"/>
+        </w:rPr>
+        <w:t>communicator</w:t>
+      </w:r>
+      <w:proofErr w:type="spellEnd"/>
+      <w:r>
+        <w:rPr>
+          <w:rFonts w:ascii="Consolas" w:hAnsi="Consolas" w:cs="Consolas"/>
+          <w:color w:val="000000" w:themeColor="text1"/>
+          <w:sz w:val="18"/>
+          <w:szCs w:val="18"/>
+        </w:rPr>
+        <w:t xml:space="preserve">(ом) </w:t>
+      </w:r>
+      <w:proofErr w:type="spellStart"/>
+      <w:r>
+        <w:rPr>
+          <w:rFonts w:ascii="Consolas" w:hAnsi="Consolas" w:cs="Consolas"/>
+          <w:color w:val="000000" w:themeColor="text1"/>
+          <w:sz w:val="18"/>
+          <w:szCs w:val="18"/>
+        </w:rPr>
+        <w:t>comm_cart</w:t>
+      </w:r>
+      <w:proofErr w:type="spellEnd"/>
+    </w:p>
+    <w:p>
+      <w:pPr>
+        <w:autoSpaceDE w:val="0"/>
+        <w:autoSpaceDN w:val="0"/>
+        <w:adjustRightInd w:val="0"/>
+        <w:spacing w:after="0" w:line="240" w:lineRule="auto"/>
+        <w:ind w:left="-851" w:firstLine="567"/>
+        <w:rPr>
+          <w:rFonts w:ascii="Consolas" w:hAnsi="Consolas" w:cs="Consolas"/>
+          <w:color w:val="000000" w:themeColor="text1"/>
+          <w:sz w:val="18"/>
+          <w:szCs w:val="18"/>
+          <w:lang w:val="en-US"/>
+        </w:rPr>
+      </w:pPr>
+      <w:r>
+        <w:rPr>
+          <w:rFonts w:ascii="Consolas" w:hAnsi="Consolas" w:cs="Consolas"/>
+          <w:color w:val="000000" w:themeColor="text1"/>
+          <w:sz w:val="18"/>
+          <w:szCs w:val="18"/>
+        </w:rPr>
+        <w:tab/>
+      </w:r>
+      <w:proofErr w:type="spellStart"/>
+      <w:r>
+        <w:rPr>
+          <w:rFonts w:ascii="Consolas" w:hAnsi="Consolas" w:cs="Consolas"/>
+          <w:color w:val="000000" w:themeColor="text1"/>
+          <w:sz w:val="18"/>
+          <w:szCs w:val="18"/>
+          <w:lang w:val="en-US"/>
+        </w:rPr>
+        <w:t>MPI_Cart_</w:t>
+      </w:r>
+      <w:proofErr w:type="gramStart"/>
+      <w:r>
+        <w:rPr>
+          <w:rFonts w:ascii="Consolas" w:hAnsi="Consolas" w:cs="Consolas"/>
+          <w:color w:val="000000" w:themeColor="text1"/>
+          <w:sz w:val="18"/>
+          <w:szCs w:val="18"/>
+          <w:lang w:val="en-US"/>
+        </w:rPr>
+        <w:t>create</w:t>
+      </w:r>
+      <w:proofErr w:type="spellEnd"/>
+      <w:r>
+        <w:rPr>
+          <w:rFonts w:ascii="Consolas" w:hAnsi="Consolas" w:cs="Consolas"/>
+          <w:color w:val="000000" w:themeColor="text1"/>
+          <w:sz w:val="18"/>
+          <w:szCs w:val="18"/>
+          <w:lang w:val="en-US"/>
+        </w:rPr>
+        <w:t>(</w:t>
+      </w:r>
+      <w:proofErr w:type="gramEnd"/>
+      <w:r>
+        <w:rPr>
+          <w:rFonts w:ascii="Consolas" w:hAnsi="Consolas" w:cs="Consolas"/>
+          <w:color w:val="000000" w:themeColor="text1"/>
+          <w:sz w:val="18"/>
+          <w:szCs w:val="18"/>
+          <w:lang w:val="en-US"/>
+        </w:rPr>
+        <w:t>MPI_COMM_WORLD, NUM_DIMS, dims, periods, reorder, &amp;</w:t>
+      </w:r>
+      <w:proofErr w:type="spellStart"/>
+      <w:r>
+        <w:rPr>
+          <w:rFonts w:ascii="Consolas" w:hAnsi="Consolas" w:cs="Consolas"/>
+          <w:color w:val="000000" w:themeColor="text1"/>
+          <w:sz w:val="18"/>
+          <w:szCs w:val="18"/>
+          <w:lang w:val="en-US"/>
+        </w:rPr>
+        <w:t>comm_cart</w:t>
+      </w:r>
+      <w:proofErr w:type="spellEnd"/>
+      <w:r>
+        <w:rPr>
+          <w:rFonts w:ascii="Consolas" w:hAnsi="Consolas" w:cs="Consolas"/>
+          <w:color w:val="000000" w:themeColor="text1"/>
+          <w:sz w:val="18"/>
+          <w:szCs w:val="18"/>
+          <w:lang w:val="en-US"/>
+        </w:rPr>
+        <w:t>);</w:t>
+      </w:r>
+    </w:p>
+    <w:p>
+      <w:pPr>
+        <w:autoSpaceDE w:val="0"/>
+        <w:autoSpaceDN w:val="0"/>
+        <w:adjustRightInd w:val="0"/>
+        <w:spacing w:after="0" w:line="240" w:lineRule="auto"/>
+        <w:ind w:left="-851" w:firstLine="567"/>
+        <w:rPr>
+          <w:rFonts w:ascii="Consolas" w:hAnsi="Consolas" w:cs="Consolas"/>
+          <w:color w:val="000000" w:themeColor="text1"/>
+          <w:sz w:val="18"/>
+          <w:szCs w:val="18"/>
+          <w:lang w:val="en-US"/>
+        </w:rPr>
+      </w:pPr>
+    </w:p>
+    <w:p>
+      <w:pPr>
+        <w:autoSpaceDE w:val="0"/>
+        <w:autoSpaceDN w:val="0"/>
+        <w:adjustRightInd w:val="0"/>
+        <w:spacing w:after="0" w:line="240" w:lineRule="auto"/>
+        <w:ind w:left="-851" w:firstLine="567"/>
+        <w:rPr>
+          <w:rFonts w:ascii="Consolas" w:hAnsi="Consolas" w:cs="Consolas"/>
+          <w:color w:val="000000" w:themeColor="text1"/>
+          <w:sz w:val="18"/>
+          <w:szCs w:val="18"/>
+        </w:rPr>
+      </w:pPr>
+      <w:r>
+        <w:rPr>
+          <w:rFonts w:ascii="Consolas" w:hAnsi="Consolas" w:cs="Consolas"/>
+          <w:color w:val="000000" w:themeColor="text1"/>
+          <w:sz w:val="18"/>
+          <w:szCs w:val="18"/>
+          <w:lang w:val="en-US"/>
+        </w:rPr>
+        <w:tab/>
+      </w:r>
+      <w:r>
+        <w:rPr>
+          <w:rFonts w:ascii="Consolas" w:hAnsi="Consolas" w:cs="Consolas"/>
+          <w:color w:val="000000" w:themeColor="text1"/>
+          <w:sz w:val="18"/>
+          <w:szCs w:val="18"/>
+        </w:rPr>
+        <w:t>// Каждая ветвь находит своих соседей вдоль кольца, в направлении больших значений рангов</w:t>
+      </w:r>
+    </w:p>
+    <w:p>
+      <w:pPr>
+        <w:autoSpaceDE w:val="0"/>
+        <w:autoSpaceDN w:val="0"/>
+        <w:adjustRightInd w:val="0"/>
+        <w:spacing w:after="0" w:line="240" w:lineRule="auto"/>
+        <w:ind w:left="-851" w:firstLine="567"/>
+        <w:rPr>
+          <w:rFonts w:ascii="Consolas" w:hAnsi="Consolas" w:cs="Consolas"/>
+          <w:color w:val="000000" w:themeColor="text1"/>
+          <w:sz w:val="18"/>
+          <w:szCs w:val="18"/>
+          <w:lang w:val="en-US"/>
+        </w:rPr>
+      </w:pPr>
+      <w:r>
+        <w:rPr>
+          <w:rFonts w:ascii="Consolas" w:hAnsi="Consolas" w:cs="Consolas"/>
+          <w:color w:val="000000" w:themeColor="text1"/>
+          <w:sz w:val="18"/>
+          <w:szCs w:val="18"/>
+        </w:rPr>
+        <w:tab/>
+      </w:r>
+      <w:proofErr w:type="spellStart"/>
+      <w:r>
+        <w:rPr>
+          <w:rFonts w:ascii="Consolas" w:hAnsi="Consolas" w:cs="Consolas"/>
+          <w:color w:val="000000" w:themeColor="text1"/>
+          <w:sz w:val="18"/>
+          <w:szCs w:val="18"/>
+          <w:lang w:val="en-US"/>
+        </w:rPr>
+        <w:t>MPI_Cart_</w:t>
+      </w:r>
+      <w:proofErr w:type="gramStart"/>
+      <w:r>
+        <w:rPr>
+          <w:rFonts w:ascii="Consolas" w:hAnsi="Consolas" w:cs="Consolas"/>
+          <w:color w:val="000000" w:themeColor="text1"/>
+          <w:sz w:val="18"/>
+          <w:szCs w:val="18"/>
+          <w:lang w:val="en-US"/>
+        </w:rPr>
+        <w:t>shift</w:t>
+      </w:r>
+      <w:proofErr w:type="spellEnd"/>
+      <w:r>
+        <w:rPr>
+          <w:rFonts w:ascii="Consolas" w:hAnsi="Consolas" w:cs="Consolas"/>
+          <w:color w:val="000000" w:themeColor="text1"/>
+          <w:sz w:val="18"/>
+          <w:szCs w:val="18"/>
+          <w:lang w:val="en-US"/>
+        </w:rPr>
+        <w:t>(</w:t>
+      </w:r>
+      <w:proofErr w:type="spellStart"/>
+      <w:proofErr w:type="gramEnd"/>
+      <w:r>
+        <w:rPr>
+          <w:rFonts w:ascii="Consolas" w:hAnsi="Consolas" w:cs="Consolas"/>
+          <w:color w:val="000000" w:themeColor="text1"/>
+          <w:sz w:val="18"/>
+          <w:szCs w:val="18"/>
+          <w:lang w:val="en-US"/>
+        </w:rPr>
+        <w:t>comm_cart</w:t>
+      </w:r>
+      <w:proofErr w:type="spellEnd"/>
+      <w:r>
+        <w:rPr>
+          <w:rFonts w:ascii="Consolas" w:hAnsi="Consolas" w:cs="Consolas"/>
+          <w:color w:val="000000" w:themeColor="text1"/>
+          <w:sz w:val="18"/>
+          <w:szCs w:val="18"/>
+          <w:lang w:val="en-US"/>
+        </w:rPr>
+        <w:t>, 0, 1, &amp;source, &amp;</w:t>
+      </w:r>
+      <w:proofErr w:type="spellStart"/>
+      <w:r>
+        <w:rPr>
+          <w:rFonts w:ascii="Consolas" w:hAnsi="Consolas" w:cs="Consolas"/>
+          <w:color w:val="000000" w:themeColor="text1"/>
+          <w:sz w:val="18"/>
+          <w:szCs w:val="18"/>
+          <w:lang w:val="en-US"/>
+        </w:rPr>
+        <w:t>dest</w:t>
+      </w:r>
+      <w:proofErr w:type="spellEnd"/>
+      <w:r>
+        <w:rPr>
+          <w:rFonts w:ascii="Consolas" w:hAnsi="Consolas" w:cs="Consolas"/>
+          <w:color w:val="000000" w:themeColor="text1"/>
+          <w:sz w:val="18"/>
+          <w:szCs w:val="18"/>
+          <w:lang w:val="en-US"/>
+        </w:rPr>
+        <w:t>);</w:t>
+      </w:r>
+    </w:p>
+    <w:p>
+      <w:pPr>
+        <w:autoSpaceDE w:val="0"/>
+        <w:autoSpaceDN w:val="0"/>
+        <w:adjustRightInd w:val="0"/>
+        <w:spacing w:after="0" w:line="240" w:lineRule="auto"/>
+        <w:ind w:left="-851" w:firstLine="567"/>
+        <w:rPr>
+          <w:rFonts w:ascii="Consolas" w:hAnsi="Consolas" w:cs="Consolas"/>
+          <w:color w:val="000000" w:themeColor="text1"/>
+          <w:sz w:val="18"/>
+          <w:szCs w:val="18"/>
+          <w:lang w:val="en-US"/>
+        </w:rPr>
+      </w:pPr>
+    </w:p>
+    <w:p>
+      <w:pPr>
+        <w:autoSpaceDE w:val="0"/>
+        <w:autoSpaceDN w:val="0"/>
+        <w:adjustRightInd w:val="0"/>
+        <w:spacing w:after="0" w:line="240" w:lineRule="auto"/>
+        <w:ind w:left="-851" w:firstLine="567"/>
+        <w:rPr>
+          <w:rFonts w:ascii="Consolas" w:hAnsi="Consolas" w:cs="Consolas"/>
+          <w:color w:val="000000" w:themeColor="text1"/>
+          <w:sz w:val="18"/>
+          <w:szCs w:val="18"/>
+          <w:lang w:val="en-US"/>
+        </w:rPr>
+      </w:pPr>
+      <w:r>
+        <w:rPr>
+          <w:rFonts w:ascii="Consolas" w:hAnsi="Consolas" w:cs="Consolas"/>
+          <w:color w:val="000000" w:themeColor="text1"/>
+          <w:sz w:val="18"/>
+          <w:szCs w:val="18"/>
+          <w:lang w:val="en-US"/>
+        </w:rPr>
+        <w:tab/>
+        <w:t xml:space="preserve">if (rank == </w:t>
+      </w:r>
+      <w:proofErr w:type="spellStart"/>
+      <w:r>
+        <w:rPr>
+          <w:rFonts w:ascii="Consolas" w:hAnsi="Consolas" w:cs="Consolas"/>
+          <w:color w:val="000000" w:themeColor="text1"/>
+          <w:sz w:val="18"/>
+          <w:szCs w:val="18"/>
+          <w:lang w:val="en-US"/>
+        </w:rPr>
+        <w:t>masterProcess</w:t>
+      </w:r>
+      <w:proofErr w:type="spellEnd"/>
+      <w:r>
+        <w:rPr>
+          <w:rFonts w:ascii="Consolas" w:hAnsi="Consolas" w:cs="Consolas"/>
+          <w:color w:val="000000" w:themeColor="text1"/>
+          <w:sz w:val="18"/>
+          <w:szCs w:val="18"/>
+          <w:lang w:val="en-US"/>
+        </w:rPr>
+        <w:t>)</w:t>
+      </w:r>
+    </w:p>
+    <w:p>
+      <w:pPr>
+        <w:autoSpaceDE w:val="0"/>
+        <w:autoSpaceDN w:val="0"/>
+        <w:adjustRightInd w:val="0"/>
+        <w:spacing w:after="0" w:line="240" w:lineRule="auto"/>
+        <w:ind w:left="-851" w:firstLine="567"/>
+        <w:rPr>
+          <w:rFonts w:ascii="Consolas" w:hAnsi="Consolas" w:cs="Consolas"/>
+          <w:color w:val="000000" w:themeColor="text1"/>
+          <w:sz w:val="18"/>
+          <w:szCs w:val="18"/>
+          <w:lang w:val="en-US"/>
+        </w:rPr>
+      </w:pPr>
+      <w:r>
+        <w:rPr>
+          <w:rFonts w:ascii="Consolas" w:hAnsi="Consolas" w:cs="Consolas"/>
+          <w:color w:val="000000" w:themeColor="text1"/>
+          <w:sz w:val="18"/>
+          <w:szCs w:val="18"/>
+          <w:lang w:val="en-US"/>
+        </w:rPr>
+        <w:lastRenderedPageBreak/>
+        <w:tab/>
+        <w:t>{</w:t>
+      </w:r>
+    </w:p>
+    <w:p>
+      <w:pPr>
+        <w:autoSpaceDE w:val="0"/>
+        <w:autoSpaceDN w:val="0"/>
+        <w:adjustRightInd w:val="0"/>
+        <w:spacing w:after="0" w:line="240" w:lineRule="auto"/>
+        <w:ind w:left="-851" w:firstLine="567"/>
+        <w:rPr>
+          <w:rFonts w:ascii="Consolas" w:hAnsi="Consolas" w:cs="Consolas"/>
+          <w:color w:val="000000" w:themeColor="text1"/>
+          <w:sz w:val="18"/>
+          <w:szCs w:val="18"/>
+          <w:lang w:val="en-US"/>
+        </w:rPr>
+      </w:pPr>
+      <w:r>
+        <w:rPr>
+          <w:rFonts w:ascii="Consolas" w:hAnsi="Consolas" w:cs="Consolas"/>
+          <w:color w:val="000000" w:themeColor="text1"/>
+          <w:sz w:val="18"/>
+          <w:szCs w:val="18"/>
+          <w:lang w:val="en-US"/>
+        </w:rPr>
+        <w:tab/>
+      </w:r>
+      <w:r>
+        <w:rPr>
+          <w:rFonts w:ascii="Consolas" w:hAnsi="Consolas" w:cs="Consolas"/>
+          <w:color w:val="000000" w:themeColor="text1"/>
+          <w:sz w:val="18"/>
+          <w:szCs w:val="18"/>
+          <w:lang w:val="en-US"/>
+        </w:rPr>
+        <w:tab/>
+        <w:t xml:space="preserve">int </w:t>
+      </w:r>
+      <w:proofErr w:type="spellStart"/>
+      <w:r>
+        <w:rPr>
+          <w:rFonts w:ascii="Consolas" w:hAnsi="Consolas" w:cs="Consolas"/>
+          <w:color w:val="000000" w:themeColor="text1"/>
+          <w:sz w:val="18"/>
+          <w:szCs w:val="18"/>
+          <w:lang w:val="en-US"/>
+        </w:rPr>
+        <w:t>dataA</w:t>
+      </w:r>
+      <w:proofErr w:type="spellEnd"/>
+      <w:r>
+        <w:rPr>
+          <w:rFonts w:ascii="Consolas" w:hAnsi="Consolas" w:cs="Consolas"/>
+          <w:color w:val="000000" w:themeColor="text1"/>
+          <w:sz w:val="18"/>
+          <w:szCs w:val="18"/>
+          <w:lang w:val="en-US"/>
+        </w:rPr>
+        <w:t>[N][N] = {</w:t>
+      </w:r>
+    </w:p>
+    <w:p>
+      <w:pPr>
+        <w:autoSpaceDE w:val="0"/>
+        <w:autoSpaceDN w:val="0"/>
+        <w:adjustRightInd w:val="0"/>
+        <w:spacing w:after="0" w:line="240" w:lineRule="auto"/>
+        <w:ind w:left="-851" w:firstLine="567"/>
+        <w:rPr>
+          <w:rFonts w:ascii="Consolas" w:hAnsi="Consolas" w:cs="Consolas"/>
+          <w:color w:val="000000" w:themeColor="text1"/>
+          <w:sz w:val="18"/>
+          <w:szCs w:val="18"/>
+          <w:lang w:val="en-US"/>
+        </w:rPr>
+      </w:pPr>
+      <w:r>
+        <w:rPr>
+          <w:rFonts w:ascii="Consolas" w:hAnsi="Consolas" w:cs="Consolas"/>
+          <w:color w:val="000000" w:themeColor="text1"/>
+          <w:sz w:val="18"/>
+          <w:szCs w:val="18"/>
+          <w:lang w:val="en-US"/>
+        </w:rPr>
+        <w:tab/>
+      </w:r>
+      <w:r>
+        <w:rPr>
+          <w:rFonts w:ascii="Consolas" w:hAnsi="Consolas" w:cs="Consolas"/>
+          <w:color w:val="000000" w:themeColor="text1"/>
+          <w:sz w:val="18"/>
+          <w:szCs w:val="18"/>
+          <w:lang w:val="en-US"/>
+        </w:rPr>
+        <w:tab/>
+      </w:r>
+      <w:r>
+        <w:rPr>
+          <w:rFonts w:ascii="Consolas" w:hAnsi="Consolas" w:cs="Consolas"/>
+          <w:color w:val="000000" w:themeColor="text1"/>
+          <w:sz w:val="18"/>
+          <w:szCs w:val="18"/>
+          <w:lang w:val="en-US"/>
+        </w:rPr>
+        <w:tab/>
+        <w:t>{23, 93, 67, 35},</w:t>
+      </w:r>
+    </w:p>
+    <w:p>
+      <w:pPr>
+        <w:autoSpaceDE w:val="0"/>
+        <w:autoSpaceDN w:val="0"/>
+        <w:adjustRightInd w:val="0"/>
+        <w:spacing w:after="0" w:line="240" w:lineRule="auto"/>
+        <w:ind w:left="-851" w:firstLine="567"/>
+        <w:rPr>
+          <w:rFonts w:ascii="Consolas" w:hAnsi="Consolas" w:cs="Consolas"/>
+          <w:color w:val="000000" w:themeColor="text1"/>
+          <w:sz w:val="18"/>
+          <w:szCs w:val="18"/>
+          <w:lang w:val="en-US"/>
+        </w:rPr>
+      </w:pPr>
+      <w:r>
+        <w:rPr>
+          <w:rFonts w:ascii="Consolas" w:hAnsi="Consolas" w:cs="Consolas"/>
+          <w:color w:val="000000" w:themeColor="text1"/>
+          <w:sz w:val="18"/>
+          <w:szCs w:val="18"/>
+          <w:lang w:val="en-US"/>
+        </w:rPr>
+        <w:tab/>
+      </w:r>
+      <w:r>
+        <w:rPr>
+          <w:rFonts w:ascii="Consolas" w:hAnsi="Consolas" w:cs="Consolas"/>
+          <w:color w:val="000000" w:themeColor="text1"/>
+          <w:sz w:val="18"/>
+          <w:szCs w:val="18"/>
+          <w:lang w:val="en-US"/>
+        </w:rPr>
+        <w:tab/>
+      </w:r>
+      <w:r>
+        <w:rPr>
+          <w:rFonts w:ascii="Consolas" w:hAnsi="Consolas" w:cs="Consolas"/>
+          <w:color w:val="000000" w:themeColor="text1"/>
+          <w:sz w:val="18"/>
+          <w:szCs w:val="18"/>
+          <w:lang w:val="en-US"/>
+        </w:rPr>
+        <w:tab/>
+        <w:t>{90, 20, 55, 68},</w:t>
+      </w:r>
+    </w:p>
+    <w:p>
+      <w:pPr>
+        <w:autoSpaceDE w:val="0"/>
+        <w:autoSpaceDN w:val="0"/>
+        <w:adjustRightInd w:val="0"/>
+        <w:spacing w:after="0" w:line="240" w:lineRule="auto"/>
+        <w:ind w:left="-851" w:firstLine="567"/>
+        <w:rPr>
+          <w:rFonts w:ascii="Consolas" w:hAnsi="Consolas" w:cs="Consolas"/>
+          <w:color w:val="000000" w:themeColor="text1"/>
+          <w:sz w:val="18"/>
+          <w:szCs w:val="18"/>
+          <w:lang w:val="en-US"/>
+        </w:rPr>
+      </w:pPr>
+      <w:r>
+        <w:rPr>
+          <w:rFonts w:ascii="Consolas" w:hAnsi="Consolas" w:cs="Consolas"/>
+          <w:color w:val="000000" w:themeColor="text1"/>
+          <w:sz w:val="18"/>
+          <w:szCs w:val="18"/>
+          <w:lang w:val="en-US"/>
+        </w:rPr>
+        <w:tab/>
+      </w:r>
+      <w:r>
+        <w:rPr>
+          <w:rFonts w:ascii="Consolas" w:hAnsi="Consolas" w:cs="Consolas"/>
+          <w:color w:val="000000" w:themeColor="text1"/>
+          <w:sz w:val="18"/>
+          <w:szCs w:val="18"/>
+          <w:lang w:val="en-US"/>
+        </w:rPr>
+        <w:tab/>
+      </w:r>
+      <w:r>
+        <w:rPr>
+          <w:rFonts w:ascii="Consolas" w:hAnsi="Consolas" w:cs="Consolas"/>
+          <w:color w:val="000000" w:themeColor="text1"/>
+          <w:sz w:val="18"/>
+          <w:szCs w:val="18"/>
+          <w:lang w:val="en-US"/>
+        </w:rPr>
+        <w:tab/>
+        <w:t>{14, 96, 39, 66},</w:t>
+      </w:r>
+    </w:p>
+    <w:p>
+      <w:pPr>
+        <w:autoSpaceDE w:val="0"/>
+        <w:autoSpaceDN w:val="0"/>
+        <w:adjustRightInd w:val="0"/>
+        <w:spacing w:after="0" w:line="240" w:lineRule="auto"/>
+        <w:ind w:left="-851" w:firstLine="567"/>
+        <w:rPr>
+          <w:rFonts w:ascii="Consolas" w:hAnsi="Consolas" w:cs="Consolas"/>
+          <w:color w:val="000000" w:themeColor="text1"/>
+          <w:sz w:val="18"/>
+          <w:szCs w:val="18"/>
+          <w:lang w:val="en-US"/>
+        </w:rPr>
+      </w:pPr>
+      <w:r>
+        <w:rPr>
+          <w:rFonts w:ascii="Consolas" w:hAnsi="Consolas" w:cs="Consolas"/>
+          <w:color w:val="000000" w:themeColor="text1"/>
+          <w:sz w:val="18"/>
+          <w:szCs w:val="18"/>
+          <w:lang w:val="en-US"/>
+        </w:rPr>
+        <w:tab/>
+      </w:r>
+      <w:r>
+        <w:rPr>
+          <w:rFonts w:ascii="Consolas" w:hAnsi="Consolas" w:cs="Consolas"/>
+          <w:color w:val="000000" w:themeColor="text1"/>
+          <w:sz w:val="18"/>
+          <w:szCs w:val="18"/>
+          <w:lang w:val="en-US"/>
+        </w:rPr>
+        <w:tab/>
+      </w:r>
+      <w:r>
+        <w:rPr>
+          <w:rFonts w:ascii="Consolas" w:hAnsi="Consolas" w:cs="Consolas"/>
+          <w:color w:val="000000" w:themeColor="text1"/>
+          <w:sz w:val="18"/>
+          <w:szCs w:val="18"/>
+          <w:lang w:val="en-US"/>
+        </w:rPr>
+        <w:tab/>
+        <w:t>{44, 26, 88, 25},</w:t>
+      </w:r>
+    </w:p>
+    <w:p>
+      <w:pPr>
+        <w:autoSpaceDE w:val="0"/>
+        <w:autoSpaceDN w:val="0"/>
+        <w:adjustRightInd w:val="0"/>
+        <w:spacing w:after="0" w:line="240" w:lineRule="auto"/>
+        <w:ind w:left="-851" w:firstLine="567"/>
+        <w:rPr>
+          <w:rFonts w:ascii="Consolas" w:hAnsi="Consolas" w:cs="Consolas"/>
+          <w:color w:val="000000" w:themeColor="text1"/>
+          <w:sz w:val="18"/>
+          <w:szCs w:val="18"/>
+          <w:lang w:val="en-US"/>
+        </w:rPr>
+      </w:pPr>
+      <w:r>
+        <w:rPr>
+          <w:rFonts w:ascii="Consolas" w:hAnsi="Consolas" w:cs="Consolas"/>
+          <w:color w:val="000000" w:themeColor="text1"/>
+          <w:sz w:val="18"/>
+          <w:szCs w:val="18"/>
+          <w:lang w:val="en-US"/>
+        </w:rPr>
+        <w:tab/>
+      </w:r>
+      <w:r>
+        <w:rPr>
+          <w:rFonts w:ascii="Consolas" w:hAnsi="Consolas" w:cs="Consolas"/>
+          <w:color w:val="000000" w:themeColor="text1"/>
+          <w:sz w:val="18"/>
+          <w:szCs w:val="18"/>
+          <w:lang w:val="en-US"/>
+        </w:rPr>
+        <w:tab/>
+        <w:t>};</w:t>
+      </w:r>
+    </w:p>
+    <w:p>
+      <w:pPr>
+        <w:autoSpaceDE w:val="0"/>
+        <w:autoSpaceDN w:val="0"/>
+        <w:adjustRightInd w:val="0"/>
+        <w:spacing w:after="0" w:line="240" w:lineRule="auto"/>
+        <w:ind w:left="-851" w:firstLine="567"/>
+        <w:rPr>
+          <w:rFonts w:ascii="Consolas" w:hAnsi="Consolas" w:cs="Consolas"/>
+          <w:color w:val="000000" w:themeColor="text1"/>
+          <w:sz w:val="18"/>
+          <w:szCs w:val="18"/>
+          <w:lang w:val="en-US"/>
+        </w:rPr>
+      </w:pPr>
+    </w:p>
+    <w:p>
+      <w:pPr>
+        <w:autoSpaceDE w:val="0"/>
+        <w:autoSpaceDN w:val="0"/>
+        <w:adjustRightInd w:val="0"/>
+        <w:spacing w:after="0" w:line="240" w:lineRule="auto"/>
+        <w:ind w:left="-851" w:firstLine="567"/>
+        <w:rPr>
+          <w:rFonts w:ascii="Consolas" w:hAnsi="Consolas" w:cs="Consolas"/>
+          <w:color w:val="000000" w:themeColor="text1"/>
+          <w:sz w:val="18"/>
+          <w:szCs w:val="18"/>
+          <w:lang w:val="en-US"/>
+        </w:rPr>
+      </w:pPr>
+      <w:r>
+        <w:rPr>
+          <w:rFonts w:ascii="Consolas" w:hAnsi="Consolas" w:cs="Consolas"/>
+          <w:color w:val="000000" w:themeColor="text1"/>
+          <w:sz w:val="18"/>
+          <w:szCs w:val="18"/>
+          <w:lang w:val="en-US"/>
+        </w:rPr>
+        <w:tab/>
+      </w:r>
+      <w:r>
+        <w:rPr>
+          <w:rFonts w:ascii="Consolas" w:hAnsi="Consolas" w:cs="Consolas"/>
+          <w:color w:val="000000" w:themeColor="text1"/>
+          <w:sz w:val="18"/>
+          <w:szCs w:val="18"/>
+          <w:lang w:val="en-US"/>
+        </w:rPr>
+        <w:tab/>
+        <w:t xml:space="preserve">int </w:t>
+      </w:r>
+      <w:proofErr w:type="spellStart"/>
+      <w:r>
+        <w:rPr>
+          <w:rFonts w:ascii="Consolas" w:hAnsi="Consolas" w:cs="Consolas"/>
+          <w:color w:val="000000" w:themeColor="text1"/>
+          <w:sz w:val="18"/>
+          <w:szCs w:val="18"/>
+          <w:lang w:val="en-US"/>
+        </w:rPr>
+        <w:t>dataB</w:t>
+      </w:r>
+      <w:proofErr w:type="spellEnd"/>
+      <w:r>
+        <w:rPr>
+          <w:rFonts w:ascii="Consolas" w:hAnsi="Consolas" w:cs="Consolas"/>
+          <w:color w:val="000000" w:themeColor="text1"/>
+          <w:sz w:val="18"/>
+          <w:szCs w:val="18"/>
+          <w:lang w:val="en-US"/>
+        </w:rPr>
+        <w:t>[N][N] = {</w:t>
+      </w:r>
+    </w:p>
+    <w:p>
+      <w:pPr>
+        <w:autoSpaceDE w:val="0"/>
+        <w:autoSpaceDN w:val="0"/>
+        <w:adjustRightInd w:val="0"/>
+        <w:spacing w:after="0" w:line="240" w:lineRule="auto"/>
+        <w:ind w:left="-851" w:firstLine="567"/>
+        <w:rPr>
+          <w:rFonts w:ascii="Consolas" w:hAnsi="Consolas" w:cs="Consolas"/>
+          <w:color w:val="000000" w:themeColor="text1"/>
+          <w:sz w:val="18"/>
+          <w:szCs w:val="18"/>
+          <w:lang w:val="en-US"/>
+        </w:rPr>
+      </w:pPr>
+      <w:r>
+        <w:rPr>
+          <w:rFonts w:ascii="Consolas" w:hAnsi="Consolas" w:cs="Consolas"/>
+          <w:color w:val="000000" w:themeColor="text1"/>
+          <w:sz w:val="18"/>
+          <w:szCs w:val="18"/>
+          <w:lang w:val="en-US"/>
+        </w:rPr>
+        <w:tab/>
+      </w:r>
+      <w:r>
+        <w:rPr>
+          <w:rFonts w:ascii="Consolas" w:hAnsi="Consolas" w:cs="Consolas"/>
+          <w:color w:val="000000" w:themeColor="text1"/>
+          <w:sz w:val="18"/>
+          <w:szCs w:val="18"/>
+          <w:lang w:val="en-US"/>
+        </w:rPr>
+        <w:tab/>
+      </w:r>
+      <w:r>
+        <w:rPr>
+          <w:rFonts w:ascii="Consolas" w:hAnsi="Consolas" w:cs="Consolas"/>
+          <w:color w:val="000000" w:themeColor="text1"/>
+          <w:sz w:val="18"/>
+          <w:szCs w:val="18"/>
+          <w:lang w:val="en-US"/>
+        </w:rPr>
+        <w:tab/>
+        <w:t>{58, 66, 32, 12},</w:t>
+      </w:r>
+    </w:p>
+    <w:p>
+      <w:pPr>
+        <w:autoSpaceDE w:val="0"/>
+        <w:autoSpaceDN w:val="0"/>
+        <w:adjustRightInd w:val="0"/>
+        <w:spacing w:after="0" w:line="240" w:lineRule="auto"/>
+        <w:ind w:left="-851" w:firstLine="567"/>
+        <w:rPr>
+          <w:rFonts w:ascii="Consolas" w:hAnsi="Consolas" w:cs="Consolas"/>
+          <w:color w:val="000000" w:themeColor="text1"/>
+          <w:sz w:val="18"/>
+          <w:szCs w:val="18"/>
+          <w:lang w:val="en-US"/>
+        </w:rPr>
+      </w:pPr>
+      <w:r>
+        <w:rPr>
+          <w:rFonts w:ascii="Consolas" w:hAnsi="Consolas" w:cs="Consolas"/>
+          <w:color w:val="000000" w:themeColor="text1"/>
+          <w:sz w:val="18"/>
+          <w:szCs w:val="18"/>
+          <w:lang w:val="en-US"/>
+        </w:rPr>
+        <w:tab/>
+      </w:r>
+      <w:r>
+        <w:rPr>
+          <w:rFonts w:ascii="Consolas" w:hAnsi="Consolas" w:cs="Consolas"/>
+          <w:color w:val="000000" w:themeColor="text1"/>
+          <w:sz w:val="18"/>
+          <w:szCs w:val="18"/>
+          <w:lang w:val="en-US"/>
+        </w:rPr>
+        <w:tab/>
+      </w:r>
+      <w:r>
+        <w:rPr>
+          <w:rFonts w:ascii="Consolas" w:hAnsi="Consolas" w:cs="Consolas"/>
+          <w:color w:val="000000" w:themeColor="text1"/>
+          <w:sz w:val="18"/>
+          <w:szCs w:val="18"/>
+          <w:lang w:val="en-US"/>
+        </w:rPr>
+        <w:tab/>
+        <w:t>{44, 79, 16, 65},</w:t>
+      </w:r>
+    </w:p>
+    <w:p>
+      <w:pPr>
+        <w:autoSpaceDE w:val="0"/>
+        <w:autoSpaceDN w:val="0"/>
+        <w:adjustRightInd w:val="0"/>
+        <w:spacing w:after="0" w:line="240" w:lineRule="auto"/>
+        <w:ind w:left="-851" w:firstLine="567"/>
+        <w:rPr>
+          <w:rFonts w:ascii="Consolas" w:hAnsi="Consolas" w:cs="Consolas"/>
+          <w:color w:val="000000" w:themeColor="text1"/>
+          <w:sz w:val="18"/>
+          <w:szCs w:val="18"/>
+          <w:lang w:val="en-US"/>
+        </w:rPr>
+      </w:pPr>
+      <w:r>
+        <w:rPr>
+          <w:rFonts w:ascii="Consolas" w:hAnsi="Consolas" w:cs="Consolas"/>
+          <w:color w:val="000000" w:themeColor="text1"/>
+          <w:sz w:val="18"/>
+          <w:szCs w:val="18"/>
+          <w:lang w:val="en-US"/>
+        </w:rPr>
+        <w:tab/>
+      </w:r>
+      <w:r>
+        <w:rPr>
+          <w:rFonts w:ascii="Consolas" w:hAnsi="Consolas" w:cs="Consolas"/>
+          <w:color w:val="000000" w:themeColor="text1"/>
+          <w:sz w:val="18"/>
+          <w:szCs w:val="18"/>
+          <w:lang w:val="en-US"/>
+        </w:rPr>
+        <w:tab/>
+      </w:r>
+      <w:r>
+        <w:rPr>
+          <w:rFonts w:ascii="Consolas" w:hAnsi="Consolas" w:cs="Consolas"/>
+          <w:color w:val="000000" w:themeColor="text1"/>
+          <w:sz w:val="18"/>
+          <w:szCs w:val="18"/>
+          <w:lang w:val="en-US"/>
+        </w:rPr>
+        <w:tab/>
+        <w:t>{98, 31, 90, 73},</w:t>
+      </w:r>
+    </w:p>
+    <w:p>
+      <w:pPr>
+        <w:autoSpaceDE w:val="0"/>
+        <w:autoSpaceDN w:val="0"/>
+        <w:adjustRightInd w:val="0"/>
+        <w:spacing w:after="0" w:line="240" w:lineRule="auto"/>
+        <w:ind w:left="-851" w:firstLine="567"/>
+        <w:rPr>
+          <w:rFonts w:ascii="Consolas" w:hAnsi="Consolas" w:cs="Consolas"/>
+          <w:color w:val="000000" w:themeColor="text1"/>
+          <w:sz w:val="18"/>
+          <w:szCs w:val="18"/>
+          <w:lang w:val="en-US"/>
+        </w:rPr>
+      </w:pPr>
+      <w:r>
+        <w:rPr>
+          <w:rFonts w:ascii="Consolas" w:hAnsi="Consolas" w:cs="Consolas"/>
+          <w:color w:val="000000" w:themeColor="text1"/>
+          <w:sz w:val="18"/>
+          <w:szCs w:val="18"/>
+          <w:lang w:val="en-US"/>
+        </w:rPr>
+        <w:tab/>
+      </w:r>
+      <w:r>
+        <w:rPr>
+          <w:rFonts w:ascii="Consolas" w:hAnsi="Consolas" w:cs="Consolas"/>
+          <w:color w:val="000000" w:themeColor="text1"/>
+          <w:sz w:val="18"/>
+          <w:szCs w:val="18"/>
+          <w:lang w:val="en-US"/>
+        </w:rPr>
+        <w:tab/>
+      </w:r>
+      <w:r>
+        <w:rPr>
+          <w:rFonts w:ascii="Consolas" w:hAnsi="Consolas" w:cs="Consolas"/>
+          <w:color w:val="000000" w:themeColor="text1"/>
+          <w:sz w:val="18"/>
+          <w:szCs w:val="18"/>
+          <w:lang w:val="en-US"/>
+        </w:rPr>
+        <w:tab/>
+        <w:t>{27, 32, 66, 39},</w:t>
+      </w:r>
+    </w:p>
+    <w:p>
+      <w:pPr>
+        <w:autoSpaceDE w:val="0"/>
+        <w:autoSpaceDN w:val="0"/>
+        <w:adjustRightInd w:val="0"/>
+        <w:spacing w:after="0" w:line="240" w:lineRule="auto"/>
+        <w:ind w:left="-851" w:firstLine="567"/>
+        <w:rPr>
+          <w:rFonts w:ascii="Consolas" w:hAnsi="Consolas" w:cs="Consolas"/>
+          <w:color w:val="000000" w:themeColor="text1"/>
+          <w:sz w:val="18"/>
+          <w:szCs w:val="18"/>
+          <w:lang w:val="en-US"/>
+        </w:rPr>
+      </w:pPr>
+      <w:r>
+        <w:rPr>
+          <w:rFonts w:ascii="Consolas" w:hAnsi="Consolas" w:cs="Consolas"/>
+          <w:color w:val="000000" w:themeColor="text1"/>
+          <w:sz w:val="18"/>
+          <w:szCs w:val="18"/>
+          <w:lang w:val="en-US"/>
+        </w:rPr>
+        <w:tab/>
+      </w:r>
+      <w:r>
+        <w:rPr>
+          <w:rFonts w:ascii="Consolas" w:hAnsi="Consolas" w:cs="Consolas"/>
+          <w:color w:val="000000" w:themeColor="text1"/>
+          <w:sz w:val="18"/>
+          <w:szCs w:val="18"/>
+          <w:lang w:val="en-US"/>
+        </w:rPr>
+        <w:tab/>
+        <w:t>};</w:t>
+      </w:r>
+    </w:p>
+    <w:p>
+      <w:pPr>
+        <w:autoSpaceDE w:val="0"/>
+        <w:autoSpaceDN w:val="0"/>
+        <w:adjustRightInd w:val="0"/>
+        <w:spacing w:after="0" w:line="240" w:lineRule="auto"/>
+        <w:ind w:left="-851" w:firstLine="567"/>
+        <w:rPr>
+          <w:rFonts w:ascii="Consolas" w:hAnsi="Consolas" w:cs="Consolas"/>
+          <w:color w:val="000000" w:themeColor="text1"/>
+          <w:sz w:val="18"/>
+          <w:szCs w:val="18"/>
+          <w:lang w:val="en-US"/>
+        </w:rPr>
+      </w:pPr>
+    </w:p>
+    <w:p>
+      <w:pPr>
+        <w:autoSpaceDE w:val="0"/>
+        <w:autoSpaceDN w:val="0"/>
+        <w:adjustRightInd w:val="0"/>
+        <w:spacing w:after="0" w:line="240" w:lineRule="auto"/>
+        <w:ind w:left="-851" w:firstLine="567"/>
+        <w:rPr>
+          <w:rFonts w:ascii="Consolas" w:hAnsi="Consolas" w:cs="Consolas"/>
+          <w:color w:val="000000" w:themeColor="text1"/>
+          <w:sz w:val="18"/>
+          <w:szCs w:val="18"/>
+          <w:lang w:val="en-US"/>
+        </w:rPr>
+      </w:pPr>
+      <w:r>
+        <w:rPr>
+          <w:rFonts w:ascii="Consolas" w:hAnsi="Consolas" w:cs="Consolas"/>
+          <w:color w:val="000000" w:themeColor="text1"/>
+          <w:sz w:val="18"/>
+          <w:szCs w:val="18"/>
+          <w:lang w:val="en-US"/>
+        </w:rPr>
+        <w:tab/>
+      </w:r>
+      <w:r>
+        <w:rPr>
+          <w:rFonts w:ascii="Consolas" w:hAnsi="Consolas" w:cs="Consolas"/>
+          <w:color w:val="000000" w:themeColor="text1"/>
+          <w:sz w:val="18"/>
+          <w:szCs w:val="18"/>
+          <w:lang w:val="en-US"/>
+        </w:rPr>
+        <w:tab/>
+        <w:t xml:space="preserve">for (int </w:t>
+      </w:r>
+      <w:proofErr w:type="spellStart"/>
+      <w:r>
+        <w:rPr>
+          <w:rFonts w:ascii="Consolas" w:hAnsi="Consolas" w:cs="Consolas"/>
+          <w:color w:val="000000" w:themeColor="text1"/>
+          <w:sz w:val="18"/>
+          <w:szCs w:val="18"/>
+          <w:lang w:val="en-US"/>
+        </w:rPr>
+        <w:t>i</w:t>
+      </w:r>
+      <w:proofErr w:type="spellEnd"/>
+      <w:r>
+        <w:rPr>
+          <w:rFonts w:ascii="Consolas" w:hAnsi="Consolas" w:cs="Consolas"/>
+          <w:color w:val="000000" w:themeColor="text1"/>
+          <w:sz w:val="18"/>
+          <w:szCs w:val="18"/>
+          <w:lang w:val="en-US"/>
+        </w:rPr>
+        <w:t xml:space="preserve"> = 0; </w:t>
+      </w:r>
+      <w:proofErr w:type="spellStart"/>
+      <w:r>
+        <w:rPr>
+          <w:rFonts w:ascii="Consolas" w:hAnsi="Consolas" w:cs="Consolas"/>
+          <w:color w:val="000000" w:themeColor="text1"/>
+          <w:sz w:val="18"/>
+          <w:szCs w:val="18"/>
+          <w:lang w:val="en-US"/>
+        </w:rPr>
+        <w:t>i</w:t>
+      </w:r>
+      <w:proofErr w:type="spellEnd"/>
+      <w:r>
+        <w:rPr>
+          <w:rFonts w:ascii="Consolas" w:hAnsi="Consolas" w:cs="Consolas"/>
+          <w:color w:val="000000" w:themeColor="text1"/>
+          <w:sz w:val="18"/>
+          <w:szCs w:val="18"/>
+          <w:lang w:val="en-US"/>
+        </w:rPr>
+        <w:t xml:space="preserve"> &lt; N; </w:t>
+      </w:r>
+      <w:proofErr w:type="spellStart"/>
+      <w:r>
+        <w:rPr>
+          <w:rFonts w:ascii="Consolas" w:hAnsi="Consolas" w:cs="Consolas"/>
+          <w:color w:val="000000" w:themeColor="text1"/>
+          <w:sz w:val="18"/>
+          <w:szCs w:val="18"/>
+          <w:lang w:val="en-US"/>
+        </w:rPr>
+        <w:t>i</w:t>
+      </w:r>
+      <w:proofErr w:type="spellEnd"/>
+      <w:r>
+        <w:rPr>
+          <w:rFonts w:ascii="Consolas" w:hAnsi="Consolas" w:cs="Consolas"/>
+          <w:color w:val="000000" w:themeColor="text1"/>
+          <w:sz w:val="18"/>
+          <w:szCs w:val="18"/>
+          <w:lang w:val="en-US"/>
+        </w:rPr>
+        <w:t>++)</w:t>
+      </w:r>
+    </w:p>
+    <w:p>
+      <w:pPr>
+        <w:autoSpaceDE w:val="0"/>
+        <w:autoSpaceDN w:val="0"/>
+        <w:adjustRightInd w:val="0"/>
+        <w:spacing w:after="0" w:line="240" w:lineRule="auto"/>
+        <w:ind w:left="-851" w:firstLine="567"/>
+        <w:rPr>
+          <w:rFonts w:ascii="Consolas" w:hAnsi="Consolas" w:cs="Consolas"/>
+          <w:color w:val="000000" w:themeColor="text1"/>
+          <w:sz w:val="18"/>
+          <w:szCs w:val="18"/>
+          <w:lang w:val="en-US"/>
+        </w:rPr>
+      </w:pPr>
+      <w:r>
+        <w:rPr>
+          <w:rFonts w:ascii="Consolas" w:hAnsi="Consolas" w:cs="Consolas"/>
+          <w:color w:val="000000" w:themeColor="text1"/>
+          <w:sz w:val="18"/>
+          <w:szCs w:val="18"/>
+          <w:lang w:val="en-US"/>
+        </w:rPr>
+        <w:tab/>
+      </w:r>
+      <w:r>
+        <w:rPr>
+          <w:rFonts w:ascii="Consolas" w:hAnsi="Consolas" w:cs="Consolas"/>
+          <w:color w:val="000000" w:themeColor="text1"/>
+          <w:sz w:val="18"/>
+          <w:szCs w:val="18"/>
+          <w:lang w:val="en-US"/>
+        </w:rPr>
+        <w:tab/>
+        <w:t>{</w:t>
+      </w:r>
+    </w:p>
+    <w:p>
+      <w:pPr>
+        <w:autoSpaceDE w:val="0"/>
+        <w:autoSpaceDN w:val="0"/>
+        <w:adjustRightInd w:val="0"/>
+        <w:spacing w:after="0" w:line="240" w:lineRule="auto"/>
+        <w:ind w:left="-851" w:firstLine="567"/>
+        <w:rPr>
+          <w:rFonts w:ascii="Consolas" w:hAnsi="Consolas" w:cs="Consolas"/>
+          <w:color w:val="000000" w:themeColor="text1"/>
+          <w:sz w:val="18"/>
+          <w:szCs w:val="18"/>
+          <w:lang w:val="en-US"/>
+        </w:rPr>
+      </w:pPr>
+      <w:r>
+        <w:rPr>
+          <w:rFonts w:ascii="Consolas" w:hAnsi="Consolas" w:cs="Consolas"/>
+          <w:color w:val="000000" w:themeColor="text1"/>
+          <w:sz w:val="18"/>
+          <w:szCs w:val="18"/>
+          <w:lang w:val="en-US"/>
+        </w:rPr>
+        <w:tab/>
+      </w:r>
+      <w:r>
+        <w:rPr>
+          <w:rFonts w:ascii="Consolas" w:hAnsi="Consolas" w:cs="Consolas"/>
+          <w:color w:val="000000" w:themeColor="text1"/>
+          <w:sz w:val="18"/>
+          <w:szCs w:val="18"/>
+          <w:lang w:val="en-US"/>
+        </w:rPr>
+        <w:tab/>
+      </w:r>
+      <w:r>
+        <w:rPr>
+          <w:rFonts w:ascii="Consolas" w:hAnsi="Consolas" w:cs="Consolas"/>
+          <w:color w:val="000000" w:themeColor="text1"/>
+          <w:sz w:val="18"/>
+          <w:szCs w:val="18"/>
+          <w:lang w:val="en-US"/>
+        </w:rPr>
+        <w:tab/>
+        <w:t xml:space="preserve">for (int j = 0; j &lt; N; </w:t>
+      </w:r>
+      <w:proofErr w:type="spellStart"/>
+      <w:r>
+        <w:rPr>
+          <w:rFonts w:ascii="Consolas" w:hAnsi="Consolas" w:cs="Consolas"/>
+          <w:color w:val="000000" w:themeColor="text1"/>
+          <w:sz w:val="18"/>
+          <w:szCs w:val="18"/>
+          <w:lang w:val="en-US"/>
+        </w:rPr>
+        <w:t>j++</w:t>
+      </w:r>
+      <w:proofErr w:type="spellEnd"/>
+      <w:r>
+        <w:rPr>
+          <w:rFonts w:ascii="Consolas" w:hAnsi="Consolas" w:cs="Consolas"/>
+          <w:color w:val="000000" w:themeColor="text1"/>
+          <w:sz w:val="18"/>
+          <w:szCs w:val="18"/>
+          <w:lang w:val="en-US"/>
+        </w:rPr>
+        <w:t>)</w:t>
+      </w:r>
+    </w:p>
+    <w:p>
+      <w:pPr>
+        <w:autoSpaceDE w:val="0"/>
+        <w:autoSpaceDN w:val="0"/>
+        <w:adjustRightInd w:val="0"/>
+        <w:spacing w:after="0" w:line="240" w:lineRule="auto"/>
+        <w:ind w:left="-851" w:firstLine="567"/>
+        <w:rPr>
+          <w:rFonts w:ascii="Consolas" w:hAnsi="Consolas" w:cs="Consolas"/>
+          <w:color w:val="000000" w:themeColor="text1"/>
+          <w:sz w:val="18"/>
+          <w:szCs w:val="18"/>
+          <w:lang w:val="en-US"/>
+        </w:rPr>
+      </w:pPr>
+      <w:r>
+        <w:rPr>
+          <w:rFonts w:ascii="Consolas" w:hAnsi="Consolas" w:cs="Consolas"/>
+          <w:color w:val="000000" w:themeColor="text1"/>
+          <w:sz w:val="18"/>
+          <w:szCs w:val="18"/>
+          <w:lang w:val="en-US"/>
+        </w:rPr>
+        <w:tab/>
+      </w:r>
+      <w:r>
+        <w:rPr>
+          <w:rFonts w:ascii="Consolas" w:hAnsi="Consolas" w:cs="Consolas"/>
+          <w:color w:val="000000" w:themeColor="text1"/>
+          <w:sz w:val="18"/>
+          <w:szCs w:val="18"/>
+          <w:lang w:val="en-US"/>
+        </w:rPr>
+        <w:tab/>
+      </w:r>
+      <w:r>
+        <w:rPr>
+          <w:rFonts w:ascii="Consolas" w:hAnsi="Consolas" w:cs="Consolas"/>
+          <w:color w:val="000000" w:themeColor="text1"/>
+          <w:sz w:val="18"/>
+          <w:szCs w:val="18"/>
+          <w:lang w:val="en-US"/>
+        </w:rPr>
+        <w:tab/>
+        <w:t>{</w:t>
+      </w:r>
+    </w:p>
+    <w:p>
+      <w:pPr>
+        <w:autoSpaceDE w:val="0"/>
+        <w:autoSpaceDN w:val="0"/>
+        <w:adjustRightInd w:val="0"/>
+        <w:spacing w:after="0" w:line="240" w:lineRule="auto"/>
+        <w:ind w:left="-851" w:firstLine="567"/>
+        <w:rPr>
+          <w:rFonts w:ascii="Consolas" w:hAnsi="Consolas" w:cs="Consolas"/>
+          <w:color w:val="000000" w:themeColor="text1"/>
+          <w:sz w:val="18"/>
+          <w:szCs w:val="18"/>
+          <w:lang w:val="en-US"/>
+        </w:rPr>
+      </w:pPr>
+      <w:r>
+        <w:rPr>
+          <w:rFonts w:ascii="Consolas" w:hAnsi="Consolas" w:cs="Consolas"/>
+          <w:color w:val="000000" w:themeColor="text1"/>
+          <w:sz w:val="18"/>
+          <w:szCs w:val="18"/>
+          <w:lang w:val="en-US"/>
+        </w:rPr>
+        <w:tab/>
+      </w:r>
+      <w:r>
+        <w:rPr>
+          <w:rFonts w:ascii="Consolas" w:hAnsi="Consolas" w:cs="Consolas"/>
+          <w:color w:val="000000" w:themeColor="text1"/>
+          <w:sz w:val="18"/>
+          <w:szCs w:val="18"/>
+          <w:lang w:val="en-US"/>
+        </w:rPr>
+        <w:tab/>
+      </w:r>
+      <w:r>
+        <w:rPr>
+          <w:rFonts w:ascii="Consolas" w:hAnsi="Consolas" w:cs="Consolas"/>
+          <w:color w:val="000000" w:themeColor="text1"/>
+          <w:sz w:val="18"/>
+          <w:szCs w:val="18"/>
+          <w:lang w:val="en-US"/>
+        </w:rPr>
+        <w:tab/>
+      </w:r>
+      <w:r>
+        <w:rPr>
+          <w:rFonts w:ascii="Consolas" w:hAnsi="Consolas" w:cs="Consolas"/>
+          <w:color w:val="000000" w:themeColor="text1"/>
+          <w:sz w:val="18"/>
+          <w:szCs w:val="18"/>
+          <w:lang w:val="en-US"/>
+        </w:rPr>
+        <w:tab/>
+        <w:t>A[</w:t>
+      </w:r>
+      <w:proofErr w:type="spellStart"/>
+      <w:r>
+        <w:rPr>
+          <w:rFonts w:ascii="Consolas" w:hAnsi="Consolas" w:cs="Consolas"/>
+          <w:color w:val="000000" w:themeColor="text1"/>
+          <w:sz w:val="18"/>
+          <w:szCs w:val="18"/>
+          <w:lang w:val="en-US"/>
+        </w:rPr>
+        <w:t>i</w:t>
+      </w:r>
+      <w:proofErr w:type="spellEnd"/>
+      <w:r>
+        <w:rPr>
+          <w:rFonts w:ascii="Consolas" w:hAnsi="Consolas" w:cs="Consolas"/>
+          <w:color w:val="000000" w:themeColor="text1"/>
+          <w:sz w:val="18"/>
+          <w:szCs w:val="18"/>
+          <w:lang w:val="en-US"/>
+        </w:rPr>
+        <w:t xml:space="preserve">][j] = </w:t>
+      </w:r>
+      <w:proofErr w:type="spellStart"/>
+      <w:r>
+        <w:rPr>
+          <w:rFonts w:ascii="Consolas" w:hAnsi="Consolas" w:cs="Consolas"/>
+          <w:color w:val="000000" w:themeColor="text1"/>
+          <w:sz w:val="18"/>
+          <w:szCs w:val="18"/>
+          <w:lang w:val="en-US"/>
+        </w:rPr>
+        <w:t>dataA</w:t>
+      </w:r>
+      <w:proofErr w:type="spellEnd"/>
+      <w:r>
+        <w:rPr>
+          <w:rFonts w:ascii="Consolas" w:hAnsi="Consolas" w:cs="Consolas"/>
+          <w:color w:val="000000" w:themeColor="text1"/>
+          <w:sz w:val="18"/>
+          <w:szCs w:val="18"/>
+          <w:lang w:val="en-US"/>
+        </w:rPr>
+        <w:t>[</w:t>
+      </w:r>
+      <w:proofErr w:type="spellStart"/>
+      <w:r>
+        <w:rPr>
+          <w:rFonts w:ascii="Consolas" w:hAnsi="Consolas" w:cs="Consolas"/>
+          <w:color w:val="000000" w:themeColor="text1"/>
+          <w:sz w:val="18"/>
+          <w:szCs w:val="18"/>
+          <w:lang w:val="en-US"/>
+        </w:rPr>
+        <w:t>i</w:t>
+      </w:r>
+      <w:proofErr w:type="spellEnd"/>
+      <w:r>
+        <w:rPr>
+          <w:rFonts w:ascii="Consolas" w:hAnsi="Consolas" w:cs="Consolas"/>
+          <w:color w:val="000000" w:themeColor="text1"/>
+          <w:sz w:val="18"/>
+          <w:szCs w:val="18"/>
+          <w:lang w:val="en-US"/>
+        </w:rPr>
+        <w:t>][j];</w:t>
+      </w:r>
+    </w:p>
+    <w:p>
+      <w:pPr>
+        <w:autoSpaceDE w:val="0"/>
+        <w:autoSpaceDN w:val="0"/>
+        <w:adjustRightInd w:val="0"/>
+        <w:spacing w:after="0" w:line="240" w:lineRule="auto"/>
+        <w:ind w:left="-851" w:firstLine="567"/>
+        <w:rPr>
+          <w:rFonts w:ascii="Consolas" w:hAnsi="Consolas" w:cs="Consolas"/>
+          <w:color w:val="000000" w:themeColor="text1"/>
+          <w:sz w:val="18"/>
+          <w:szCs w:val="18"/>
+          <w:lang w:val="en-US"/>
+        </w:rPr>
+      </w:pPr>
+      <w:r>
+        <w:rPr>
+          <w:rFonts w:ascii="Consolas" w:hAnsi="Consolas" w:cs="Consolas"/>
+          <w:color w:val="000000" w:themeColor="text1"/>
+          <w:sz w:val="18"/>
+          <w:szCs w:val="18"/>
+          <w:lang w:val="en-US"/>
+        </w:rPr>
+        <w:tab/>
+      </w:r>
+      <w:r>
+        <w:rPr>
+          <w:rFonts w:ascii="Consolas" w:hAnsi="Consolas" w:cs="Consolas"/>
+          <w:color w:val="000000" w:themeColor="text1"/>
+          <w:sz w:val="18"/>
+          <w:szCs w:val="18"/>
+          <w:lang w:val="en-US"/>
+        </w:rPr>
+        <w:tab/>
+      </w:r>
+      <w:r>
+        <w:rPr>
+          <w:rFonts w:ascii="Consolas" w:hAnsi="Consolas" w:cs="Consolas"/>
+          <w:color w:val="000000" w:themeColor="text1"/>
+          <w:sz w:val="18"/>
+          <w:szCs w:val="18"/>
+          <w:lang w:val="en-US"/>
+        </w:rPr>
+        <w:tab/>
+        <w:t>}</w:t>
+      </w:r>
+    </w:p>
+    <w:p>
+      <w:pPr>
+        <w:autoSpaceDE w:val="0"/>
+        <w:autoSpaceDN w:val="0"/>
+        <w:adjustRightInd w:val="0"/>
+        <w:spacing w:after="0" w:line="240" w:lineRule="auto"/>
+        <w:ind w:left="-851" w:firstLine="567"/>
+        <w:rPr>
+          <w:rFonts w:ascii="Consolas" w:hAnsi="Consolas" w:cs="Consolas"/>
+          <w:color w:val="000000" w:themeColor="text1"/>
+          <w:sz w:val="18"/>
+          <w:szCs w:val="18"/>
+          <w:lang w:val="en-US"/>
+        </w:rPr>
+      </w:pPr>
+      <w:r>
+        <w:rPr>
+          <w:rFonts w:ascii="Consolas" w:hAnsi="Consolas" w:cs="Consolas"/>
+          <w:color w:val="000000" w:themeColor="text1"/>
+          <w:sz w:val="18"/>
+          <w:szCs w:val="18"/>
+          <w:lang w:val="en-US"/>
+        </w:rPr>
+        <w:tab/>
+      </w:r>
+      <w:r>
+        <w:rPr>
+          <w:rFonts w:ascii="Consolas" w:hAnsi="Consolas" w:cs="Consolas"/>
+          <w:color w:val="000000" w:themeColor="text1"/>
+          <w:sz w:val="18"/>
+          <w:szCs w:val="18"/>
+          <w:lang w:val="en-US"/>
+        </w:rPr>
+        <w:tab/>
+        <w:t>}</w:t>
+      </w:r>
+    </w:p>
+    <w:p>
+      <w:pPr>
+        <w:autoSpaceDE w:val="0"/>
+        <w:autoSpaceDN w:val="0"/>
+        <w:adjustRightInd w:val="0"/>
+        <w:spacing w:after="0" w:line="240" w:lineRule="auto"/>
+        <w:ind w:left="-851" w:firstLine="567"/>
+        <w:rPr>
+          <w:rFonts w:ascii="Consolas" w:hAnsi="Consolas" w:cs="Consolas"/>
+          <w:color w:val="000000" w:themeColor="text1"/>
+          <w:sz w:val="18"/>
+          <w:szCs w:val="18"/>
+          <w:lang w:val="en-US"/>
+        </w:rPr>
+      </w:pPr>
+    </w:p>
+    <w:p>
+      <w:pPr>
+        <w:autoSpaceDE w:val="0"/>
+        <w:autoSpaceDN w:val="0"/>
+        <w:adjustRightInd w:val="0"/>
+        <w:spacing w:after="0" w:line="240" w:lineRule="auto"/>
+        <w:ind w:left="-851" w:firstLine="567"/>
+        <w:rPr>
+          <w:rFonts w:ascii="Consolas" w:hAnsi="Consolas" w:cs="Consolas"/>
+          <w:color w:val="000000" w:themeColor="text1"/>
+          <w:sz w:val="18"/>
+          <w:szCs w:val="18"/>
+          <w:lang w:val="en-US"/>
+        </w:rPr>
+      </w:pPr>
+      <w:r>
+        <w:rPr>
+          <w:rFonts w:ascii="Consolas" w:hAnsi="Consolas" w:cs="Consolas"/>
+          <w:color w:val="000000" w:themeColor="text1"/>
+          <w:sz w:val="18"/>
+          <w:szCs w:val="18"/>
+          <w:lang w:val="en-US"/>
+        </w:rPr>
+        <w:tab/>
+      </w:r>
+      <w:r>
+        <w:rPr>
+          <w:rFonts w:ascii="Consolas" w:hAnsi="Consolas" w:cs="Consolas"/>
+          <w:color w:val="000000" w:themeColor="text1"/>
+          <w:sz w:val="18"/>
+          <w:szCs w:val="18"/>
+          <w:lang w:val="en-US"/>
+        </w:rPr>
+        <w:tab/>
+        <w:t xml:space="preserve">for (int </w:t>
+      </w:r>
+      <w:proofErr w:type="spellStart"/>
+      <w:r>
+        <w:rPr>
+          <w:rFonts w:ascii="Consolas" w:hAnsi="Consolas" w:cs="Consolas"/>
+          <w:color w:val="000000" w:themeColor="text1"/>
+          <w:sz w:val="18"/>
+          <w:szCs w:val="18"/>
+          <w:lang w:val="en-US"/>
+        </w:rPr>
+        <w:t>i</w:t>
+      </w:r>
+      <w:proofErr w:type="spellEnd"/>
+      <w:r>
+        <w:rPr>
+          <w:rFonts w:ascii="Consolas" w:hAnsi="Consolas" w:cs="Consolas"/>
+          <w:color w:val="000000" w:themeColor="text1"/>
+          <w:sz w:val="18"/>
+          <w:szCs w:val="18"/>
+          <w:lang w:val="en-US"/>
+        </w:rPr>
+        <w:t xml:space="preserve"> = 0; </w:t>
+      </w:r>
+      <w:proofErr w:type="spellStart"/>
+      <w:r>
+        <w:rPr>
+          <w:rFonts w:ascii="Consolas" w:hAnsi="Consolas" w:cs="Consolas"/>
+          <w:color w:val="000000" w:themeColor="text1"/>
+          <w:sz w:val="18"/>
+          <w:szCs w:val="18"/>
+          <w:lang w:val="en-US"/>
+        </w:rPr>
+        <w:t>i</w:t>
+      </w:r>
+      <w:proofErr w:type="spellEnd"/>
+      <w:r>
+        <w:rPr>
+          <w:rFonts w:ascii="Consolas" w:hAnsi="Consolas" w:cs="Consolas"/>
+          <w:color w:val="000000" w:themeColor="text1"/>
+          <w:sz w:val="18"/>
+          <w:szCs w:val="18"/>
+          <w:lang w:val="en-US"/>
+        </w:rPr>
+        <w:t xml:space="preserve"> &lt; N; </w:t>
+      </w:r>
+      <w:proofErr w:type="spellStart"/>
+      <w:r>
+        <w:rPr>
+          <w:rFonts w:ascii="Consolas" w:hAnsi="Consolas" w:cs="Consolas"/>
+          <w:color w:val="000000" w:themeColor="text1"/>
+          <w:sz w:val="18"/>
+          <w:szCs w:val="18"/>
+          <w:lang w:val="en-US"/>
+        </w:rPr>
+        <w:t>i</w:t>
+      </w:r>
+      <w:proofErr w:type="spellEnd"/>
+      <w:r>
+        <w:rPr>
+          <w:rFonts w:ascii="Consolas" w:hAnsi="Consolas" w:cs="Consolas"/>
+          <w:color w:val="000000" w:themeColor="text1"/>
+          <w:sz w:val="18"/>
+          <w:szCs w:val="18"/>
+          <w:lang w:val="en-US"/>
+        </w:rPr>
+        <w:t>++)</w:t>
+      </w:r>
+    </w:p>
+    <w:p>
+      <w:pPr>
+        <w:autoSpaceDE w:val="0"/>
+        <w:autoSpaceDN w:val="0"/>
+        <w:adjustRightInd w:val="0"/>
+        <w:spacing w:after="0" w:line="240" w:lineRule="auto"/>
+        <w:ind w:left="-851" w:firstLine="567"/>
+        <w:rPr>
+          <w:rFonts w:ascii="Consolas" w:hAnsi="Consolas" w:cs="Consolas"/>
+          <w:color w:val="000000" w:themeColor="text1"/>
+          <w:sz w:val="18"/>
+          <w:szCs w:val="18"/>
+          <w:lang w:val="en-US"/>
+        </w:rPr>
+      </w:pPr>
+      <w:r>
+        <w:rPr>
+          <w:rFonts w:ascii="Consolas" w:hAnsi="Consolas" w:cs="Consolas"/>
+          <w:color w:val="000000" w:themeColor="text1"/>
+          <w:sz w:val="18"/>
+          <w:szCs w:val="18"/>
+          <w:lang w:val="en-US"/>
+        </w:rPr>
+        <w:tab/>
+      </w:r>
+      <w:r>
+        <w:rPr>
+          <w:rFonts w:ascii="Consolas" w:hAnsi="Consolas" w:cs="Consolas"/>
+          <w:color w:val="000000" w:themeColor="text1"/>
+          <w:sz w:val="18"/>
+          <w:szCs w:val="18"/>
+          <w:lang w:val="en-US"/>
+        </w:rPr>
+        <w:tab/>
+        <w:t>{</w:t>
+      </w:r>
+    </w:p>
+    <w:p>
+      <w:pPr>
+        <w:autoSpaceDE w:val="0"/>
+        <w:autoSpaceDN w:val="0"/>
+        <w:adjustRightInd w:val="0"/>
+        <w:spacing w:after="0" w:line="240" w:lineRule="auto"/>
+        <w:ind w:left="-851" w:firstLine="567"/>
+        <w:rPr>
+          <w:rFonts w:ascii="Consolas" w:hAnsi="Consolas" w:cs="Consolas"/>
+          <w:color w:val="000000" w:themeColor="text1"/>
+          <w:sz w:val="18"/>
+          <w:szCs w:val="18"/>
+          <w:lang w:val="en-US"/>
+        </w:rPr>
+      </w:pPr>
+      <w:r>
+        <w:rPr>
+          <w:rFonts w:ascii="Consolas" w:hAnsi="Consolas" w:cs="Consolas"/>
+          <w:color w:val="000000" w:themeColor="text1"/>
+          <w:sz w:val="18"/>
+          <w:szCs w:val="18"/>
+          <w:lang w:val="en-US"/>
+        </w:rPr>
+        <w:tab/>
+      </w:r>
+      <w:r>
+        <w:rPr>
+          <w:rFonts w:ascii="Consolas" w:hAnsi="Consolas" w:cs="Consolas"/>
+          <w:color w:val="000000" w:themeColor="text1"/>
+          <w:sz w:val="18"/>
+          <w:szCs w:val="18"/>
+          <w:lang w:val="en-US"/>
+        </w:rPr>
+        <w:tab/>
+      </w:r>
+      <w:r>
+        <w:rPr>
+          <w:rFonts w:ascii="Consolas" w:hAnsi="Consolas" w:cs="Consolas"/>
+          <w:color w:val="000000" w:themeColor="text1"/>
+          <w:sz w:val="18"/>
+          <w:szCs w:val="18"/>
+          <w:lang w:val="en-US"/>
+        </w:rPr>
+        <w:tab/>
+        <w:t xml:space="preserve">for (int j = 0; j &lt; N; </w:t>
+      </w:r>
+      <w:proofErr w:type="spellStart"/>
+      <w:r>
+        <w:rPr>
+          <w:rFonts w:ascii="Consolas" w:hAnsi="Consolas" w:cs="Consolas"/>
+          <w:color w:val="000000" w:themeColor="text1"/>
+          <w:sz w:val="18"/>
+          <w:szCs w:val="18"/>
+          <w:lang w:val="en-US"/>
+        </w:rPr>
+        <w:t>j++</w:t>
+      </w:r>
+      <w:proofErr w:type="spellEnd"/>
+      <w:r>
+        <w:rPr>
+          <w:rFonts w:ascii="Consolas" w:hAnsi="Consolas" w:cs="Consolas"/>
+          <w:color w:val="000000" w:themeColor="text1"/>
+          <w:sz w:val="18"/>
+          <w:szCs w:val="18"/>
+          <w:lang w:val="en-US"/>
+        </w:rPr>
+        <w:t>)</w:t>
+      </w:r>
+    </w:p>
+    <w:p>
+      <w:pPr>
+        <w:autoSpaceDE w:val="0"/>
+        <w:autoSpaceDN w:val="0"/>
+        <w:adjustRightInd w:val="0"/>
+        <w:spacing w:after="0" w:line="240" w:lineRule="auto"/>
+        <w:ind w:left="-851" w:firstLine="567"/>
+        <w:rPr>
+          <w:rFonts w:ascii="Consolas" w:hAnsi="Consolas" w:cs="Consolas"/>
+          <w:color w:val="000000" w:themeColor="text1"/>
+          <w:sz w:val="18"/>
+          <w:szCs w:val="18"/>
+          <w:lang w:val="en-US"/>
+        </w:rPr>
+      </w:pPr>
+      <w:r>
+        <w:rPr>
+          <w:rFonts w:ascii="Consolas" w:hAnsi="Consolas" w:cs="Consolas"/>
+          <w:color w:val="000000" w:themeColor="text1"/>
+          <w:sz w:val="18"/>
+          <w:szCs w:val="18"/>
+          <w:lang w:val="en-US"/>
+        </w:rPr>
+        <w:tab/>
+      </w:r>
+      <w:r>
+        <w:rPr>
+          <w:rFonts w:ascii="Consolas" w:hAnsi="Consolas" w:cs="Consolas"/>
+          <w:color w:val="000000" w:themeColor="text1"/>
+          <w:sz w:val="18"/>
+          <w:szCs w:val="18"/>
+          <w:lang w:val="en-US"/>
+        </w:rPr>
+        <w:tab/>
+      </w:r>
+      <w:r>
+        <w:rPr>
+          <w:rFonts w:ascii="Consolas" w:hAnsi="Consolas" w:cs="Consolas"/>
+          <w:color w:val="000000" w:themeColor="text1"/>
+          <w:sz w:val="18"/>
+          <w:szCs w:val="18"/>
+          <w:lang w:val="en-US"/>
+        </w:rPr>
+        <w:tab/>
+        <w:t>{</w:t>
+      </w:r>
+    </w:p>
+    <w:p>
+      <w:pPr>
+        <w:autoSpaceDE w:val="0"/>
+        <w:autoSpaceDN w:val="0"/>
+        <w:adjustRightInd w:val="0"/>
+        <w:spacing w:after="0" w:line="240" w:lineRule="auto"/>
+        <w:ind w:left="-851" w:firstLine="567"/>
+        <w:rPr>
+          <w:rFonts w:ascii="Consolas" w:hAnsi="Consolas" w:cs="Consolas"/>
+          <w:color w:val="000000" w:themeColor="text1"/>
+          <w:sz w:val="18"/>
+          <w:szCs w:val="18"/>
+          <w:lang w:val="en-US"/>
+        </w:rPr>
+      </w:pPr>
+      <w:r>
+        <w:rPr>
+          <w:rFonts w:ascii="Consolas" w:hAnsi="Consolas" w:cs="Consolas"/>
+          <w:color w:val="000000" w:themeColor="text1"/>
+          <w:sz w:val="18"/>
+          <w:szCs w:val="18"/>
+          <w:lang w:val="en-US"/>
+        </w:rPr>
+        <w:tab/>
+      </w:r>
+      <w:r>
+        <w:rPr>
+          <w:rFonts w:ascii="Consolas" w:hAnsi="Consolas" w:cs="Consolas"/>
+          <w:color w:val="000000" w:themeColor="text1"/>
+          <w:sz w:val="18"/>
+          <w:szCs w:val="18"/>
+          <w:lang w:val="en-US"/>
+        </w:rPr>
+        <w:tab/>
+      </w:r>
+      <w:r>
+        <w:rPr>
+          <w:rFonts w:ascii="Consolas" w:hAnsi="Consolas" w:cs="Consolas"/>
+          <w:color w:val="000000" w:themeColor="text1"/>
+          <w:sz w:val="18"/>
+          <w:szCs w:val="18"/>
+          <w:lang w:val="en-US"/>
+        </w:rPr>
+        <w:tab/>
+      </w:r>
+      <w:r>
+        <w:rPr>
+          <w:rFonts w:ascii="Consolas" w:hAnsi="Consolas" w:cs="Consolas"/>
+          <w:color w:val="000000" w:themeColor="text1"/>
+          <w:sz w:val="18"/>
+          <w:szCs w:val="18"/>
+          <w:lang w:val="en-US"/>
+        </w:rPr>
+        <w:tab/>
+        <w:t>B[</w:t>
+      </w:r>
+      <w:proofErr w:type="spellStart"/>
+      <w:r>
+        <w:rPr>
+          <w:rFonts w:ascii="Consolas" w:hAnsi="Consolas" w:cs="Consolas"/>
+          <w:color w:val="000000" w:themeColor="text1"/>
+          <w:sz w:val="18"/>
+          <w:szCs w:val="18"/>
+          <w:lang w:val="en-US"/>
+        </w:rPr>
+        <w:t>i</w:t>
+      </w:r>
+      <w:proofErr w:type="spellEnd"/>
+      <w:r>
+        <w:rPr>
+          <w:rFonts w:ascii="Consolas" w:hAnsi="Consolas" w:cs="Consolas"/>
+          <w:color w:val="000000" w:themeColor="text1"/>
+          <w:sz w:val="18"/>
+          <w:szCs w:val="18"/>
+          <w:lang w:val="en-US"/>
+        </w:rPr>
+        <w:t xml:space="preserve">][j] = </w:t>
+      </w:r>
+      <w:proofErr w:type="spellStart"/>
+      <w:r>
+        <w:rPr>
+          <w:rFonts w:ascii="Consolas" w:hAnsi="Consolas" w:cs="Consolas"/>
+          <w:color w:val="000000" w:themeColor="text1"/>
+          <w:sz w:val="18"/>
+          <w:szCs w:val="18"/>
+          <w:lang w:val="en-US"/>
+        </w:rPr>
+        <w:t>dataB</w:t>
+      </w:r>
+      <w:proofErr w:type="spellEnd"/>
+      <w:r>
+        <w:rPr>
+          <w:rFonts w:ascii="Consolas" w:hAnsi="Consolas" w:cs="Consolas"/>
+          <w:color w:val="000000" w:themeColor="text1"/>
+          <w:sz w:val="18"/>
+          <w:szCs w:val="18"/>
+          <w:lang w:val="en-US"/>
+        </w:rPr>
+        <w:t>[j][</w:t>
+      </w:r>
+      <w:proofErr w:type="spellStart"/>
+      <w:r>
+        <w:rPr>
+          <w:rFonts w:ascii="Consolas" w:hAnsi="Consolas" w:cs="Consolas"/>
+          <w:color w:val="000000" w:themeColor="text1"/>
+          <w:sz w:val="18"/>
+          <w:szCs w:val="18"/>
+          <w:lang w:val="en-US"/>
+        </w:rPr>
+        <w:t>i</w:t>
+      </w:r>
+      <w:proofErr w:type="spellEnd"/>
+      <w:r>
+        <w:rPr>
+          <w:rFonts w:ascii="Consolas" w:hAnsi="Consolas" w:cs="Consolas"/>
+          <w:color w:val="000000" w:themeColor="text1"/>
+          <w:sz w:val="18"/>
+          <w:szCs w:val="18"/>
+          <w:lang w:val="en-US"/>
+        </w:rPr>
+        <w:t>];</w:t>
+      </w:r>
+    </w:p>
+    <w:p>
+      <w:pPr>
+        <w:autoSpaceDE w:val="0"/>
+        <w:autoSpaceDN w:val="0"/>
+        <w:adjustRightInd w:val="0"/>
+        <w:spacing w:after="0" w:line="240" w:lineRule="auto"/>
+        <w:ind w:left="-851" w:firstLine="567"/>
+        <w:rPr>
+          <w:rFonts w:ascii="Consolas" w:hAnsi="Consolas" w:cs="Consolas"/>
+          <w:color w:val="000000" w:themeColor="text1"/>
+          <w:sz w:val="18"/>
+          <w:szCs w:val="18"/>
+          <w:lang w:val="en-US"/>
+        </w:rPr>
+      </w:pPr>
+      <w:r>
+        <w:rPr>
+          <w:rFonts w:ascii="Consolas" w:hAnsi="Consolas" w:cs="Consolas"/>
+          <w:color w:val="000000" w:themeColor="text1"/>
+          <w:sz w:val="18"/>
+          <w:szCs w:val="18"/>
+          <w:lang w:val="en-US"/>
+        </w:rPr>
+        <w:tab/>
+      </w:r>
+      <w:r>
+        <w:rPr>
+          <w:rFonts w:ascii="Consolas" w:hAnsi="Consolas" w:cs="Consolas"/>
+          <w:color w:val="000000" w:themeColor="text1"/>
+          <w:sz w:val="18"/>
+          <w:szCs w:val="18"/>
+          <w:lang w:val="en-US"/>
+        </w:rPr>
+        <w:tab/>
+      </w:r>
+      <w:r>
+        <w:rPr>
+          <w:rFonts w:ascii="Consolas" w:hAnsi="Consolas" w:cs="Consolas"/>
+          <w:color w:val="000000" w:themeColor="text1"/>
+          <w:sz w:val="18"/>
+          <w:szCs w:val="18"/>
+          <w:lang w:val="en-US"/>
+        </w:rPr>
+        <w:tab/>
+        <w:t>}</w:t>
+      </w:r>
+    </w:p>
+    <w:p>
+      <w:pPr>
+        <w:autoSpaceDE w:val="0"/>
+        <w:autoSpaceDN w:val="0"/>
+        <w:adjustRightInd w:val="0"/>
+        <w:spacing w:after="0" w:line="240" w:lineRule="auto"/>
+        <w:ind w:left="-851" w:firstLine="567"/>
+        <w:rPr>
+          <w:rFonts w:ascii="Consolas" w:hAnsi="Consolas" w:cs="Consolas"/>
+          <w:color w:val="000000" w:themeColor="text1"/>
+          <w:sz w:val="18"/>
+          <w:szCs w:val="18"/>
+          <w:lang w:val="en-US"/>
+        </w:rPr>
+      </w:pPr>
+      <w:r>
+        <w:rPr>
+          <w:rFonts w:ascii="Consolas" w:hAnsi="Consolas" w:cs="Consolas"/>
+          <w:color w:val="000000" w:themeColor="text1"/>
+          <w:sz w:val="18"/>
+          <w:szCs w:val="18"/>
+          <w:lang w:val="en-US"/>
+        </w:rPr>
+        <w:tab/>
+      </w:r>
+      <w:r>
+        <w:rPr>
+          <w:rFonts w:ascii="Consolas" w:hAnsi="Consolas" w:cs="Consolas"/>
+          <w:color w:val="000000" w:themeColor="text1"/>
+          <w:sz w:val="18"/>
+          <w:szCs w:val="18"/>
+          <w:lang w:val="en-US"/>
+        </w:rPr>
+        <w:tab/>
+        <w:t>}</w:t>
+      </w:r>
+    </w:p>
+    <w:p>
+      <w:pPr>
+        <w:autoSpaceDE w:val="0"/>
+        <w:autoSpaceDN w:val="0"/>
+        <w:adjustRightInd w:val="0"/>
+        <w:spacing w:after="0" w:line="240" w:lineRule="auto"/>
+        <w:ind w:left="-851" w:firstLine="567"/>
+        <w:rPr>
+          <w:rFonts w:ascii="Consolas" w:hAnsi="Consolas" w:cs="Consolas"/>
+          <w:color w:val="000000" w:themeColor="text1"/>
+          <w:sz w:val="18"/>
+          <w:szCs w:val="18"/>
+          <w:lang w:val="en-US"/>
+        </w:rPr>
+      </w:pPr>
+    </w:p>
+    <w:p>
+      <w:pPr>
+        <w:autoSpaceDE w:val="0"/>
+        <w:autoSpaceDN w:val="0"/>
+        <w:adjustRightInd w:val="0"/>
+        <w:spacing w:after="0" w:line="240" w:lineRule="auto"/>
+        <w:ind w:left="-851" w:firstLine="567"/>
+        <w:rPr>
+          <w:rFonts w:ascii="Consolas" w:hAnsi="Consolas" w:cs="Consolas"/>
+          <w:color w:val="000000" w:themeColor="text1"/>
+          <w:sz w:val="18"/>
+          <w:szCs w:val="18"/>
+          <w:lang w:val="en-US"/>
+        </w:rPr>
+      </w:pPr>
+      <w:r>
+        <w:rPr>
+          <w:rFonts w:ascii="Consolas" w:hAnsi="Consolas" w:cs="Consolas"/>
+          <w:color w:val="000000" w:themeColor="text1"/>
+          <w:sz w:val="18"/>
+          <w:szCs w:val="18"/>
+          <w:lang w:val="en-US"/>
+        </w:rPr>
+        <w:tab/>
+      </w:r>
+      <w:r>
+        <w:rPr>
+          <w:rFonts w:ascii="Consolas" w:hAnsi="Consolas" w:cs="Consolas"/>
+          <w:color w:val="000000" w:themeColor="text1"/>
+          <w:sz w:val="18"/>
+          <w:szCs w:val="18"/>
+          <w:lang w:val="en-US"/>
+        </w:rPr>
+        <w:tab/>
+      </w:r>
+      <w:proofErr w:type="spellStart"/>
+      <w:proofErr w:type="gramStart"/>
+      <w:r>
+        <w:rPr>
+          <w:rFonts w:ascii="Consolas" w:hAnsi="Consolas" w:cs="Consolas"/>
+          <w:color w:val="000000" w:themeColor="text1"/>
+          <w:sz w:val="18"/>
+          <w:szCs w:val="18"/>
+          <w:lang w:val="en-US"/>
+        </w:rPr>
+        <w:t>showMatrix</w:t>
+      </w:r>
+      <w:proofErr w:type="spellEnd"/>
+      <w:r>
+        <w:rPr>
+          <w:rFonts w:ascii="Consolas" w:hAnsi="Consolas" w:cs="Consolas"/>
+          <w:color w:val="000000" w:themeColor="text1"/>
+          <w:sz w:val="18"/>
+          <w:szCs w:val="18"/>
+          <w:lang w:val="en-US"/>
+        </w:rPr>
+        <w:t>(</w:t>
+      </w:r>
+      <w:proofErr w:type="gramEnd"/>
+      <w:r>
+        <w:rPr>
+          <w:rFonts w:ascii="Consolas" w:hAnsi="Consolas" w:cs="Consolas"/>
+          <w:color w:val="000000" w:themeColor="text1"/>
+          <w:sz w:val="18"/>
+          <w:szCs w:val="18"/>
+          <w:lang w:val="en-US"/>
+        </w:rPr>
+        <w:t>A, "First:");</w:t>
+      </w:r>
+    </w:p>
+    <w:p>
+      <w:pPr>
+        <w:autoSpaceDE w:val="0"/>
+        <w:autoSpaceDN w:val="0"/>
+        <w:adjustRightInd w:val="0"/>
+        <w:spacing w:after="0" w:line="240" w:lineRule="auto"/>
+        <w:ind w:left="-851" w:firstLine="567"/>
+        <w:rPr>
+          <w:rFonts w:ascii="Consolas" w:hAnsi="Consolas" w:cs="Consolas"/>
+          <w:color w:val="000000" w:themeColor="text1"/>
+          <w:sz w:val="18"/>
+          <w:szCs w:val="18"/>
+          <w:lang w:val="en-US"/>
+        </w:rPr>
+      </w:pPr>
+      <w:r>
+        <w:rPr>
+          <w:rFonts w:ascii="Consolas" w:hAnsi="Consolas" w:cs="Consolas"/>
+          <w:color w:val="000000" w:themeColor="text1"/>
+          <w:sz w:val="18"/>
+          <w:szCs w:val="18"/>
+          <w:lang w:val="en-US"/>
+        </w:rPr>
+        <w:tab/>
+      </w:r>
+      <w:r>
+        <w:rPr>
+          <w:rFonts w:ascii="Consolas" w:hAnsi="Consolas" w:cs="Consolas"/>
+          <w:color w:val="000000" w:themeColor="text1"/>
+          <w:sz w:val="18"/>
+          <w:szCs w:val="18"/>
+          <w:lang w:val="en-US"/>
+        </w:rPr>
+        <w:tab/>
+      </w:r>
+      <w:proofErr w:type="spellStart"/>
+      <w:proofErr w:type="gramStart"/>
+      <w:r>
+        <w:rPr>
+          <w:rFonts w:ascii="Consolas" w:hAnsi="Consolas" w:cs="Consolas"/>
+          <w:color w:val="000000" w:themeColor="text1"/>
+          <w:sz w:val="18"/>
+          <w:szCs w:val="18"/>
+          <w:lang w:val="en-US"/>
+        </w:rPr>
+        <w:t>showMatrix</w:t>
+      </w:r>
+      <w:proofErr w:type="spellEnd"/>
+      <w:r>
+        <w:rPr>
+          <w:rFonts w:ascii="Consolas" w:hAnsi="Consolas" w:cs="Consolas"/>
+          <w:color w:val="000000" w:themeColor="text1"/>
+          <w:sz w:val="18"/>
+          <w:szCs w:val="18"/>
+          <w:lang w:val="en-US"/>
+        </w:rPr>
+        <w:t>(</w:t>
+      </w:r>
+      <w:proofErr w:type="gramEnd"/>
+      <w:r>
+        <w:rPr>
+          <w:rFonts w:ascii="Consolas" w:hAnsi="Consolas" w:cs="Consolas"/>
+          <w:color w:val="000000" w:themeColor="text1"/>
+          <w:sz w:val="18"/>
+          <w:szCs w:val="18"/>
+          <w:lang w:val="en-US"/>
+        </w:rPr>
+        <w:t>B, "Second:");</w:t>
+      </w:r>
+    </w:p>
+    <w:p>
+      <w:pPr>
+        <w:autoSpaceDE w:val="0"/>
+        <w:autoSpaceDN w:val="0"/>
+        <w:adjustRightInd w:val="0"/>
+        <w:spacing w:after="0" w:line="240" w:lineRule="auto"/>
+        <w:ind w:left="-851" w:firstLine="567"/>
+        <w:rPr>
+          <w:rFonts w:ascii="Consolas" w:hAnsi="Consolas" w:cs="Consolas"/>
+          <w:color w:val="000000" w:themeColor="text1"/>
+          <w:sz w:val="18"/>
+          <w:szCs w:val="18"/>
+        </w:rPr>
+      </w:pPr>
+      <w:r>
+        <w:rPr>
+          <w:rFonts w:ascii="Consolas" w:hAnsi="Consolas" w:cs="Consolas"/>
+          <w:color w:val="000000" w:themeColor="text1"/>
+          <w:sz w:val="18"/>
+          <w:szCs w:val="18"/>
+          <w:lang w:val="en-US"/>
+        </w:rPr>
+        <w:tab/>
+      </w:r>
+      <w:r>
+        <w:rPr>
+          <w:rFonts w:ascii="Consolas" w:hAnsi="Consolas" w:cs="Consolas"/>
+          <w:color w:val="000000" w:themeColor="text1"/>
+          <w:sz w:val="18"/>
+          <w:szCs w:val="18"/>
+        </w:rPr>
+        <w:t>}</w:t>
+      </w:r>
+    </w:p>
+    <w:p>
+      <w:pPr>
+        <w:autoSpaceDE w:val="0"/>
+        <w:autoSpaceDN w:val="0"/>
+        <w:adjustRightInd w:val="0"/>
+        <w:spacing w:after="0" w:line="240" w:lineRule="auto"/>
+        <w:ind w:left="-851" w:firstLine="567"/>
+        <w:rPr>
+          <w:rFonts w:ascii="Consolas" w:hAnsi="Consolas" w:cs="Consolas"/>
+          <w:color w:val="000000" w:themeColor="text1"/>
+          <w:sz w:val="18"/>
+          <w:szCs w:val="18"/>
+        </w:rPr>
+      </w:pPr>
+    </w:p>
+    <w:p>
+      <w:pPr>
+        <w:autoSpaceDE w:val="0"/>
+        <w:autoSpaceDN w:val="0"/>
+        <w:adjustRightInd w:val="0"/>
+        <w:spacing w:after="0" w:line="240" w:lineRule="auto"/>
+        <w:ind w:left="-851" w:firstLine="567"/>
+        <w:rPr>
+          <w:rFonts w:ascii="Consolas" w:hAnsi="Consolas" w:cs="Consolas"/>
+          <w:color w:val="000000" w:themeColor="text1"/>
+          <w:sz w:val="18"/>
+          <w:szCs w:val="18"/>
+        </w:rPr>
+      </w:pPr>
+      <w:r>
+        <w:rPr>
+          <w:rFonts w:ascii="Consolas" w:hAnsi="Consolas" w:cs="Consolas"/>
+          <w:color w:val="000000" w:themeColor="text1"/>
+          <w:sz w:val="18"/>
+          <w:szCs w:val="18"/>
+        </w:rPr>
+        <w:tab/>
+        <w:t>// Разрезаем матрицы на строки и столбцы и передаем во все процессы для обработки</w:t>
+      </w:r>
+    </w:p>
+    <w:p>
+      <w:pPr>
+        <w:autoSpaceDE w:val="0"/>
+        <w:autoSpaceDN w:val="0"/>
+        <w:adjustRightInd w:val="0"/>
+        <w:spacing w:after="0" w:line="240" w:lineRule="auto"/>
+        <w:ind w:left="-851" w:firstLine="567"/>
+        <w:rPr>
+          <w:rFonts w:ascii="Consolas" w:hAnsi="Consolas" w:cs="Consolas"/>
+          <w:color w:val="000000" w:themeColor="text1"/>
+          <w:sz w:val="18"/>
+          <w:szCs w:val="18"/>
+          <w:lang w:val="en-US"/>
+        </w:rPr>
+      </w:pPr>
+      <w:r>
+        <w:rPr>
+          <w:rFonts w:ascii="Consolas" w:hAnsi="Consolas" w:cs="Consolas"/>
+          <w:color w:val="000000" w:themeColor="text1"/>
+          <w:sz w:val="18"/>
+          <w:szCs w:val="18"/>
+        </w:rPr>
+        <w:tab/>
+      </w:r>
+      <w:proofErr w:type="spellStart"/>
+      <w:r>
+        <w:rPr>
+          <w:rFonts w:ascii="Consolas" w:hAnsi="Consolas" w:cs="Consolas"/>
+          <w:color w:val="000000" w:themeColor="text1"/>
+          <w:sz w:val="18"/>
+          <w:szCs w:val="18"/>
+          <w:lang w:val="en-US"/>
+        </w:rPr>
+        <w:t>MPI_</w:t>
+      </w:r>
+      <w:proofErr w:type="gramStart"/>
+      <w:r>
+        <w:rPr>
+          <w:rFonts w:ascii="Consolas" w:hAnsi="Consolas" w:cs="Consolas"/>
+          <w:color w:val="000000" w:themeColor="text1"/>
+          <w:sz w:val="18"/>
+          <w:szCs w:val="18"/>
+          <w:lang w:val="en-US"/>
+        </w:rPr>
+        <w:t>Scatter</w:t>
+      </w:r>
+      <w:proofErr w:type="spellEnd"/>
+      <w:r>
+        <w:rPr>
+          <w:rFonts w:ascii="Consolas" w:hAnsi="Consolas" w:cs="Consolas"/>
+          <w:color w:val="000000" w:themeColor="text1"/>
+          <w:sz w:val="18"/>
+          <w:szCs w:val="18"/>
+          <w:lang w:val="en-US"/>
+        </w:rPr>
+        <w:t>(</w:t>
+      </w:r>
+      <w:proofErr w:type="gramEnd"/>
+      <w:r>
+        <w:rPr>
+          <w:rFonts w:ascii="Consolas" w:hAnsi="Consolas" w:cs="Consolas"/>
+          <w:color w:val="000000" w:themeColor="text1"/>
+          <w:sz w:val="18"/>
+          <w:szCs w:val="18"/>
+          <w:lang w:val="en-US"/>
+        </w:rPr>
+        <w:t xml:space="preserve">A, 4, MPI_INT, </w:t>
+      </w:r>
+      <w:proofErr w:type="spellStart"/>
+      <w:r>
+        <w:rPr>
+          <w:rFonts w:ascii="Consolas" w:hAnsi="Consolas" w:cs="Consolas"/>
+          <w:color w:val="000000" w:themeColor="text1"/>
+          <w:sz w:val="18"/>
+          <w:szCs w:val="18"/>
+          <w:lang w:val="en-US"/>
+        </w:rPr>
+        <w:t>rowA</w:t>
+      </w:r>
+      <w:proofErr w:type="spellEnd"/>
+      <w:r>
+        <w:rPr>
+          <w:rFonts w:ascii="Consolas" w:hAnsi="Consolas" w:cs="Consolas"/>
+          <w:color w:val="000000" w:themeColor="text1"/>
+          <w:sz w:val="18"/>
+          <w:szCs w:val="18"/>
+          <w:lang w:val="en-US"/>
+        </w:rPr>
+        <w:t xml:space="preserve">, 4, MPI_INT, </w:t>
+      </w:r>
+      <w:proofErr w:type="spellStart"/>
+      <w:r>
+        <w:rPr>
+          <w:rFonts w:ascii="Consolas" w:hAnsi="Consolas" w:cs="Consolas"/>
+          <w:color w:val="000000" w:themeColor="text1"/>
+          <w:sz w:val="18"/>
+          <w:szCs w:val="18"/>
+          <w:lang w:val="en-US"/>
+        </w:rPr>
+        <w:t>masterProcess</w:t>
+      </w:r>
+      <w:proofErr w:type="spellEnd"/>
+      <w:r>
+        <w:rPr>
+          <w:rFonts w:ascii="Consolas" w:hAnsi="Consolas" w:cs="Consolas"/>
+          <w:color w:val="000000" w:themeColor="text1"/>
+          <w:sz w:val="18"/>
+          <w:szCs w:val="18"/>
+          <w:lang w:val="en-US"/>
+        </w:rPr>
+        <w:t>, MPI_COMM_WORLD);</w:t>
+      </w:r>
+    </w:p>
+    <w:p>
+      <w:pPr>
+        <w:autoSpaceDE w:val="0"/>
+        <w:autoSpaceDN w:val="0"/>
+        <w:adjustRightInd w:val="0"/>
+        <w:spacing w:after="0" w:line="240" w:lineRule="auto"/>
+        <w:ind w:left="-851" w:firstLine="567"/>
+        <w:rPr>
+          <w:rFonts w:ascii="Consolas" w:hAnsi="Consolas" w:cs="Consolas"/>
+          <w:color w:val="000000" w:themeColor="text1"/>
+          <w:sz w:val="18"/>
+          <w:szCs w:val="18"/>
+          <w:lang w:val="en-US"/>
+        </w:rPr>
+      </w:pPr>
+      <w:r>
+        <w:rPr>
+          <w:rFonts w:ascii="Consolas" w:hAnsi="Consolas" w:cs="Consolas"/>
+          <w:color w:val="000000" w:themeColor="text1"/>
+          <w:sz w:val="18"/>
+          <w:szCs w:val="18"/>
+          <w:lang w:val="en-US"/>
+        </w:rPr>
+        <w:tab/>
+      </w:r>
+      <w:proofErr w:type="spellStart"/>
+      <w:r>
+        <w:rPr>
+          <w:rFonts w:ascii="Consolas" w:hAnsi="Consolas" w:cs="Consolas"/>
+          <w:color w:val="000000" w:themeColor="text1"/>
+          <w:sz w:val="18"/>
+          <w:szCs w:val="18"/>
+          <w:lang w:val="en-US"/>
+        </w:rPr>
+        <w:t>MPI_</w:t>
+      </w:r>
+      <w:proofErr w:type="gramStart"/>
+      <w:r>
+        <w:rPr>
+          <w:rFonts w:ascii="Consolas" w:hAnsi="Consolas" w:cs="Consolas"/>
+          <w:color w:val="000000" w:themeColor="text1"/>
+          <w:sz w:val="18"/>
+          <w:szCs w:val="18"/>
+          <w:lang w:val="en-US"/>
+        </w:rPr>
+        <w:t>Scatter</w:t>
+      </w:r>
+      <w:proofErr w:type="spellEnd"/>
+      <w:r>
+        <w:rPr>
+          <w:rFonts w:ascii="Consolas" w:hAnsi="Consolas" w:cs="Consolas"/>
+          <w:color w:val="000000" w:themeColor="text1"/>
+          <w:sz w:val="18"/>
+          <w:szCs w:val="18"/>
+          <w:lang w:val="en-US"/>
+        </w:rPr>
+        <w:t>(</w:t>
+      </w:r>
+      <w:proofErr w:type="gramEnd"/>
+      <w:r>
+        <w:rPr>
+          <w:rFonts w:ascii="Consolas" w:hAnsi="Consolas" w:cs="Consolas"/>
+          <w:color w:val="000000" w:themeColor="text1"/>
+          <w:sz w:val="18"/>
+          <w:szCs w:val="18"/>
+          <w:lang w:val="en-US"/>
+        </w:rPr>
+        <w:t xml:space="preserve">B, 4, MPI_INT, </w:t>
+      </w:r>
+      <w:proofErr w:type="spellStart"/>
+      <w:r>
+        <w:rPr>
+          <w:rFonts w:ascii="Consolas" w:hAnsi="Consolas" w:cs="Consolas"/>
+          <w:color w:val="000000" w:themeColor="text1"/>
+          <w:sz w:val="18"/>
+          <w:szCs w:val="18"/>
+          <w:lang w:val="en-US"/>
+        </w:rPr>
+        <w:t>rowB</w:t>
+      </w:r>
+      <w:proofErr w:type="spellEnd"/>
+      <w:r>
+        <w:rPr>
+          <w:rFonts w:ascii="Consolas" w:hAnsi="Consolas" w:cs="Consolas"/>
+          <w:color w:val="000000" w:themeColor="text1"/>
+          <w:sz w:val="18"/>
+          <w:szCs w:val="18"/>
+          <w:lang w:val="en-US"/>
+        </w:rPr>
+        <w:t xml:space="preserve">, 4, MPI_INT, </w:t>
+      </w:r>
+      <w:proofErr w:type="spellStart"/>
+      <w:r>
+        <w:rPr>
+          <w:rFonts w:ascii="Consolas" w:hAnsi="Consolas" w:cs="Consolas"/>
+          <w:color w:val="000000" w:themeColor="text1"/>
+          <w:sz w:val="18"/>
+          <w:szCs w:val="18"/>
+          <w:lang w:val="en-US"/>
+        </w:rPr>
+        <w:t>masterProcess</w:t>
+      </w:r>
+      <w:proofErr w:type="spellEnd"/>
+      <w:r>
+        <w:rPr>
+          <w:rFonts w:ascii="Consolas" w:hAnsi="Consolas" w:cs="Consolas"/>
+          <w:color w:val="000000" w:themeColor="text1"/>
+          <w:sz w:val="18"/>
+          <w:szCs w:val="18"/>
+          <w:lang w:val="en-US"/>
+        </w:rPr>
+        <w:t>, MPI_COMM_WORLD);</w:t>
+      </w:r>
+    </w:p>
+    <w:p>
+      <w:pPr>
+        <w:autoSpaceDE w:val="0"/>
+        <w:autoSpaceDN w:val="0"/>
+        <w:adjustRightInd w:val="0"/>
+        <w:spacing w:after="0" w:line="240" w:lineRule="auto"/>
+        <w:ind w:left="-851" w:firstLine="567"/>
+        <w:rPr>
+          <w:rFonts w:ascii="Consolas" w:hAnsi="Consolas" w:cs="Consolas"/>
+          <w:color w:val="000000" w:themeColor="text1"/>
+          <w:sz w:val="18"/>
+          <w:szCs w:val="18"/>
+          <w:lang w:val="en-US"/>
+        </w:rPr>
+      </w:pPr>
+    </w:p>
+    <w:p>
+      <w:pPr>
+        <w:autoSpaceDE w:val="0"/>
+        <w:autoSpaceDN w:val="0"/>
+        <w:adjustRightInd w:val="0"/>
+        <w:spacing w:after="0" w:line="240" w:lineRule="auto"/>
+        <w:ind w:left="-851" w:firstLine="567"/>
+        <w:rPr>
+          <w:rFonts w:ascii="Consolas" w:hAnsi="Consolas" w:cs="Consolas"/>
+          <w:color w:val="000000" w:themeColor="text1"/>
+          <w:sz w:val="18"/>
+          <w:szCs w:val="18"/>
+          <w:lang w:val="en-US"/>
+        </w:rPr>
+      </w:pPr>
+      <w:r>
+        <w:rPr>
+          <w:rFonts w:ascii="Consolas" w:hAnsi="Consolas" w:cs="Consolas"/>
+          <w:color w:val="000000" w:themeColor="text1"/>
+          <w:sz w:val="18"/>
+          <w:szCs w:val="18"/>
+          <w:lang w:val="en-US"/>
+        </w:rPr>
+        <w:tab/>
+        <w:t xml:space="preserve">// </w:t>
+      </w:r>
+      <w:r>
+        <w:rPr>
+          <w:rFonts w:ascii="Consolas" w:hAnsi="Consolas" w:cs="Consolas"/>
+          <w:color w:val="000000" w:themeColor="text1"/>
+          <w:sz w:val="18"/>
+          <w:szCs w:val="18"/>
+        </w:rPr>
+        <w:t>Производим</w:t>
+      </w:r>
+      <w:r>
+        <w:rPr>
+          <w:rFonts w:ascii="Consolas" w:hAnsi="Consolas" w:cs="Consolas"/>
+          <w:color w:val="000000" w:themeColor="text1"/>
+          <w:sz w:val="18"/>
+          <w:szCs w:val="18"/>
+          <w:lang w:val="en-US"/>
+        </w:rPr>
+        <w:t xml:space="preserve"> </w:t>
+      </w:r>
+      <w:r>
+        <w:rPr>
+          <w:rFonts w:ascii="Consolas" w:hAnsi="Consolas" w:cs="Consolas"/>
+          <w:color w:val="000000" w:themeColor="text1"/>
+          <w:sz w:val="18"/>
+          <w:szCs w:val="18"/>
+        </w:rPr>
+        <w:t>вычисления</w:t>
+      </w:r>
+    </w:p>
+    <w:p>
+      <w:pPr>
+        <w:autoSpaceDE w:val="0"/>
+        <w:autoSpaceDN w:val="0"/>
+        <w:adjustRightInd w:val="0"/>
+        <w:spacing w:after="0" w:line="240" w:lineRule="auto"/>
+        <w:ind w:left="-851" w:firstLine="567"/>
+        <w:rPr>
+          <w:rFonts w:ascii="Consolas" w:hAnsi="Consolas" w:cs="Consolas"/>
+          <w:color w:val="000000" w:themeColor="text1"/>
+          <w:sz w:val="18"/>
+          <w:szCs w:val="18"/>
+          <w:lang w:val="en-US"/>
+        </w:rPr>
+      </w:pPr>
+      <w:r>
+        <w:rPr>
+          <w:rFonts w:ascii="Consolas" w:hAnsi="Consolas" w:cs="Consolas"/>
+          <w:color w:val="000000" w:themeColor="text1"/>
+          <w:sz w:val="18"/>
+          <w:szCs w:val="18"/>
+          <w:lang w:val="en-US"/>
+        </w:rPr>
+        <w:tab/>
+        <w:t xml:space="preserve">for (int </w:t>
+      </w:r>
+      <w:proofErr w:type="spellStart"/>
+      <w:r>
+        <w:rPr>
+          <w:rFonts w:ascii="Consolas" w:hAnsi="Consolas" w:cs="Consolas"/>
+          <w:color w:val="000000" w:themeColor="text1"/>
+          <w:sz w:val="18"/>
+          <w:szCs w:val="18"/>
+          <w:lang w:val="en-US"/>
+        </w:rPr>
+        <w:t>i</w:t>
+      </w:r>
+      <w:proofErr w:type="spellEnd"/>
+      <w:r>
+        <w:rPr>
+          <w:rFonts w:ascii="Consolas" w:hAnsi="Consolas" w:cs="Consolas"/>
+          <w:color w:val="000000" w:themeColor="text1"/>
+          <w:sz w:val="18"/>
+          <w:szCs w:val="18"/>
+          <w:lang w:val="en-US"/>
+        </w:rPr>
+        <w:t xml:space="preserve"> = 0; </w:t>
+      </w:r>
+      <w:proofErr w:type="spellStart"/>
+      <w:r>
+        <w:rPr>
+          <w:rFonts w:ascii="Consolas" w:hAnsi="Consolas" w:cs="Consolas"/>
+          <w:color w:val="000000" w:themeColor="text1"/>
+          <w:sz w:val="18"/>
+          <w:szCs w:val="18"/>
+          <w:lang w:val="en-US"/>
+        </w:rPr>
+        <w:t>i</w:t>
+      </w:r>
+      <w:proofErr w:type="spellEnd"/>
+      <w:r>
+        <w:rPr>
+          <w:rFonts w:ascii="Consolas" w:hAnsi="Consolas" w:cs="Consolas"/>
+          <w:color w:val="000000" w:themeColor="text1"/>
+          <w:sz w:val="18"/>
+          <w:szCs w:val="18"/>
+          <w:lang w:val="en-US"/>
+        </w:rPr>
+        <w:t xml:space="preserve"> &lt; N; </w:t>
+      </w:r>
+      <w:proofErr w:type="spellStart"/>
+      <w:r>
+        <w:rPr>
+          <w:rFonts w:ascii="Consolas" w:hAnsi="Consolas" w:cs="Consolas"/>
+          <w:color w:val="000000" w:themeColor="text1"/>
+          <w:sz w:val="18"/>
+          <w:szCs w:val="18"/>
+          <w:lang w:val="en-US"/>
+        </w:rPr>
+        <w:t>i</w:t>
+      </w:r>
+      <w:proofErr w:type="spellEnd"/>
+      <w:r>
+        <w:rPr>
+          <w:rFonts w:ascii="Consolas" w:hAnsi="Consolas" w:cs="Consolas"/>
+          <w:color w:val="000000" w:themeColor="text1"/>
+          <w:sz w:val="18"/>
+          <w:szCs w:val="18"/>
+          <w:lang w:val="en-US"/>
+        </w:rPr>
+        <w:t>++)</w:t>
+      </w:r>
+    </w:p>
+    <w:p>
+      <w:pPr>
+        <w:autoSpaceDE w:val="0"/>
+        <w:autoSpaceDN w:val="0"/>
+        <w:adjustRightInd w:val="0"/>
+        <w:spacing w:after="0" w:line="240" w:lineRule="auto"/>
+        <w:ind w:left="-851" w:firstLine="567"/>
+        <w:rPr>
+          <w:rFonts w:ascii="Consolas" w:hAnsi="Consolas" w:cs="Consolas"/>
+          <w:color w:val="000000" w:themeColor="text1"/>
+          <w:sz w:val="18"/>
+          <w:szCs w:val="18"/>
+          <w:lang w:val="en-US"/>
+        </w:rPr>
+      </w:pPr>
+      <w:r>
+        <w:rPr>
+          <w:rFonts w:ascii="Consolas" w:hAnsi="Consolas" w:cs="Consolas"/>
+          <w:color w:val="000000" w:themeColor="text1"/>
+          <w:sz w:val="18"/>
+          <w:szCs w:val="18"/>
+          <w:lang w:val="en-US"/>
+        </w:rPr>
+        <w:tab/>
+        <w:t>{</w:t>
+      </w:r>
+    </w:p>
+    <w:p>
+      <w:pPr>
+        <w:autoSpaceDE w:val="0"/>
+        <w:autoSpaceDN w:val="0"/>
+        <w:adjustRightInd w:val="0"/>
+        <w:spacing w:after="0" w:line="240" w:lineRule="auto"/>
+        <w:ind w:left="-851" w:firstLine="567"/>
+        <w:rPr>
+          <w:rFonts w:ascii="Consolas" w:hAnsi="Consolas" w:cs="Consolas"/>
+          <w:color w:val="000000" w:themeColor="text1"/>
+          <w:sz w:val="18"/>
+          <w:szCs w:val="18"/>
+          <w:lang w:val="en-US"/>
+        </w:rPr>
+      </w:pPr>
+      <w:r>
+        <w:rPr>
+          <w:rFonts w:ascii="Consolas" w:hAnsi="Consolas" w:cs="Consolas"/>
+          <w:color w:val="000000" w:themeColor="text1"/>
+          <w:sz w:val="18"/>
+          <w:szCs w:val="18"/>
+          <w:lang w:val="en-US"/>
+        </w:rPr>
+        <w:tab/>
+      </w:r>
+      <w:r>
+        <w:rPr>
+          <w:rFonts w:ascii="Consolas" w:hAnsi="Consolas" w:cs="Consolas"/>
+          <w:color w:val="000000" w:themeColor="text1"/>
+          <w:sz w:val="18"/>
+          <w:szCs w:val="18"/>
+          <w:lang w:val="en-US"/>
+        </w:rPr>
+        <w:tab/>
+      </w:r>
+      <w:proofErr w:type="spellStart"/>
+      <w:r>
+        <w:rPr>
+          <w:rFonts w:ascii="Consolas" w:hAnsi="Consolas" w:cs="Consolas"/>
+          <w:color w:val="000000" w:themeColor="text1"/>
+          <w:sz w:val="18"/>
+          <w:szCs w:val="18"/>
+          <w:lang w:val="en-US"/>
+        </w:rPr>
+        <w:t>rowC</w:t>
+      </w:r>
+      <w:proofErr w:type="spellEnd"/>
+      <w:r>
+        <w:rPr>
+          <w:rFonts w:ascii="Consolas" w:hAnsi="Consolas" w:cs="Consolas"/>
+          <w:color w:val="000000" w:themeColor="text1"/>
+          <w:sz w:val="18"/>
+          <w:szCs w:val="18"/>
+          <w:lang w:val="en-US"/>
+        </w:rPr>
+        <w:t>[</w:t>
+      </w:r>
+      <w:proofErr w:type="spellStart"/>
+      <w:r>
+        <w:rPr>
+          <w:rFonts w:ascii="Consolas" w:hAnsi="Consolas" w:cs="Consolas"/>
+          <w:color w:val="000000" w:themeColor="text1"/>
+          <w:sz w:val="18"/>
+          <w:szCs w:val="18"/>
+          <w:lang w:val="en-US"/>
+        </w:rPr>
+        <w:t>columnIndex</w:t>
+      </w:r>
+      <w:proofErr w:type="spellEnd"/>
+      <w:r>
+        <w:rPr>
+          <w:rFonts w:ascii="Consolas" w:hAnsi="Consolas" w:cs="Consolas"/>
+          <w:color w:val="000000" w:themeColor="text1"/>
+          <w:sz w:val="18"/>
+          <w:szCs w:val="18"/>
+          <w:lang w:val="en-US"/>
+        </w:rPr>
+        <w:t>] = 0;</w:t>
+      </w:r>
+    </w:p>
+    <w:p>
+      <w:pPr>
+        <w:autoSpaceDE w:val="0"/>
+        <w:autoSpaceDN w:val="0"/>
+        <w:adjustRightInd w:val="0"/>
+        <w:spacing w:after="0" w:line="240" w:lineRule="auto"/>
+        <w:ind w:left="-851" w:firstLine="567"/>
+        <w:rPr>
+          <w:rFonts w:ascii="Consolas" w:hAnsi="Consolas" w:cs="Consolas"/>
+          <w:color w:val="000000" w:themeColor="text1"/>
+          <w:sz w:val="18"/>
+          <w:szCs w:val="18"/>
+          <w:lang w:val="en-US"/>
+        </w:rPr>
+      </w:pPr>
+      <w:r>
+        <w:rPr>
+          <w:rFonts w:ascii="Consolas" w:hAnsi="Consolas" w:cs="Consolas"/>
+          <w:color w:val="000000" w:themeColor="text1"/>
+          <w:sz w:val="18"/>
+          <w:szCs w:val="18"/>
+          <w:lang w:val="en-US"/>
+        </w:rPr>
+        <w:tab/>
+      </w:r>
+      <w:r>
+        <w:rPr>
+          <w:rFonts w:ascii="Consolas" w:hAnsi="Consolas" w:cs="Consolas"/>
+          <w:color w:val="000000" w:themeColor="text1"/>
+          <w:sz w:val="18"/>
+          <w:szCs w:val="18"/>
+          <w:lang w:val="en-US"/>
+        </w:rPr>
+        <w:tab/>
+        <w:t xml:space="preserve">for (int j = 0; j &lt; N; </w:t>
+      </w:r>
+      <w:proofErr w:type="spellStart"/>
+      <w:r>
+        <w:rPr>
+          <w:rFonts w:ascii="Consolas" w:hAnsi="Consolas" w:cs="Consolas"/>
+          <w:color w:val="000000" w:themeColor="text1"/>
+          <w:sz w:val="18"/>
+          <w:szCs w:val="18"/>
+          <w:lang w:val="en-US"/>
+        </w:rPr>
+        <w:t>j++</w:t>
+      </w:r>
+      <w:proofErr w:type="spellEnd"/>
+      <w:r>
+        <w:rPr>
+          <w:rFonts w:ascii="Consolas" w:hAnsi="Consolas" w:cs="Consolas"/>
+          <w:color w:val="000000" w:themeColor="text1"/>
+          <w:sz w:val="18"/>
+          <w:szCs w:val="18"/>
+          <w:lang w:val="en-US"/>
+        </w:rPr>
+        <w:t>)</w:t>
+      </w:r>
+    </w:p>
+    <w:p>
+      <w:pPr>
+        <w:autoSpaceDE w:val="0"/>
+        <w:autoSpaceDN w:val="0"/>
+        <w:adjustRightInd w:val="0"/>
+        <w:spacing w:after="0" w:line="240" w:lineRule="auto"/>
+        <w:ind w:left="-851" w:firstLine="567"/>
+        <w:rPr>
+          <w:rFonts w:ascii="Consolas" w:hAnsi="Consolas" w:cs="Consolas"/>
+          <w:color w:val="000000" w:themeColor="text1"/>
+          <w:sz w:val="18"/>
+          <w:szCs w:val="18"/>
+          <w:lang w:val="en-US"/>
+        </w:rPr>
+      </w:pPr>
+      <w:r>
+        <w:rPr>
+          <w:rFonts w:ascii="Consolas" w:hAnsi="Consolas" w:cs="Consolas"/>
+          <w:color w:val="000000" w:themeColor="text1"/>
+          <w:sz w:val="18"/>
+          <w:szCs w:val="18"/>
+          <w:lang w:val="en-US"/>
+        </w:rPr>
+        <w:tab/>
+      </w:r>
+      <w:r>
+        <w:rPr>
+          <w:rFonts w:ascii="Consolas" w:hAnsi="Consolas" w:cs="Consolas"/>
+          <w:color w:val="000000" w:themeColor="text1"/>
+          <w:sz w:val="18"/>
+          <w:szCs w:val="18"/>
+          <w:lang w:val="en-US"/>
+        </w:rPr>
+        <w:tab/>
+        <w:t>{</w:t>
+      </w:r>
+    </w:p>
+    <w:p>
+      <w:pPr>
+        <w:autoSpaceDE w:val="0"/>
+        <w:autoSpaceDN w:val="0"/>
+        <w:adjustRightInd w:val="0"/>
+        <w:spacing w:after="0" w:line="240" w:lineRule="auto"/>
+        <w:ind w:left="-851" w:firstLine="567"/>
+        <w:rPr>
+          <w:rFonts w:ascii="Consolas" w:hAnsi="Consolas" w:cs="Consolas"/>
+          <w:color w:val="000000" w:themeColor="text1"/>
+          <w:sz w:val="18"/>
+          <w:szCs w:val="18"/>
+          <w:lang w:val="en-US"/>
+        </w:rPr>
+      </w:pPr>
+      <w:r>
+        <w:rPr>
+          <w:rFonts w:ascii="Consolas" w:hAnsi="Consolas" w:cs="Consolas"/>
+          <w:color w:val="000000" w:themeColor="text1"/>
+          <w:sz w:val="18"/>
+          <w:szCs w:val="18"/>
+          <w:lang w:val="en-US"/>
+        </w:rPr>
+        <w:tab/>
+      </w:r>
+      <w:r>
+        <w:rPr>
+          <w:rFonts w:ascii="Consolas" w:hAnsi="Consolas" w:cs="Consolas"/>
+          <w:color w:val="000000" w:themeColor="text1"/>
+          <w:sz w:val="18"/>
+          <w:szCs w:val="18"/>
+          <w:lang w:val="en-US"/>
+        </w:rPr>
+        <w:tab/>
+      </w:r>
+      <w:r>
+        <w:rPr>
+          <w:rFonts w:ascii="Consolas" w:hAnsi="Consolas" w:cs="Consolas"/>
+          <w:color w:val="000000" w:themeColor="text1"/>
+          <w:sz w:val="18"/>
+          <w:szCs w:val="18"/>
+          <w:lang w:val="en-US"/>
+        </w:rPr>
+        <w:tab/>
+      </w:r>
+      <w:proofErr w:type="spellStart"/>
+      <w:r>
+        <w:rPr>
+          <w:rFonts w:ascii="Consolas" w:hAnsi="Consolas" w:cs="Consolas"/>
+          <w:color w:val="000000" w:themeColor="text1"/>
+          <w:sz w:val="18"/>
+          <w:szCs w:val="18"/>
+          <w:lang w:val="en-US"/>
+        </w:rPr>
+        <w:t>rowC</w:t>
+      </w:r>
+      <w:proofErr w:type="spellEnd"/>
+      <w:r>
+        <w:rPr>
+          <w:rFonts w:ascii="Consolas" w:hAnsi="Consolas" w:cs="Consolas"/>
+          <w:color w:val="000000" w:themeColor="text1"/>
+          <w:sz w:val="18"/>
+          <w:szCs w:val="18"/>
+          <w:lang w:val="en-US"/>
+        </w:rPr>
+        <w:t>[</w:t>
+      </w:r>
+      <w:proofErr w:type="spellStart"/>
+      <w:r>
+        <w:rPr>
+          <w:rFonts w:ascii="Consolas" w:hAnsi="Consolas" w:cs="Consolas"/>
+          <w:color w:val="000000" w:themeColor="text1"/>
+          <w:sz w:val="18"/>
+          <w:szCs w:val="18"/>
+          <w:lang w:val="en-US"/>
+        </w:rPr>
+        <w:t>columnIndex</w:t>
+      </w:r>
+      <w:proofErr w:type="spellEnd"/>
+      <w:r>
+        <w:rPr>
+          <w:rFonts w:ascii="Consolas" w:hAnsi="Consolas" w:cs="Consolas"/>
+          <w:color w:val="000000" w:themeColor="text1"/>
+          <w:sz w:val="18"/>
+          <w:szCs w:val="18"/>
+          <w:lang w:val="en-US"/>
+        </w:rPr>
+        <w:t xml:space="preserve">] += </w:t>
+      </w:r>
+      <w:proofErr w:type="spellStart"/>
+      <w:r>
+        <w:rPr>
+          <w:rFonts w:ascii="Consolas" w:hAnsi="Consolas" w:cs="Consolas"/>
+          <w:color w:val="000000" w:themeColor="text1"/>
+          <w:sz w:val="18"/>
+          <w:szCs w:val="18"/>
+          <w:lang w:val="en-US"/>
+        </w:rPr>
+        <w:t>rowA</w:t>
+      </w:r>
+      <w:proofErr w:type="spellEnd"/>
+      <w:r>
+        <w:rPr>
+          <w:rFonts w:ascii="Consolas" w:hAnsi="Consolas" w:cs="Consolas"/>
+          <w:color w:val="000000" w:themeColor="text1"/>
+          <w:sz w:val="18"/>
+          <w:szCs w:val="18"/>
+          <w:lang w:val="en-US"/>
+        </w:rPr>
+        <w:t xml:space="preserve">[j] * </w:t>
+      </w:r>
+      <w:proofErr w:type="spellStart"/>
+      <w:r>
+        <w:rPr>
+          <w:rFonts w:ascii="Consolas" w:hAnsi="Consolas" w:cs="Consolas"/>
+          <w:color w:val="000000" w:themeColor="text1"/>
+          <w:sz w:val="18"/>
+          <w:szCs w:val="18"/>
+          <w:lang w:val="en-US"/>
+        </w:rPr>
+        <w:t>rowB</w:t>
+      </w:r>
+      <w:proofErr w:type="spellEnd"/>
+      <w:r>
+        <w:rPr>
+          <w:rFonts w:ascii="Consolas" w:hAnsi="Consolas" w:cs="Consolas"/>
+          <w:color w:val="000000" w:themeColor="text1"/>
+          <w:sz w:val="18"/>
+          <w:szCs w:val="18"/>
+          <w:lang w:val="en-US"/>
+        </w:rPr>
+        <w:t>[j];</w:t>
+      </w:r>
+    </w:p>
+    <w:p>
+      <w:pPr>
+        <w:autoSpaceDE w:val="0"/>
+        <w:autoSpaceDN w:val="0"/>
+        <w:adjustRightInd w:val="0"/>
+        <w:spacing w:after="0" w:line="240" w:lineRule="auto"/>
+        <w:ind w:left="-851" w:firstLine="567"/>
+        <w:rPr>
+          <w:rFonts w:ascii="Consolas" w:hAnsi="Consolas" w:cs="Consolas"/>
+          <w:color w:val="000000" w:themeColor="text1"/>
+          <w:sz w:val="18"/>
+          <w:szCs w:val="18"/>
+          <w:lang w:val="en-US"/>
+        </w:rPr>
+      </w:pPr>
+      <w:r>
+        <w:rPr>
+          <w:rFonts w:ascii="Consolas" w:hAnsi="Consolas" w:cs="Consolas"/>
+          <w:color w:val="000000" w:themeColor="text1"/>
+          <w:sz w:val="18"/>
+          <w:szCs w:val="18"/>
+          <w:lang w:val="en-US"/>
+        </w:rPr>
+        <w:tab/>
+      </w:r>
+      <w:r>
+        <w:rPr>
+          <w:rFonts w:ascii="Consolas" w:hAnsi="Consolas" w:cs="Consolas"/>
+          <w:color w:val="000000" w:themeColor="text1"/>
+          <w:sz w:val="18"/>
+          <w:szCs w:val="18"/>
+          <w:lang w:val="en-US"/>
+        </w:rPr>
+        <w:tab/>
+        <w:t>}</w:t>
+      </w:r>
+    </w:p>
+    <w:p>
+      <w:pPr>
+        <w:autoSpaceDE w:val="0"/>
+        <w:autoSpaceDN w:val="0"/>
+        <w:adjustRightInd w:val="0"/>
+        <w:spacing w:after="0" w:line="240" w:lineRule="auto"/>
+        <w:ind w:left="-851" w:firstLine="567"/>
+        <w:rPr>
+          <w:rFonts w:ascii="Consolas" w:hAnsi="Consolas" w:cs="Consolas"/>
+          <w:color w:val="000000" w:themeColor="text1"/>
+          <w:sz w:val="18"/>
+          <w:szCs w:val="18"/>
+          <w:lang w:val="en-US"/>
+        </w:rPr>
+      </w:pPr>
+    </w:p>
+    <w:p>
+      <w:pPr>
+        <w:autoSpaceDE w:val="0"/>
+        <w:autoSpaceDN w:val="0"/>
+        <w:adjustRightInd w:val="0"/>
+        <w:spacing w:after="0" w:line="240" w:lineRule="auto"/>
+        <w:ind w:left="-851" w:firstLine="567"/>
+        <w:rPr>
+          <w:rFonts w:ascii="Consolas" w:hAnsi="Consolas" w:cs="Consolas"/>
+          <w:color w:val="000000" w:themeColor="text1"/>
+          <w:sz w:val="18"/>
+          <w:szCs w:val="18"/>
+          <w:lang w:val="en-US"/>
+        </w:rPr>
+      </w:pPr>
+      <w:r>
+        <w:rPr>
+          <w:rFonts w:ascii="Consolas" w:hAnsi="Consolas" w:cs="Consolas"/>
+          <w:color w:val="000000" w:themeColor="text1"/>
+          <w:sz w:val="18"/>
+          <w:szCs w:val="18"/>
+          <w:lang w:val="en-US"/>
+        </w:rPr>
+        <w:tab/>
+      </w:r>
+      <w:r>
+        <w:rPr>
+          <w:rFonts w:ascii="Consolas" w:hAnsi="Consolas" w:cs="Consolas"/>
+          <w:color w:val="000000" w:themeColor="text1"/>
+          <w:sz w:val="18"/>
+          <w:szCs w:val="18"/>
+          <w:lang w:val="en-US"/>
+        </w:rPr>
+        <w:tab/>
+      </w:r>
+      <w:proofErr w:type="spellStart"/>
+      <w:r>
+        <w:rPr>
+          <w:rFonts w:ascii="Consolas" w:hAnsi="Consolas" w:cs="Consolas"/>
+          <w:color w:val="000000" w:themeColor="text1"/>
+          <w:sz w:val="18"/>
+          <w:szCs w:val="18"/>
+          <w:lang w:val="en-US"/>
+        </w:rPr>
+        <w:t>cout</w:t>
+      </w:r>
+      <w:proofErr w:type="spellEnd"/>
+      <w:r>
+        <w:rPr>
+          <w:rFonts w:ascii="Consolas" w:hAnsi="Consolas" w:cs="Consolas"/>
+          <w:color w:val="000000" w:themeColor="text1"/>
+          <w:sz w:val="18"/>
+          <w:szCs w:val="18"/>
+          <w:lang w:val="en-US"/>
+        </w:rPr>
+        <w:t xml:space="preserve"> &lt;&lt; "Process " &lt;&lt; rank &lt;&lt; </w:t>
+      </w:r>
+      <w:proofErr w:type="gramStart"/>
+      <w:r>
+        <w:rPr>
+          <w:rFonts w:ascii="Consolas" w:hAnsi="Consolas" w:cs="Consolas"/>
+          <w:color w:val="000000" w:themeColor="text1"/>
+          <w:sz w:val="18"/>
+          <w:szCs w:val="18"/>
+          <w:lang w:val="en-US"/>
+        </w:rPr>
+        <w:t>" :</w:t>
+      </w:r>
+      <w:proofErr w:type="gramEnd"/>
+      <w:r>
+        <w:rPr>
+          <w:rFonts w:ascii="Consolas" w:hAnsi="Consolas" w:cs="Consolas"/>
+          <w:color w:val="000000" w:themeColor="text1"/>
+          <w:sz w:val="18"/>
+          <w:szCs w:val="18"/>
+          <w:lang w:val="en-US"/>
+        </w:rPr>
+        <w:t xml:space="preserve"> ";</w:t>
+      </w:r>
+    </w:p>
+    <w:p>
+      <w:pPr>
+        <w:autoSpaceDE w:val="0"/>
+        <w:autoSpaceDN w:val="0"/>
+        <w:adjustRightInd w:val="0"/>
+        <w:spacing w:after="0" w:line="240" w:lineRule="auto"/>
+        <w:ind w:left="-851" w:firstLine="567"/>
+        <w:rPr>
+          <w:rFonts w:ascii="Consolas" w:hAnsi="Consolas" w:cs="Consolas"/>
+          <w:color w:val="000000" w:themeColor="text1"/>
+          <w:sz w:val="18"/>
+          <w:szCs w:val="18"/>
+          <w:lang w:val="en-US"/>
+        </w:rPr>
+      </w:pPr>
+      <w:r>
+        <w:rPr>
+          <w:rFonts w:ascii="Consolas" w:hAnsi="Consolas" w:cs="Consolas"/>
+          <w:color w:val="000000" w:themeColor="text1"/>
+          <w:sz w:val="18"/>
+          <w:szCs w:val="18"/>
+          <w:lang w:val="en-US"/>
+        </w:rPr>
+        <w:tab/>
+      </w:r>
+      <w:r>
+        <w:rPr>
+          <w:rFonts w:ascii="Consolas" w:hAnsi="Consolas" w:cs="Consolas"/>
+          <w:color w:val="000000" w:themeColor="text1"/>
+          <w:sz w:val="18"/>
+          <w:szCs w:val="18"/>
+          <w:lang w:val="en-US"/>
+        </w:rPr>
+        <w:tab/>
+      </w:r>
+      <w:proofErr w:type="spellStart"/>
+      <w:r>
+        <w:rPr>
+          <w:rFonts w:ascii="Consolas" w:hAnsi="Consolas" w:cs="Consolas"/>
+          <w:color w:val="000000" w:themeColor="text1"/>
+          <w:sz w:val="18"/>
+          <w:szCs w:val="18"/>
+          <w:lang w:val="en-US"/>
+        </w:rPr>
+        <w:t>showRow</w:t>
+      </w:r>
+      <w:proofErr w:type="spellEnd"/>
+      <w:r>
+        <w:rPr>
+          <w:rFonts w:ascii="Consolas" w:hAnsi="Consolas" w:cs="Consolas"/>
+          <w:color w:val="000000" w:themeColor="text1"/>
+          <w:sz w:val="18"/>
+          <w:szCs w:val="18"/>
+          <w:lang w:val="en-US"/>
+        </w:rPr>
+        <w:t>(</w:t>
+      </w:r>
+      <w:proofErr w:type="spellStart"/>
+      <w:r>
+        <w:rPr>
+          <w:rFonts w:ascii="Consolas" w:hAnsi="Consolas" w:cs="Consolas"/>
+          <w:color w:val="000000" w:themeColor="text1"/>
+          <w:sz w:val="18"/>
+          <w:szCs w:val="18"/>
+          <w:lang w:val="en-US"/>
+        </w:rPr>
+        <w:t>rowA</w:t>
+      </w:r>
+      <w:proofErr w:type="spellEnd"/>
+      <w:r>
+        <w:rPr>
+          <w:rFonts w:ascii="Consolas" w:hAnsi="Consolas" w:cs="Consolas"/>
+          <w:color w:val="000000" w:themeColor="text1"/>
+          <w:sz w:val="18"/>
+          <w:szCs w:val="18"/>
+          <w:lang w:val="en-US"/>
+        </w:rPr>
+        <w:t>);</w:t>
+      </w:r>
+    </w:p>
+    <w:p>
+      <w:pPr>
+        <w:autoSpaceDE w:val="0"/>
+        <w:autoSpaceDN w:val="0"/>
+        <w:adjustRightInd w:val="0"/>
+        <w:spacing w:after="0" w:line="240" w:lineRule="auto"/>
+        <w:ind w:left="-851" w:firstLine="567"/>
+        <w:rPr>
+          <w:rFonts w:ascii="Consolas" w:hAnsi="Consolas" w:cs="Consolas"/>
+          <w:color w:val="000000" w:themeColor="text1"/>
+          <w:sz w:val="18"/>
+          <w:szCs w:val="18"/>
+          <w:lang w:val="en-US"/>
+        </w:rPr>
+      </w:pPr>
+      <w:r>
+        <w:rPr>
+          <w:rFonts w:ascii="Consolas" w:hAnsi="Consolas" w:cs="Consolas"/>
+          <w:color w:val="000000" w:themeColor="text1"/>
+          <w:sz w:val="18"/>
+          <w:szCs w:val="18"/>
+          <w:lang w:val="en-US"/>
+        </w:rPr>
+        <w:tab/>
+      </w:r>
+      <w:r>
+        <w:rPr>
+          <w:rFonts w:ascii="Consolas" w:hAnsi="Consolas" w:cs="Consolas"/>
+          <w:color w:val="000000" w:themeColor="text1"/>
+          <w:sz w:val="18"/>
+          <w:szCs w:val="18"/>
+          <w:lang w:val="en-US"/>
+        </w:rPr>
+        <w:tab/>
+      </w:r>
+      <w:proofErr w:type="spellStart"/>
+      <w:r>
+        <w:rPr>
+          <w:rFonts w:ascii="Consolas" w:hAnsi="Consolas" w:cs="Consolas"/>
+          <w:color w:val="000000" w:themeColor="text1"/>
+          <w:sz w:val="18"/>
+          <w:szCs w:val="18"/>
+          <w:lang w:val="en-US"/>
+        </w:rPr>
+        <w:t>cout</w:t>
+      </w:r>
+      <w:proofErr w:type="spellEnd"/>
+      <w:r>
+        <w:rPr>
+          <w:rFonts w:ascii="Consolas" w:hAnsi="Consolas" w:cs="Consolas"/>
+          <w:color w:val="000000" w:themeColor="text1"/>
+          <w:sz w:val="18"/>
+          <w:szCs w:val="18"/>
+          <w:lang w:val="en-US"/>
+        </w:rPr>
+        <w:t xml:space="preserve"> &lt;&lt; "-- ";</w:t>
+      </w:r>
+    </w:p>
+    <w:p>
+      <w:pPr>
+        <w:autoSpaceDE w:val="0"/>
+        <w:autoSpaceDN w:val="0"/>
+        <w:adjustRightInd w:val="0"/>
+        <w:spacing w:after="0" w:line="240" w:lineRule="auto"/>
+        <w:ind w:left="-851" w:firstLine="567"/>
+        <w:rPr>
+          <w:rFonts w:ascii="Consolas" w:hAnsi="Consolas" w:cs="Consolas"/>
+          <w:color w:val="000000" w:themeColor="text1"/>
+          <w:sz w:val="18"/>
+          <w:szCs w:val="18"/>
+          <w:lang w:val="en-US"/>
+        </w:rPr>
+      </w:pPr>
+      <w:r>
+        <w:rPr>
+          <w:rFonts w:ascii="Consolas" w:hAnsi="Consolas" w:cs="Consolas"/>
+          <w:color w:val="000000" w:themeColor="text1"/>
+          <w:sz w:val="18"/>
+          <w:szCs w:val="18"/>
+          <w:lang w:val="en-US"/>
+        </w:rPr>
+        <w:tab/>
+      </w:r>
+      <w:r>
+        <w:rPr>
+          <w:rFonts w:ascii="Consolas" w:hAnsi="Consolas" w:cs="Consolas"/>
+          <w:color w:val="000000" w:themeColor="text1"/>
+          <w:sz w:val="18"/>
+          <w:szCs w:val="18"/>
+          <w:lang w:val="en-US"/>
+        </w:rPr>
+        <w:tab/>
+      </w:r>
+      <w:proofErr w:type="spellStart"/>
+      <w:r>
+        <w:rPr>
+          <w:rFonts w:ascii="Consolas" w:hAnsi="Consolas" w:cs="Consolas"/>
+          <w:color w:val="000000" w:themeColor="text1"/>
+          <w:sz w:val="18"/>
+          <w:szCs w:val="18"/>
+          <w:lang w:val="en-US"/>
+        </w:rPr>
+        <w:t>showRow</w:t>
+      </w:r>
+      <w:proofErr w:type="spellEnd"/>
+      <w:r>
+        <w:rPr>
+          <w:rFonts w:ascii="Consolas" w:hAnsi="Consolas" w:cs="Consolas"/>
+          <w:color w:val="000000" w:themeColor="text1"/>
+          <w:sz w:val="18"/>
+          <w:szCs w:val="18"/>
+          <w:lang w:val="en-US"/>
+        </w:rPr>
+        <w:t>(</w:t>
+      </w:r>
+      <w:proofErr w:type="spellStart"/>
+      <w:r>
+        <w:rPr>
+          <w:rFonts w:ascii="Consolas" w:hAnsi="Consolas" w:cs="Consolas"/>
+          <w:color w:val="000000" w:themeColor="text1"/>
+          <w:sz w:val="18"/>
+          <w:szCs w:val="18"/>
+          <w:lang w:val="en-US"/>
+        </w:rPr>
+        <w:t>rowB</w:t>
+      </w:r>
+      <w:proofErr w:type="spellEnd"/>
+      <w:r>
+        <w:rPr>
+          <w:rFonts w:ascii="Consolas" w:hAnsi="Consolas" w:cs="Consolas"/>
+          <w:color w:val="000000" w:themeColor="text1"/>
+          <w:sz w:val="18"/>
+          <w:szCs w:val="18"/>
+          <w:lang w:val="en-US"/>
+        </w:rPr>
+        <w:t>);</w:t>
+      </w:r>
+    </w:p>
+    <w:p>
+      <w:pPr>
+        <w:autoSpaceDE w:val="0"/>
+        <w:autoSpaceDN w:val="0"/>
+        <w:adjustRightInd w:val="0"/>
+        <w:spacing w:after="0" w:line="240" w:lineRule="auto"/>
+        <w:ind w:left="-851" w:firstLine="567"/>
+        <w:rPr>
+          <w:rFonts w:ascii="Consolas" w:hAnsi="Consolas" w:cs="Consolas"/>
+          <w:color w:val="000000" w:themeColor="text1"/>
+          <w:sz w:val="18"/>
+          <w:szCs w:val="18"/>
+          <w:lang w:val="en-US"/>
+        </w:rPr>
+      </w:pPr>
+      <w:r>
+        <w:rPr>
+          <w:rFonts w:ascii="Consolas" w:hAnsi="Consolas" w:cs="Consolas"/>
+          <w:color w:val="000000" w:themeColor="text1"/>
+          <w:sz w:val="18"/>
+          <w:szCs w:val="18"/>
+          <w:lang w:val="en-US"/>
+        </w:rPr>
+        <w:tab/>
+      </w:r>
+      <w:r>
+        <w:rPr>
+          <w:rFonts w:ascii="Consolas" w:hAnsi="Consolas" w:cs="Consolas"/>
+          <w:color w:val="000000" w:themeColor="text1"/>
+          <w:sz w:val="18"/>
+          <w:szCs w:val="18"/>
+          <w:lang w:val="en-US"/>
+        </w:rPr>
+        <w:tab/>
+      </w:r>
+      <w:proofErr w:type="spellStart"/>
+      <w:r>
+        <w:rPr>
+          <w:rFonts w:ascii="Consolas" w:hAnsi="Consolas" w:cs="Consolas"/>
+          <w:color w:val="000000" w:themeColor="text1"/>
+          <w:sz w:val="18"/>
+          <w:szCs w:val="18"/>
+          <w:lang w:val="en-US"/>
+        </w:rPr>
+        <w:t>cout</w:t>
+      </w:r>
+      <w:proofErr w:type="spellEnd"/>
+      <w:r>
+        <w:rPr>
+          <w:rFonts w:ascii="Consolas" w:hAnsi="Consolas" w:cs="Consolas"/>
+          <w:color w:val="000000" w:themeColor="text1"/>
+          <w:sz w:val="18"/>
+          <w:szCs w:val="18"/>
+          <w:lang w:val="en-US"/>
+        </w:rPr>
+        <w:t xml:space="preserve"> &lt;&lt; "-- " &lt;&lt; </w:t>
+      </w:r>
+      <w:proofErr w:type="spellStart"/>
+      <w:r>
+        <w:rPr>
+          <w:rFonts w:ascii="Consolas" w:hAnsi="Consolas" w:cs="Consolas"/>
+          <w:color w:val="000000" w:themeColor="text1"/>
+          <w:sz w:val="18"/>
+          <w:szCs w:val="18"/>
+          <w:lang w:val="en-US"/>
+        </w:rPr>
+        <w:t>rowC</w:t>
+      </w:r>
+      <w:proofErr w:type="spellEnd"/>
+      <w:r>
+        <w:rPr>
+          <w:rFonts w:ascii="Consolas" w:hAnsi="Consolas" w:cs="Consolas"/>
+          <w:color w:val="000000" w:themeColor="text1"/>
+          <w:sz w:val="18"/>
+          <w:szCs w:val="18"/>
+          <w:lang w:val="en-US"/>
+        </w:rPr>
+        <w:t>[</w:t>
+      </w:r>
+      <w:proofErr w:type="spellStart"/>
+      <w:r>
+        <w:rPr>
+          <w:rFonts w:ascii="Consolas" w:hAnsi="Consolas" w:cs="Consolas"/>
+          <w:color w:val="000000" w:themeColor="text1"/>
+          <w:sz w:val="18"/>
+          <w:szCs w:val="18"/>
+          <w:lang w:val="en-US"/>
+        </w:rPr>
+        <w:t>columnIndex</w:t>
+      </w:r>
+      <w:proofErr w:type="spellEnd"/>
+      <w:r>
+        <w:rPr>
+          <w:rFonts w:ascii="Consolas" w:hAnsi="Consolas" w:cs="Consolas"/>
+          <w:color w:val="000000" w:themeColor="text1"/>
+          <w:sz w:val="18"/>
+          <w:szCs w:val="18"/>
+          <w:lang w:val="en-US"/>
+        </w:rPr>
+        <w:t xml:space="preserve">] &lt;&lt; " -- " &lt;&lt; rank &lt;&lt; ":" &lt;&lt; </w:t>
+      </w:r>
+      <w:proofErr w:type="spellStart"/>
+      <w:r>
+        <w:rPr>
+          <w:rFonts w:ascii="Consolas" w:hAnsi="Consolas" w:cs="Consolas"/>
+          <w:color w:val="000000" w:themeColor="text1"/>
+          <w:sz w:val="18"/>
+          <w:szCs w:val="18"/>
+          <w:lang w:val="en-US"/>
+        </w:rPr>
+        <w:t>columnIndex</w:t>
+      </w:r>
+      <w:proofErr w:type="spellEnd"/>
+      <w:r>
+        <w:rPr>
+          <w:rFonts w:ascii="Consolas" w:hAnsi="Consolas" w:cs="Consolas"/>
+          <w:color w:val="000000" w:themeColor="text1"/>
+          <w:sz w:val="18"/>
+          <w:szCs w:val="18"/>
+          <w:lang w:val="en-US"/>
+        </w:rPr>
+        <w:t xml:space="preserve"> &lt;&lt; </w:t>
+      </w:r>
+      <w:proofErr w:type="spellStart"/>
+      <w:r>
+        <w:rPr>
+          <w:rFonts w:ascii="Consolas" w:hAnsi="Consolas" w:cs="Consolas"/>
+          <w:color w:val="000000" w:themeColor="text1"/>
+          <w:sz w:val="18"/>
+          <w:szCs w:val="18"/>
+          <w:lang w:val="en-US"/>
+        </w:rPr>
+        <w:t>endl</w:t>
+      </w:r>
+      <w:proofErr w:type="spellEnd"/>
+      <w:r>
+        <w:rPr>
+          <w:rFonts w:ascii="Consolas" w:hAnsi="Consolas" w:cs="Consolas"/>
+          <w:color w:val="000000" w:themeColor="text1"/>
+          <w:sz w:val="18"/>
+          <w:szCs w:val="18"/>
+          <w:lang w:val="en-US"/>
+        </w:rPr>
+        <w:t>;</w:t>
+      </w:r>
+    </w:p>
+    <w:p>
+      <w:pPr>
+        <w:autoSpaceDE w:val="0"/>
+        <w:autoSpaceDN w:val="0"/>
+        <w:adjustRightInd w:val="0"/>
+        <w:spacing w:after="0" w:line="240" w:lineRule="auto"/>
+        <w:ind w:left="-851" w:firstLine="567"/>
+        <w:rPr>
+          <w:rFonts w:ascii="Consolas" w:hAnsi="Consolas" w:cs="Consolas"/>
+          <w:color w:val="000000" w:themeColor="text1"/>
+          <w:sz w:val="18"/>
+          <w:szCs w:val="18"/>
+          <w:lang w:val="en-US"/>
+        </w:rPr>
+      </w:pPr>
+    </w:p>
+    <w:p>
+      <w:pPr>
+        <w:autoSpaceDE w:val="0"/>
+        <w:autoSpaceDN w:val="0"/>
+        <w:adjustRightInd w:val="0"/>
+        <w:spacing w:after="0" w:line="240" w:lineRule="auto"/>
+        <w:ind w:left="-851" w:firstLine="567"/>
+        <w:rPr>
+          <w:rFonts w:ascii="Consolas" w:hAnsi="Consolas" w:cs="Consolas"/>
+          <w:color w:val="000000" w:themeColor="text1"/>
+          <w:sz w:val="18"/>
+          <w:szCs w:val="18"/>
+        </w:rPr>
+      </w:pPr>
+      <w:r>
+        <w:rPr>
+          <w:rFonts w:ascii="Consolas" w:hAnsi="Consolas" w:cs="Consolas"/>
+          <w:color w:val="000000" w:themeColor="text1"/>
+          <w:sz w:val="18"/>
+          <w:szCs w:val="18"/>
+          <w:lang w:val="en-US"/>
+        </w:rPr>
+        <w:tab/>
+      </w:r>
+      <w:r>
+        <w:rPr>
+          <w:rFonts w:ascii="Consolas" w:hAnsi="Consolas" w:cs="Consolas"/>
+          <w:color w:val="000000" w:themeColor="text1"/>
+          <w:sz w:val="18"/>
+          <w:szCs w:val="18"/>
+          <w:lang w:val="en-US"/>
+        </w:rPr>
+        <w:tab/>
+      </w:r>
+      <w:r>
+        <w:rPr>
+          <w:rFonts w:ascii="Consolas" w:hAnsi="Consolas" w:cs="Consolas"/>
+          <w:color w:val="000000" w:themeColor="text1"/>
+          <w:sz w:val="18"/>
+          <w:szCs w:val="18"/>
+        </w:rPr>
+        <w:t>// Отправляем по кольцу следующий индекс столбца B</w:t>
+      </w:r>
+    </w:p>
+    <w:p>
+      <w:pPr>
+        <w:autoSpaceDE w:val="0"/>
+        <w:autoSpaceDN w:val="0"/>
+        <w:adjustRightInd w:val="0"/>
+        <w:spacing w:after="0" w:line="240" w:lineRule="auto"/>
+        <w:ind w:left="-851" w:firstLine="567"/>
+        <w:rPr>
+          <w:rFonts w:ascii="Consolas" w:hAnsi="Consolas" w:cs="Consolas"/>
+          <w:color w:val="000000" w:themeColor="text1"/>
+          <w:sz w:val="18"/>
+          <w:szCs w:val="18"/>
+          <w:lang w:val="en-US"/>
+        </w:rPr>
+      </w:pPr>
+      <w:r>
+        <w:rPr>
+          <w:rFonts w:ascii="Consolas" w:hAnsi="Consolas" w:cs="Consolas"/>
+          <w:color w:val="000000" w:themeColor="text1"/>
+          <w:sz w:val="18"/>
+          <w:szCs w:val="18"/>
+        </w:rPr>
+        <w:tab/>
+      </w:r>
+      <w:r>
+        <w:rPr>
+          <w:rFonts w:ascii="Consolas" w:hAnsi="Consolas" w:cs="Consolas"/>
+          <w:color w:val="000000" w:themeColor="text1"/>
+          <w:sz w:val="18"/>
+          <w:szCs w:val="18"/>
+        </w:rPr>
+        <w:tab/>
+      </w:r>
+      <w:proofErr w:type="spellStart"/>
+      <w:r>
+        <w:rPr>
+          <w:rFonts w:ascii="Consolas" w:hAnsi="Consolas" w:cs="Consolas"/>
+          <w:color w:val="000000" w:themeColor="text1"/>
+          <w:sz w:val="18"/>
+          <w:szCs w:val="18"/>
+          <w:lang w:val="en-US"/>
+        </w:rPr>
+        <w:t>MPI_</w:t>
+      </w:r>
+      <w:proofErr w:type="gramStart"/>
+      <w:r>
+        <w:rPr>
+          <w:rFonts w:ascii="Consolas" w:hAnsi="Consolas" w:cs="Consolas"/>
+          <w:color w:val="000000" w:themeColor="text1"/>
+          <w:sz w:val="18"/>
+          <w:szCs w:val="18"/>
+          <w:lang w:val="en-US"/>
+        </w:rPr>
+        <w:t>Send</w:t>
+      </w:r>
+      <w:proofErr w:type="spellEnd"/>
+      <w:r>
+        <w:rPr>
+          <w:rFonts w:ascii="Consolas" w:hAnsi="Consolas" w:cs="Consolas"/>
+          <w:color w:val="000000" w:themeColor="text1"/>
+          <w:sz w:val="18"/>
+          <w:szCs w:val="18"/>
+          <w:lang w:val="en-US"/>
+        </w:rPr>
+        <w:t>(</w:t>
+      </w:r>
+      <w:proofErr w:type="gramEnd"/>
+      <w:r>
+        <w:rPr>
+          <w:rFonts w:ascii="Consolas" w:hAnsi="Consolas" w:cs="Consolas"/>
+          <w:color w:val="000000" w:themeColor="text1"/>
+          <w:sz w:val="18"/>
+          <w:szCs w:val="18"/>
+          <w:lang w:val="en-US"/>
+        </w:rPr>
+        <w:t>&amp;</w:t>
+      </w:r>
+      <w:proofErr w:type="spellStart"/>
+      <w:r>
+        <w:rPr>
+          <w:rFonts w:ascii="Consolas" w:hAnsi="Consolas" w:cs="Consolas"/>
+          <w:color w:val="000000" w:themeColor="text1"/>
+          <w:sz w:val="18"/>
+          <w:szCs w:val="18"/>
+          <w:lang w:val="en-US"/>
+        </w:rPr>
+        <w:t>columnIndex</w:t>
+      </w:r>
+      <w:proofErr w:type="spellEnd"/>
+      <w:r>
+        <w:rPr>
+          <w:rFonts w:ascii="Consolas" w:hAnsi="Consolas" w:cs="Consolas"/>
+          <w:color w:val="000000" w:themeColor="text1"/>
+          <w:sz w:val="18"/>
+          <w:szCs w:val="18"/>
+          <w:lang w:val="en-US"/>
+        </w:rPr>
+        <w:t xml:space="preserve">, 1, MPI_INT, </w:t>
+      </w:r>
+      <w:proofErr w:type="spellStart"/>
+      <w:r>
+        <w:rPr>
+          <w:rFonts w:ascii="Consolas" w:hAnsi="Consolas" w:cs="Consolas"/>
+          <w:color w:val="000000" w:themeColor="text1"/>
+          <w:sz w:val="18"/>
+          <w:szCs w:val="18"/>
+          <w:lang w:val="en-US"/>
+        </w:rPr>
+        <w:t>dest</w:t>
+      </w:r>
+      <w:proofErr w:type="spellEnd"/>
+      <w:r>
+        <w:rPr>
+          <w:rFonts w:ascii="Consolas" w:hAnsi="Consolas" w:cs="Consolas"/>
+          <w:color w:val="000000" w:themeColor="text1"/>
+          <w:sz w:val="18"/>
+          <w:szCs w:val="18"/>
+          <w:lang w:val="en-US"/>
+        </w:rPr>
+        <w:t xml:space="preserve">, 12, </w:t>
+      </w:r>
+      <w:proofErr w:type="spellStart"/>
+      <w:r>
+        <w:rPr>
+          <w:rFonts w:ascii="Consolas" w:hAnsi="Consolas" w:cs="Consolas"/>
+          <w:color w:val="000000" w:themeColor="text1"/>
+          <w:sz w:val="18"/>
+          <w:szCs w:val="18"/>
+          <w:lang w:val="en-US"/>
+        </w:rPr>
+        <w:t>comm_cart</w:t>
+      </w:r>
+      <w:proofErr w:type="spellEnd"/>
+      <w:r>
+        <w:rPr>
+          <w:rFonts w:ascii="Consolas" w:hAnsi="Consolas" w:cs="Consolas"/>
+          <w:color w:val="000000" w:themeColor="text1"/>
+          <w:sz w:val="18"/>
+          <w:szCs w:val="18"/>
+          <w:lang w:val="en-US"/>
+        </w:rPr>
+        <w:t>);</w:t>
+      </w:r>
+    </w:p>
+    <w:p>
+      <w:pPr>
+        <w:autoSpaceDE w:val="0"/>
+        <w:autoSpaceDN w:val="0"/>
+        <w:adjustRightInd w:val="0"/>
+        <w:spacing w:after="0" w:line="240" w:lineRule="auto"/>
+        <w:ind w:left="-851" w:firstLine="567"/>
+        <w:rPr>
+          <w:rFonts w:ascii="Consolas" w:hAnsi="Consolas" w:cs="Consolas"/>
+          <w:color w:val="000000" w:themeColor="text1"/>
+          <w:sz w:val="18"/>
+          <w:szCs w:val="18"/>
+          <w:lang w:val="en-US"/>
+        </w:rPr>
+      </w:pPr>
+      <w:r>
+        <w:rPr>
+          <w:rFonts w:ascii="Consolas" w:hAnsi="Consolas" w:cs="Consolas"/>
+          <w:color w:val="000000" w:themeColor="text1"/>
+          <w:sz w:val="18"/>
+          <w:szCs w:val="18"/>
+          <w:lang w:val="en-US"/>
+        </w:rPr>
+        <w:tab/>
+      </w:r>
+      <w:r>
+        <w:rPr>
+          <w:rFonts w:ascii="Consolas" w:hAnsi="Consolas" w:cs="Consolas"/>
+          <w:color w:val="000000" w:themeColor="text1"/>
+          <w:sz w:val="18"/>
+          <w:szCs w:val="18"/>
+          <w:lang w:val="en-US"/>
+        </w:rPr>
+        <w:tab/>
+      </w:r>
+      <w:proofErr w:type="spellStart"/>
+      <w:r>
+        <w:rPr>
+          <w:rFonts w:ascii="Consolas" w:hAnsi="Consolas" w:cs="Consolas"/>
+          <w:color w:val="000000" w:themeColor="text1"/>
+          <w:sz w:val="18"/>
+          <w:szCs w:val="18"/>
+          <w:lang w:val="en-US"/>
+        </w:rPr>
+        <w:t>MPI_</w:t>
+      </w:r>
+      <w:proofErr w:type="gramStart"/>
+      <w:r>
+        <w:rPr>
+          <w:rFonts w:ascii="Consolas" w:hAnsi="Consolas" w:cs="Consolas"/>
+          <w:color w:val="000000" w:themeColor="text1"/>
+          <w:sz w:val="18"/>
+          <w:szCs w:val="18"/>
+          <w:lang w:val="en-US"/>
+        </w:rPr>
+        <w:t>Recv</w:t>
+      </w:r>
+      <w:proofErr w:type="spellEnd"/>
+      <w:r>
+        <w:rPr>
+          <w:rFonts w:ascii="Consolas" w:hAnsi="Consolas" w:cs="Consolas"/>
+          <w:color w:val="000000" w:themeColor="text1"/>
+          <w:sz w:val="18"/>
+          <w:szCs w:val="18"/>
+          <w:lang w:val="en-US"/>
+        </w:rPr>
+        <w:t>(</w:t>
+      </w:r>
+      <w:proofErr w:type="gramEnd"/>
+      <w:r>
+        <w:rPr>
+          <w:rFonts w:ascii="Consolas" w:hAnsi="Consolas" w:cs="Consolas"/>
+          <w:color w:val="000000" w:themeColor="text1"/>
+          <w:sz w:val="18"/>
+          <w:szCs w:val="18"/>
+          <w:lang w:val="en-US"/>
+        </w:rPr>
+        <w:t>&amp;</w:t>
+      </w:r>
+      <w:proofErr w:type="spellStart"/>
+      <w:r>
+        <w:rPr>
+          <w:rFonts w:ascii="Consolas" w:hAnsi="Consolas" w:cs="Consolas"/>
+          <w:color w:val="000000" w:themeColor="text1"/>
+          <w:sz w:val="18"/>
+          <w:szCs w:val="18"/>
+          <w:lang w:val="en-US"/>
+        </w:rPr>
+        <w:t>columnIndex</w:t>
+      </w:r>
+      <w:proofErr w:type="spellEnd"/>
+      <w:r>
+        <w:rPr>
+          <w:rFonts w:ascii="Consolas" w:hAnsi="Consolas" w:cs="Consolas"/>
+          <w:color w:val="000000" w:themeColor="text1"/>
+          <w:sz w:val="18"/>
+          <w:szCs w:val="18"/>
+          <w:lang w:val="en-US"/>
+        </w:rPr>
+        <w:t xml:space="preserve">, 1, MPI_INT, source, 12, </w:t>
+      </w:r>
+      <w:proofErr w:type="spellStart"/>
+      <w:r>
+        <w:rPr>
+          <w:rFonts w:ascii="Consolas" w:hAnsi="Consolas" w:cs="Consolas"/>
+          <w:color w:val="000000" w:themeColor="text1"/>
+          <w:sz w:val="18"/>
+          <w:szCs w:val="18"/>
+          <w:lang w:val="en-US"/>
+        </w:rPr>
+        <w:t>comm_cart</w:t>
+      </w:r>
+      <w:proofErr w:type="spellEnd"/>
+      <w:r>
+        <w:rPr>
+          <w:rFonts w:ascii="Consolas" w:hAnsi="Consolas" w:cs="Consolas"/>
+          <w:color w:val="000000" w:themeColor="text1"/>
+          <w:sz w:val="18"/>
+          <w:szCs w:val="18"/>
+          <w:lang w:val="en-US"/>
+        </w:rPr>
+        <w:t>, &amp;status);</w:t>
+      </w:r>
+    </w:p>
+    <w:p>
+      <w:pPr>
+        <w:autoSpaceDE w:val="0"/>
+        <w:autoSpaceDN w:val="0"/>
+        <w:adjustRightInd w:val="0"/>
+        <w:spacing w:after="0" w:line="240" w:lineRule="auto"/>
+        <w:ind w:left="-851" w:firstLine="567"/>
+        <w:rPr>
+          <w:rFonts w:ascii="Consolas" w:hAnsi="Consolas" w:cs="Consolas"/>
+          <w:color w:val="000000" w:themeColor="text1"/>
+          <w:sz w:val="18"/>
+          <w:szCs w:val="18"/>
+          <w:lang w:val="en-US"/>
+        </w:rPr>
+      </w:pPr>
+    </w:p>
+    <w:p>
+      <w:pPr>
+        <w:autoSpaceDE w:val="0"/>
+        <w:autoSpaceDN w:val="0"/>
+        <w:adjustRightInd w:val="0"/>
+        <w:spacing w:after="0" w:line="240" w:lineRule="auto"/>
+        <w:ind w:left="-851" w:firstLine="567"/>
+        <w:rPr>
+          <w:rFonts w:ascii="Consolas" w:hAnsi="Consolas" w:cs="Consolas"/>
+          <w:color w:val="000000" w:themeColor="text1"/>
+          <w:sz w:val="18"/>
+          <w:szCs w:val="18"/>
+        </w:rPr>
+      </w:pPr>
+      <w:r>
+        <w:rPr>
+          <w:rFonts w:ascii="Consolas" w:hAnsi="Consolas" w:cs="Consolas"/>
+          <w:color w:val="000000" w:themeColor="text1"/>
+          <w:sz w:val="18"/>
+          <w:szCs w:val="18"/>
+          <w:lang w:val="en-US"/>
+        </w:rPr>
+        <w:tab/>
+      </w:r>
+      <w:r>
+        <w:rPr>
+          <w:rFonts w:ascii="Consolas" w:hAnsi="Consolas" w:cs="Consolas"/>
+          <w:color w:val="000000" w:themeColor="text1"/>
+          <w:sz w:val="18"/>
+          <w:szCs w:val="18"/>
+          <w:lang w:val="en-US"/>
+        </w:rPr>
+        <w:tab/>
+      </w:r>
+      <w:r>
+        <w:rPr>
+          <w:rFonts w:ascii="Consolas" w:hAnsi="Consolas" w:cs="Consolas"/>
+          <w:color w:val="000000" w:themeColor="text1"/>
+          <w:sz w:val="18"/>
+          <w:szCs w:val="18"/>
+        </w:rPr>
+        <w:t>// Отправляем по кольцу сам столбец B</w:t>
+      </w:r>
+    </w:p>
+    <w:p>
+      <w:pPr>
+        <w:autoSpaceDE w:val="0"/>
+        <w:autoSpaceDN w:val="0"/>
+        <w:adjustRightInd w:val="0"/>
+        <w:spacing w:after="0" w:line="240" w:lineRule="auto"/>
+        <w:ind w:left="-851" w:firstLine="567"/>
+        <w:rPr>
+          <w:rFonts w:ascii="Consolas" w:hAnsi="Consolas" w:cs="Consolas"/>
+          <w:color w:val="000000" w:themeColor="text1"/>
+          <w:sz w:val="18"/>
+          <w:szCs w:val="18"/>
+          <w:lang w:val="en-US"/>
+        </w:rPr>
+      </w:pPr>
+      <w:r>
+        <w:rPr>
+          <w:rFonts w:ascii="Consolas" w:hAnsi="Consolas" w:cs="Consolas"/>
+          <w:color w:val="000000" w:themeColor="text1"/>
+          <w:sz w:val="18"/>
+          <w:szCs w:val="18"/>
+        </w:rPr>
+        <w:tab/>
+      </w:r>
+      <w:r>
+        <w:rPr>
+          <w:rFonts w:ascii="Consolas" w:hAnsi="Consolas" w:cs="Consolas"/>
+          <w:color w:val="000000" w:themeColor="text1"/>
+          <w:sz w:val="18"/>
+          <w:szCs w:val="18"/>
+        </w:rPr>
+        <w:tab/>
+      </w:r>
+      <w:proofErr w:type="spellStart"/>
+      <w:r>
+        <w:rPr>
+          <w:rFonts w:ascii="Consolas" w:hAnsi="Consolas" w:cs="Consolas"/>
+          <w:color w:val="000000" w:themeColor="text1"/>
+          <w:sz w:val="18"/>
+          <w:szCs w:val="18"/>
+          <w:lang w:val="en-US"/>
+        </w:rPr>
+        <w:t>MPI_</w:t>
+      </w:r>
+      <w:proofErr w:type="gramStart"/>
+      <w:r>
+        <w:rPr>
+          <w:rFonts w:ascii="Consolas" w:hAnsi="Consolas" w:cs="Consolas"/>
+          <w:color w:val="000000" w:themeColor="text1"/>
+          <w:sz w:val="18"/>
+          <w:szCs w:val="18"/>
+          <w:lang w:val="en-US"/>
+        </w:rPr>
+        <w:t>Send</w:t>
+      </w:r>
+      <w:proofErr w:type="spellEnd"/>
+      <w:r>
+        <w:rPr>
+          <w:rFonts w:ascii="Consolas" w:hAnsi="Consolas" w:cs="Consolas"/>
+          <w:color w:val="000000" w:themeColor="text1"/>
+          <w:sz w:val="18"/>
+          <w:szCs w:val="18"/>
+          <w:lang w:val="en-US"/>
+        </w:rPr>
+        <w:t>(</w:t>
+      </w:r>
+      <w:proofErr w:type="gramEnd"/>
+      <w:r>
+        <w:rPr>
+          <w:rFonts w:ascii="Consolas" w:hAnsi="Consolas" w:cs="Consolas"/>
+          <w:color w:val="000000" w:themeColor="text1"/>
+          <w:sz w:val="18"/>
+          <w:szCs w:val="18"/>
+          <w:lang w:val="en-US"/>
+        </w:rPr>
+        <w:t>&amp;</w:t>
+      </w:r>
+      <w:proofErr w:type="spellStart"/>
+      <w:r>
+        <w:rPr>
+          <w:rFonts w:ascii="Consolas" w:hAnsi="Consolas" w:cs="Consolas"/>
+          <w:color w:val="000000" w:themeColor="text1"/>
+          <w:sz w:val="18"/>
+          <w:szCs w:val="18"/>
+          <w:lang w:val="en-US"/>
+        </w:rPr>
+        <w:t>rowB</w:t>
+      </w:r>
+      <w:proofErr w:type="spellEnd"/>
+      <w:r>
+        <w:rPr>
+          <w:rFonts w:ascii="Consolas" w:hAnsi="Consolas" w:cs="Consolas"/>
+          <w:color w:val="000000" w:themeColor="text1"/>
+          <w:sz w:val="18"/>
+          <w:szCs w:val="18"/>
+          <w:lang w:val="en-US"/>
+        </w:rPr>
+        <w:t xml:space="preserve">, N, MPI_INT, </w:t>
+      </w:r>
+      <w:proofErr w:type="spellStart"/>
+      <w:r>
+        <w:rPr>
+          <w:rFonts w:ascii="Consolas" w:hAnsi="Consolas" w:cs="Consolas"/>
+          <w:color w:val="000000" w:themeColor="text1"/>
+          <w:sz w:val="18"/>
+          <w:szCs w:val="18"/>
+          <w:lang w:val="en-US"/>
+        </w:rPr>
+        <w:t>dest</w:t>
+      </w:r>
+      <w:proofErr w:type="spellEnd"/>
+      <w:r>
+        <w:rPr>
+          <w:rFonts w:ascii="Consolas" w:hAnsi="Consolas" w:cs="Consolas"/>
+          <w:color w:val="000000" w:themeColor="text1"/>
+          <w:sz w:val="18"/>
+          <w:szCs w:val="18"/>
+          <w:lang w:val="en-US"/>
+        </w:rPr>
+        <w:t xml:space="preserve">, 12, </w:t>
+      </w:r>
+      <w:proofErr w:type="spellStart"/>
+      <w:r>
+        <w:rPr>
+          <w:rFonts w:ascii="Consolas" w:hAnsi="Consolas" w:cs="Consolas"/>
+          <w:color w:val="000000" w:themeColor="text1"/>
+          <w:sz w:val="18"/>
+          <w:szCs w:val="18"/>
+          <w:lang w:val="en-US"/>
+        </w:rPr>
+        <w:t>comm_cart</w:t>
+      </w:r>
+      <w:proofErr w:type="spellEnd"/>
+      <w:r>
+        <w:rPr>
+          <w:rFonts w:ascii="Consolas" w:hAnsi="Consolas" w:cs="Consolas"/>
+          <w:color w:val="000000" w:themeColor="text1"/>
+          <w:sz w:val="18"/>
+          <w:szCs w:val="18"/>
+          <w:lang w:val="en-US"/>
+        </w:rPr>
+        <w:t>);</w:t>
+      </w:r>
+    </w:p>
+    <w:p>
+      <w:pPr>
+        <w:autoSpaceDE w:val="0"/>
+        <w:autoSpaceDN w:val="0"/>
+        <w:adjustRightInd w:val="0"/>
+        <w:spacing w:after="0" w:line="240" w:lineRule="auto"/>
+        <w:ind w:left="-851" w:firstLine="567"/>
+        <w:rPr>
+          <w:rFonts w:ascii="Consolas" w:hAnsi="Consolas" w:cs="Consolas"/>
+          <w:color w:val="000000" w:themeColor="text1"/>
+          <w:sz w:val="18"/>
+          <w:szCs w:val="18"/>
+          <w:lang w:val="en-US"/>
+        </w:rPr>
+      </w:pPr>
+      <w:r>
+        <w:rPr>
+          <w:rFonts w:ascii="Consolas" w:hAnsi="Consolas" w:cs="Consolas"/>
+          <w:color w:val="000000" w:themeColor="text1"/>
+          <w:sz w:val="18"/>
+          <w:szCs w:val="18"/>
+          <w:lang w:val="en-US"/>
+        </w:rPr>
+        <w:tab/>
+      </w:r>
+      <w:r>
+        <w:rPr>
+          <w:rFonts w:ascii="Consolas" w:hAnsi="Consolas" w:cs="Consolas"/>
+          <w:color w:val="000000" w:themeColor="text1"/>
+          <w:sz w:val="18"/>
+          <w:szCs w:val="18"/>
+          <w:lang w:val="en-US"/>
+        </w:rPr>
+        <w:tab/>
+      </w:r>
+      <w:proofErr w:type="spellStart"/>
+      <w:r>
+        <w:rPr>
+          <w:rFonts w:ascii="Consolas" w:hAnsi="Consolas" w:cs="Consolas"/>
+          <w:color w:val="000000" w:themeColor="text1"/>
+          <w:sz w:val="18"/>
+          <w:szCs w:val="18"/>
+          <w:lang w:val="en-US"/>
+        </w:rPr>
+        <w:t>MPI_</w:t>
+      </w:r>
+      <w:proofErr w:type="gramStart"/>
+      <w:r>
+        <w:rPr>
+          <w:rFonts w:ascii="Consolas" w:hAnsi="Consolas" w:cs="Consolas"/>
+          <w:color w:val="000000" w:themeColor="text1"/>
+          <w:sz w:val="18"/>
+          <w:szCs w:val="18"/>
+          <w:lang w:val="en-US"/>
+        </w:rPr>
+        <w:t>Recv</w:t>
+      </w:r>
+      <w:proofErr w:type="spellEnd"/>
+      <w:r>
+        <w:rPr>
+          <w:rFonts w:ascii="Consolas" w:hAnsi="Consolas" w:cs="Consolas"/>
+          <w:color w:val="000000" w:themeColor="text1"/>
+          <w:sz w:val="18"/>
+          <w:szCs w:val="18"/>
+          <w:lang w:val="en-US"/>
+        </w:rPr>
+        <w:t>(</w:t>
+      </w:r>
+      <w:proofErr w:type="gramEnd"/>
+      <w:r>
+        <w:rPr>
+          <w:rFonts w:ascii="Consolas" w:hAnsi="Consolas" w:cs="Consolas"/>
+          <w:color w:val="000000" w:themeColor="text1"/>
+          <w:sz w:val="18"/>
+          <w:szCs w:val="18"/>
+          <w:lang w:val="en-US"/>
+        </w:rPr>
+        <w:t>&amp;</w:t>
+      </w:r>
+      <w:proofErr w:type="spellStart"/>
+      <w:r>
+        <w:rPr>
+          <w:rFonts w:ascii="Consolas" w:hAnsi="Consolas" w:cs="Consolas"/>
+          <w:color w:val="000000" w:themeColor="text1"/>
+          <w:sz w:val="18"/>
+          <w:szCs w:val="18"/>
+          <w:lang w:val="en-US"/>
+        </w:rPr>
+        <w:t>rowB</w:t>
+      </w:r>
+      <w:proofErr w:type="spellEnd"/>
+      <w:r>
+        <w:rPr>
+          <w:rFonts w:ascii="Consolas" w:hAnsi="Consolas" w:cs="Consolas"/>
+          <w:color w:val="000000" w:themeColor="text1"/>
+          <w:sz w:val="18"/>
+          <w:szCs w:val="18"/>
+          <w:lang w:val="en-US"/>
+        </w:rPr>
+        <w:t xml:space="preserve">, N, MPI_INT, source, 12, </w:t>
+      </w:r>
+      <w:proofErr w:type="spellStart"/>
+      <w:r>
+        <w:rPr>
+          <w:rFonts w:ascii="Consolas" w:hAnsi="Consolas" w:cs="Consolas"/>
+          <w:color w:val="000000" w:themeColor="text1"/>
+          <w:sz w:val="18"/>
+          <w:szCs w:val="18"/>
+          <w:lang w:val="en-US"/>
+        </w:rPr>
+        <w:t>comm_cart</w:t>
+      </w:r>
+      <w:proofErr w:type="spellEnd"/>
+      <w:r>
+        <w:rPr>
+          <w:rFonts w:ascii="Consolas" w:hAnsi="Consolas" w:cs="Consolas"/>
+          <w:color w:val="000000" w:themeColor="text1"/>
+          <w:sz w:val="18"/>
+          <w:szCs w:val="18"/>
+          <w:lang w:val="en-US"/>
+        </w:rPr>
+        <w:t>, &amp;status);</w:t>
+      </w:r>
+    </w:p>
+    <w:p>
+      <w:pPr>
+        <w:autoSpaceDE w:val="0"/>
+        <w:autoSpaceDN w:val="0"/>
+        <w:adjustRightInd w:val="0"/>
+        <w:spacing w:after="0" w:line="240" w:lineRule="auto"/>
+        <w:ind w:left="-851" w:firstLine="567"/>
+        <w:rPr>
+          <w:rFonts w:ascii="Consolas" w:hAnsi="Consolas" w:cs="Consolas"/>
+          <w:color w:val="000000" w:themeColor="text1"/>
+          <w:sz w:val="18"/>
+          <w:szCs w:val="18"/>
+          <w:lang w:val="en-US"/>
+        </w:rPr>
+      </w:pPr>
+      <w:r>
+        <w:rPr>
+          <w:rFonts w:ascii="Consolas" w:hAnsi="Consolas" w:cs="Consolas"/>
+          <w:color w:val="000000" w:themeColor="text1"/>
+          <w:sz w:val="18"/>
+          <w:szCs w:val="18"/>
+          <w:lang w:val="en-US"/>
+        </w:rPr>
+        <w:tab/>
+        <w:t>}</w:t>
+      </w:r>
+    </w:p>
+    <w:p>
+      <w:pPr>
+        <w:autoSpaceDE w:val="0"/>
+        <w:autoSpaceDN w:val="0"/>
+        <w:adjustRightInd w:val="0"/>
+        <w:spacing w:after="0" w:line="240" w:lineRule="auto"/>
+        <w:ind w:left="-851" w:firstLine="567"/>
+        <w:rPr>
+          <w:rFonts w:ascii="Consolas" w:hAnsi="Consolas" w:cs="Consolas"/>
+          <w:color w:val="000000" w:themeColor="text1"/>
+          <w:sz w:val="18"/>
+          <w:szCs w:val="18"/>
+          <w:lang w:val="en-US"/>
+        </w:rPr>
+      </w:pPr>
+    </w:p>
+    <w:p>
+      <w:pPr>
+        <w:autoSpaceDE w:val="0"/>
+        <w:autoSpaceDN w:val="0"/>
+        <w:adjustRightInd w:val="0"/>
+        <w:spacing w:after="0" w:line="240" w:lineRule="auto"/>
+        <w:ind w:left="-851" w:firstLine="567"/>
+        <w:rPr>
+          <w:rFonts w:ascii="Consolas" w:hAnsi="Consolas" w:cs="Consolas"/>
+          <w:color w:val="000000" w:themeColor="text1"/>
+          <w:sz w:val="18"/>
+          <w:szCs w:val="18"/>
+          <w:lang w:val="en-US"/>
+        </w:rPr>
+      </w:pPr>
+      <w:r>
+        <w:rPr>
+          <w:rFonts w:ascii="Consolas" w:hAnsi="Consolas" w:cs="Consolas"/>
+          <w:color w:val="000000" w:themeColor="text1"/>
+          <w:sz w:val="18"/>
+          <w:szCs w:val="18"/>
+          <w:lang w:val="en-US"/>
+        </w:rPr>
+        <w:tab/>
+      </w:r>
+      <w:proofErr w:type="spellStart"/>
+      <w:r>
+        <w:rPr>
+          <w:rFonts w:ascii="Consolas" w:hAnsi="Consolas" w:cs="Consolas"/>
+          <w:color w:val="000000" w:themeColor="text1"/>
+          <w:sz w:val="18"/>
+          <w:szCs w:val="18"/>
+          <w:lang w:val="en-US"/>
+        </w:rPr>
+        <w:t>MPI_Barrier</w:t>
+      </w:r>
+      <w:proofErr w:type="spellEnd"/>
+      <w:r>
+        <w:rPr>
+          <w:rFonts w:ascii="Consolas" w:hAnsi="Consolas" w:cs="Consolas"/>
+          <w:color w:val="000000" w:themeColor="text1"/>
+          <w:sz w:val="18"/>
+          <w:szCs w:val="18"/>
+          <w:lang w:val="en-US"/>
+        </w:rPr>
+        <w:t>(MPI_COMM_WORLD);</w:t>
+      </w:r>
+    </w:p>
+    <w:p>
+      <w:pPr>
+        <w:autoSpaceDE w:val="0"/>
+        <w:autoSpaceDN w:val="0"/>
+        <w:adjustRightInd w:val="0"/>
+        <w:spacing w:after="0" w:line="240" w:lineRule="auto"/>
+        <w:ind w:left="-851" w:firstLine="567"/>
+        <w:rPr>
+          <w:rFonts w:ascii="Consolas" w:hAnsi="Consolas" w:cs="Consolas"/>
+          <w:color w:val="000000" w:themeColor="text1"/>
+          <w:sz w:val="18"/>
+          <w:szCs w:val="18"/>
+          <w:lang w:val="en-US"/>
+        </w:rPr>
+      </w:pPr>
+      <w:r>
+        <w:rPr>
+          <w:rFonts w:ascii="Consolas" w:hAnsi="Consolas" w:cs="Consolas"/>
+          <w:color w:val="000000" w:themeColor="text1"/>
+          <w:sz w:val="18"/>
+          <w:szCs w:val="18"/>
+          <w:lang w:val="en-US"/>
+        </w:rPr>
+        <w:tab/>
+      </w:r>
+      <w:proofErr w:type="spellStart"/>
+      <w:r>
+        <w:rPr>
+          <w:rFonts w:ascii="Consolas" w:hAnsi="Consolas" w:cs="Consolas"/>
+          <w:color w:val="000000" w:themeColor="text1"/>
+          <w:sz w:val="18"/>
+          <w:szCs w:val="18"/>
+          <w:lang w:val="en-US"/>
+        </w:rPr>
+        <w:t>MPI_Barrier</w:t>
+      </w:r>
+      <w:proofErr w:type="spellEnd"/>
+      <w:r>
+        <w:rPr>
+          <w:rFonts w:ascii="Consolas" w:hAnsi="Consolas" w:cs="Consolas"/>
+          <w:color w:val="000000" w:themeColor="text1"/>
+          <w:sz w:val="18"/>
+          <w:szCs w:val="18"/>
+          <w:lang w:val="en-US"/>
+        </w:rPr>
+        <w:t>(</w:t>
+      </w:r>
+      <w:proofErr w:type="spellStart"/>
+      <w:r>
+        <w:rPr>
+          <w:rFonts w:ascii="Consolas" w:hAnsi="Consolas" w:cs="Consolas"/>
+          <w:color w:val="000000" w:themeColor="text1"/>
+          <w:sz w:val="18"/>
+          <w:szCs w:val="18"/>
+          <w:lang w:val="en-US"/>
+        </w:rPr>
+        <w:t>comm_cart</w:t>
+      </w:r>
+      <w:proofErr w:type="spellEnd"/>
+      <w:r>
+        <w:rPr>
+          <w:rFonts w:ascii="Consolas" w:hAnsi="Consolas" w:cs="Consolas"/>
+          <w:color w:val="000000" w:themeColor="text1"/>
+          <w:sz w:val="18"/>
+          <w:szCs w:val="18"/>
+          <w:lang w:val="en-US"/>
+        </w:rPr>
+        <w:t>);</w:t>
+      </w:r>
+    </w:p>
+    <w:p>
+      <w:pPr>
+        <w:autoSpaceDE w:val="0"/>
+        <w:autoSpaceDN w:val="0"/>
+        <w:adjustRightInd w:val="0"/>
+        <w:spacing w:after="0" w:line="240" w:lineRule="auto"/>
+        <w:ind w:left="-851" w:firstLine="567"/>
+        <w:rPr>
+          <w:rFonts w:ascii="Consolas" w:hAnsi="Consolas" w:cs="Consolas"/>
+          <w:color w:val="000000" w:themeColor="text1"/>
+          <w:sz w:val="18"/>
+          <w:szCs w:val="18"/>
+          <w:lang w:val="en-US"/>
+        </w:rPr>
+      </w:pPr>
+    </w:p>
+    <w:p>
+      <w:pPr>
+        <w:autoSpaceDE w:val="0"/>
+        <w:autoSpaceDN w:val="0"/>
+        <w:adjustRightInd w:val="0"/>
+        <w:spacing w:after="0" w:line="240" w:lineRule="auto"/>
+        <w:ind w:left="-851" w:firstLine="567"/>
+        <w:rPr>
+          <w:rFonts w:ascii="Consolas" w:hAnsi="Consolas" w:cs="Consolas"/>
+          <w:color w:val="000000" w:themeColor="text1"/>
+          <w:sz w:val="18"/>
+          <w:szCs w:val="18"/>
+          <w:lang w:val="en-US"/>
+        </w:rPr>
+      </w:pPr>
+      <w:r>
+        <w:rPr>
+          <w:rFonts w:ascii="Consolas" w:hAnsi="Consolas" w:cs="Consolas"/>
+          <w:color w:val="000000" w:themeColor="text1"/>
+          <w:sz w:val="18"/>
+          <w:szCs w:val="18"/>
+          <w:lang w:val="en-US"/>
+        </w:rPr>
+        <w:tab/>
+      </w:r>
+      <w:proofErr w:type="spellStart"/>
+      <w:r>
+        <w:rPr>
+          <w:rFonts w:ascii="Consolas" w:hAnsi="Consolas" w:cs="Consolas"/>
+          <w:color w:val="000000" w:themeColor="text1"/>
+          <w:sz w:val="18"/>
+          <w:szCs w:val="18"/>
+          <w:lang w:val="en-US"/>
+        </w:rPr>
+        <w:t>MPI_</w:t>
+      </w:r>
+      <w:proofErr w:type="gramStart"/>
+      <w:r>
+        <w:rPr>
+          <w:rFonts w:ascii="Consolas" w:hAnsi="Consolas" w:cs="Consolas"/>
+          <w:color w:val="000000" w:themeColor="text1"/>
+          <w:sz w:val="18"/>
+          <w:szCs w:val="18"/>
+          <w:lang w:val="en-US"/>
+        </w:rPr>
+        <w:t>Gather</w:t>
+      </w:r>
+      <w:proofErr w:type="spellEnd"/>
+      <w:r>
+        <w:rPr>
+          <w:rFonts w:ascii="Consolas" w:hAnsi="Consolas" w:cs="Consolas"/>
+          <w:color w:val="000000" w:themeColor="text1"/>
+          <w:sz w:val="18"/>
+          <w:szCs w:val="18"/>
+          <w:lang w:val="en-US"/>
+        </w:rPr>
+        <w:t>(</w:t>
+      </w:r>
+      <w:proofErr w:type="spellStart"/>
+      <w:proofErr w:type="gramEnd"/>
+      <w:r>
+        <w:rPr>
+          <w:rFonts w:ascii="Consolas" w:hAnsi="Consolas" w:cs="Consolas"/>
+          <w:color w:val="000000" w:themeColor="text1"/>
+          <w:sz w:val="18"/>
+          <w:szCs w:val="18"/>
+          <w:lang w:val="en-US"/>
+        </w:rPr>
+        <w:t>rowC</w:t>
+      </w:r>
+      <w:proofErr w:type="spellEnd"/>
+      <w:r>
+        <w:rPr>
+          <w:rFonts w:ascii="Consolas" w:hAnsi="Consolas" w:cs="Consolas"/>
+          <w:color w:val="000000" w:themeColor="text1"/>
+          <w:sz w:val="18"/>
+          <w:szCs w:val="18"/>
+          <w:lang w:val="en-US"/>
+        </w:rPr>
+        <w:t xml:space="preserve">, N, MPI_INT, C, N, MPI_INT, </w:t>
+      </w:r>
+      <w:proofErr w:type="spellStart"/>
+      <w:r>
+        <w:rPr>
+          <w:rFonts w:ascii="Consolas" w:hAnsi="Consolas" w:cs="Consolas"/>
+          <w:color w:val="000000" w:themeColor="text1"/>
+          <w:sz w:val="18"/>
+          <w:szCs w:val="18"/>
+          <w:lang w:val="en-US"/>
+        </w:rPr>
+        <w:t>masterProcess</w:t>
+      </w:r>
+      <w:proofErr w:type="spellEnd"/>
+      <w:r>
+        <w:rPr>
+          <w:rFonts w:ascii="Consolas" w:hAnsi="Consolas" w:cs="Consolas"/>
+          <w:color w:val="000000" w:themeColor="text1"/>
+          <w:sz w:val="18"/>
+          <w:szCs w:val="18"/>
+          <w:lang w:val="en-US"/>
+        </w:rPr>
+        <w:t>, MPI_COMM_WORLD);</w:t>
+      </w:r>
+    </w:p>
+    <w:p>
+      <w:pPr>
+        <w:autoSpaceDE w:val="0"/>
+        <w:autoSpaceDN w:val="0"/>
+        <w:adjustRightInd w:val="0"/>
+        <w:spacing w:after="0" w:line="240" w:lineRule="auto"/>
+        <w:ind w:left="-851" w:firstLine="567"/>
+        <w:rPr>
+          <w:rFonts w:ascii="Consolas" w:hAnsi="Consolas" w:cs="Consolas"/>
+          <w:color w:val="000000" w:themeColor="text1"/>
+          <w:sz w:val="18"/>
+          <w:szCs w:val="18"/>
+          <w:lang w:val="en-US"/>
+        </w:rPr>
+      </w:pPr>
+    </w:p>
+    <w:p>
+      <w:pPr>
+        <w:autoSpaceDE w:val="0"/>
+        <w:autoSpaceDN w:val="0"/>
+        <w:adjustRightInd w:val="0"/>
+        <w:spacing w:after="0" w:line="240" w:lineRule="auto"/>
+        <w:ind w:left="-851" w:firstLine="567"/>
+        <w:rPr>
+          <w:rFonts w:ascii="Consolas" w:hAnsi="Consolas" w:cs="Consolas"/>
+          <w:color w:val="000000" w:themeColor="text1"/>
+          <w:sz w:val="18"/>
+          <w:szCs w:val="18"/>
+          <w:lang w:val="en-US"/>
+        </w:rPr>
+      </w:pPr>
+      <w:r>
+        <w:rPr>
+          <w:rFonts w:ascii="Consolas" w:hAnsi="Consolas" w:cs="Consolas"/>
+          <w:color w:val="000000" w:themeColor="text1"/>
+          <w:sz w:val="18"/>
+          <w:szCs w:val="18"/>
+          <w:lang w:val="en-US"/>
+        </w:rPr>
+        <w:tab/>
+      </w:r>
+      <w:proofErr w:type="spellStart"/>
+      <w:r>
+        <w:rPr>
+          <w:rFonts w:ascii="Consolas" w:hAnsi="Consolas" w:cs="Consolas"/>
+          <w:color w:val="000000" w:themeColor="text1"/>
+          <w:sz w:val="18"/>
+          <w:szCs w:val="18"/>
+          <w:lang w:val="en-US"/>
+        </w:rPr>
+        <w:t>MPI_Barrier</w:t>
+      </w:r>
+      <w:proofErr w:type="spellEnd"/>
+      <w:r>
+        <w:rPr>
+          <w:rFonts w:ascii="Consolas" w:hAnsi="Consolas" w:cs="Consolas"/>
+          <w:color w:val="000000" w:themeColor="text1"/>
+          <w:sz w:val="18"/>
+          <w:szCs w:val="18"/>
+          <w:lang w:val="en-US"/>
+        </w:rPr>
+        <w:t>(MPI_COMM_WORLD);</w:t>
+      </w:r>
+    </w:p>
+    <w:p>
+      <w:pPr>
+        <w:autoSpaceDE w:val="0"/>
+        <w:autoSpaceDN w:val="0"/>
+        <w:adjustRightInd w:val="0"/>
+        <w:spacing w:after="0" w:line="240" w:lineRule="auto"/>
+        <w:ind w:left="-851" w:firstLine="567"/>
+        <w:rPr>
+          <w:rFonts w:ascii="Consolas" w:hAnsi="Consolas" w:cs="Consolas"/>
+          <w:color w:val="000000" w:themeColor="text1"/>
+          <w:sz w:val="18"/>
+          <w:szCs w:val="18"/>
+          <w:lang w:val="en-US"/>
+        </w:rPr>
+      </w:pPr>
+      <w:r>
+        <w:rPr>
+          <w:rFonts w:ascii="Consolas" w:hAnsi="Consolas" w:cs="Consolas"/>
+          <w:color w:val="000000" w:themeColor="text1"/>
+          <w:sz w:val="18"/>
+          <w:szCs w:val="18"/>
+          <w:lang w:val="en-US"/>
+        </w:rPr>
+        <w:lastRenderedPageBreak/>
+        <w:tab/>
+      </w:r>
+      <w:proofErr w:type="spellStart"/>
+      <w:r>
+        <w:rPr>
+          <w:rFonts w:ascii="Consolas" w:hAnsi="Consolas" w:cs="Consolas"/>
+          <w:color w:val="000000" w:themeColor="text1"/>
+          <w:sz w:val="18"/>
+          <w:szCs w:val="18"/>
+          <w:lang w:val="en-US"/>
+        </w:rPr>
+        <w:t>MPI_Barrier</w:t>
+      </w:r>
+      <w:proofErr w:type="spellEnd"/>
+      <w:r>
+        <w:rPr>
+          <w:rFonts w:ascii="Consolas" w:hAnsi="Consolas" w:cs="Consolas"/>
+          <w:color w:val="000000" w:themeColor="text1"/>
+          <w:sz w:val="18"/>
+          <w:szCs w:val="18"/>
+          <w:lang w:val="en-US"/>
+        </w:rPr>
+        <w:t>(</w:t>
+      </w:r>
+      <w:proofErr w:type="spellStart"/>
+      <w:r>
+        <w:rPr>
+          <w:rFonts w:ascii="Consolas" w:hAnsi="Consolas" w:cs="Consolas"/>
+          <w:color w:val="000000" w:themeColor="text1"/>
+          <w:sz w:val="18"/>
+          <w:szCs w:val="18"/>
+          <w:lang w:val="en-US"/>
+        </w:rPr>
+        <w:t>comm_cart</w:t>
+      </w:r>
+      <w:proofErr w:type="spellEnd"/>
+      <w:r>
+        <w:rPr>
+          <w:rFonts w:ascii="Consolas" w:hAnsi="Consolas" w:cs="Consolas"/>
+          <w:color w:val="000000" w:themeColor="text1"/>
+          <w:sz w:val="18"/>
+          <w:szCs w:val="18"/>
+          <w:lang w:val="en-US"/>
+        </w:rPr>
+        <w:t>);</w:t>
+      </w:r>
+    </w:p>
+    <w:p>
+      <w:pPr>
+        <w:autoSpaceDE w:val="0"/>
+        <w:autoSpaceDN w:val="0"/>
+        <w:adjustRightInd w:val="0"/>
+        <w:spacing w:after="0" w:line="240" w:lineRule="auto"/>
+        <w:ind w:left="-851" w:firstLine="567"/>
+        <w:rPr>
+          <w:rFonts w:ascii="Consolas" w:hAnsi="Consolas" w:cs="Consolas"/>
+          <w:color w:val="000000" w:themeColor="text1"/>
+          <w:sz w:val="18"/>
+          <w:szCs w:val="18"/>
+          <w:lang w:val="en-US"/>
+        </w:rPr>
+      </w:pPr>
+    </w:p>
+    <w:p>
+      <w:pPr>
+        <w:autoSpaceDE w:val="0"/>
+        <w:autoSpaceDN w:val="0"/>
+        <w:adjustRightInd w:val="0"/>
+        <w:spacing w:after="0" w:line="240" w:lineRule="auto"/>
+        <w:ind w:left="-851" w:firstLine="567"/>
+        <w:rPr>
+          <w:rFonts w:ascii="Consolas" w:hAnsi="Consolas" w:cs="Consolas"/>
+          <w:color w:val="000000" w:themeColor="text1"/>
+          <w:sz w:val="18"/>
+          <w:szCs w:val="18"/>
+          <w:lang w:val="en-US"/>
+        </w:rPr>
+      </w:pPr>
+      <w:r>
+        <w:rPr>
+          <w:rFonts w:ascii="Consolas" w:hAnsi="Consolas" w:cs="Consolas"/>
+          <w:color w:val="000000" w:themeColor="text1"/>
+          <w:sz w:val="18"/>
+          <w:szCs w:val="18"/>
+          <w:lang w:val="en-US"/>
+        </w:rPr>
+        <w:tab/>
+        <w:t xml:space="preserve">if (rank == </w:t>
+      </w:r>
+      <w:proofErr w:type="spellStart"/>
+      <w:r>
+        <w:rPr>
+          <w:rFonts w:ascii="Consolas" w:hAnsi="Consolas" w:cs="Consolas"/>
+          <w:color w:val="000000" w:themeColor="text1"/>
+          <w:sz w:val="18"/>
+          <w:szCs w:val="18"/>
+          <w:lang w:val="en-US"/>
+        </w:rPr>
+        <w:t>masterProcess</w:t>
+      </w:r>
+      <w:proofErr w:type="spellEnd"/>
+      <w:r>
+        <w:rPr>
+          <w:rFonts w:ascii="Consolas" w:hAnsi="Consolas" w:cs="Consolas"/>
+          <w:color w:val="000000" w:themeColor="text1"/>
+          <w:sz w:val="18"/>
+          <w:szCs w:val="18"/>
+          <w:lang w:val="en-US"/>
+        </w:rPr>
+        <w:t>) {</w:t>
+      </w:r>
+    </w:p>
+    <w:p>
+      <w:pPr>
+        <w:autoSpaceDE w:val="0"/>
+        <w:autoSpaceDN w:val="0"/>
+        <w:adjustRightInd w:val="0"/>
+        <w:spacing w:after="0" w:line="240" w:lineRule="auto"/>
+        <w:ind w:left="-851" w:firstLine="567"/>
+        <w:rPr>
+          <w:rFonts w:ascii="Consolas" w:hAnsi="Consolas" w:cs="Consolas"/>
+          <w:color w:val="000000" w:themeColor="text1"/>
+          <w:sz w:val="18"/>
+          <w:szCs w:val="18"/>
+        </w:rPr>
+      </w:pPr>
+      <w:r>
+        <w:rPr>
+          <w:rFonts w:ascii="Consolas" w:hAnsi="Consolas" w:cs="Consolas"/>
+          <w:color w:val="000000" w:themeColor="text1"/>
+          <w:sz w:val="18"/>
+          <w:szCs w:val="18"/>
+          <w:lang w:val="en-US"/>
+        </w:rPr>
+        <w:tab/>
+      </w:r>
+      <w:r>
+        <w:rPr>
+          <w:rFonts w:ascii="Consolas" w:hAnsi="Consolas" w:cs="Consolas"/>
+          <w:color w:val="000000" w:themeColor="text1"/>
+          <w:sz w:val="18"/>
+          <w:szCs w:val="18"/>
+          <w:lang w:val="en-US"/>
+        </w:rPr>
+        <w:tab/>
+      </w:r>
+      <w:proofErr w:type="spellStart"/>
+      <w:proofErr w:type="gramStart"/>
+      <w:r>
+        <w:rPr>
+          <w:rFonts w:ascii="Consolas" w:hAnsi="Consolas" w:cs="Consolas"/>
+          <w:color w:val="000000" w:themeColor="text1"/>
+          <w:sz w:val="18"/>
+          <w:szCs w:val="18"/>
+        </w:rPr>
+        <w:t>showMatrix</w:t>
+      </w:r>
+      <w:proofErr w:type="spellEnd"/>
+      <w:r>
+        <w:rPr>
+          <w:rFonts w:ascii="Consolas" w:hAnsi="Consolas" w:cs="Consolas"/>
+          <w:color w:val="000000" w:themeColor="text1"/>
+          <w:sz w:val="18"/>
+          <w:szCs w:val="18"/>
+        </w:rPr>
+        <w:t>(</w:t>
+      </w:r>
+      <w:proofErr w:type="gramEnd"/>
+      <w:r>
+        <w:rPr>
+          <w:rFonts w:ascii="Consolas" w:hAnsi="Consolas" w:cs="Consolas"/>
+          <w:color w:val="000000" w:themeColor="text1"/>
+          <w:sz w:val="18"/>
+          <w:szCs w:val="18"/>
+        </w:rPr>
+        <w:t>C, "</w:t>
+      </w:r>
+      <w:proofErr w:type="spellStart"/>
+      <w:r>
+        <w:rPr>
+          <w:rFonts w:ascii="Consolas" w:hAnsi="Consolas" w:cs="Consolas"/>
+          <w:color w:val="000000" w:themeColor="text1"/>
+          <w:sz w:val="18"/>
+          <w:szCs w:val="18"/>
+        </w:rPr>
+        <w:t>Result</w:t>
+      </w:r>
+      <w:proofErr w:type="spellEnd"/>
+      <w:r>
+        <w:rPr>
+          <w:rFonts w:ascii="Consolas" w:hAnsi="Consolas" w:cs="Consolas"/>
+          <w:color w:val="000000" w:themeColor="text1"/>
+          <w:sz w:val="18"/>
+          <w:szCs w:val="18"/>
+        </w:rPr>
+        <w:t>:");</w:t>
+      </w:r>
+    </w:p>
+    <w:p>
+      <w:pPr>
+        <w:autoSpaceDE w:val="0"/>
+        <w:autoSpaceDN w:val="0"/>
+        <w:adjustRightInd w:val="0"/>
+        <w:spacing w:after="0" w:line="240" w:lineRule="auto"/>
+        <w:ind w:left="-851" w:firstLine="567"/>
+        <w:rPr>
+          <w:rFonts w:ascii="Consolas" w:hAnsi="Consolas" w:cs="Consolas"/>
+          <w:color w:val="000000" w:themeColor="text1"/>
+          <w:sz w:val="18"/>
+          <w:szCs w:val="18"/>
+        </w:rPr>
+      </w:pPr>
+      <w:r>
+        <w:rPr>
+          <w:rFonts w:ascii="Consolas" w:hAnsi="Consolas" w:cs="Consolas"/>
+          <w:color w:val="000000" w:themeColor="text1"/>
+          <w:sz w:val="18"/>
+          <w:szCs w:val="18"/>
+        </w:rPr>
+        <w:tab/>
+        <w:t>}</w:t>
+      </w:r>
+    </w:p>
+    <w:p>
+      <w:pPr>
+        <w:autoSpaceDE w:val="0"/>
+        <w:autoSpaceDN w:val="0"/>
+        <w:adjustRightInd w:val="0"/>
+        <w:spacing w:after="0" w:line="240" w:lineRule="auto"/>
+        <w:ind w:left="-851" w:firstLine="567"/>
+        <w:rPr>
+          <w:rFonts w:ascii="Consolas" w:hAnsi="Consolas" w:cs="Consolas"/>
+          <w:color w:val="000000" w:themeColor="text1"/>
+          <w:sz w:val="18"/>
+          <w:szCs w:val="18"/>
+        </w:rPr>
+      </w:pPr>
+    </w:p>
+    <w:p>
+      <w:pPr>
+        <w:autoSpaceDE w:val="0"/>
+        <w:autoSpaceDN w:val="0"/>
+        <w:adjustRightInd w:val="0"/>
+        <w:spacing w:after="0" w:line="240" w:lineRule="auto"/>
+        <w:ind w:left="-851" w:firstLine="567"/>
+        <w:rPr>
+          <w:rFonts w:ascii="Consolas" w:hAnsi="Consolas" w:cs="Consolas"/>
+          <w:color w:val="000000" w:themeColor="text1"/>
+          <w:sz w:val="18"/>
+          <w:szCs w:val="18"/>
+        </w:rPr>
+      </w:pPr>
+      <w:r>
+        <w:rPr>
+          <w:rFonts w:ascii="Consolas" w:hAnsi="Consolas" w:cs="Consolas"/>
+          <w:color w:val="000000" w:themeColor="text1"/>
+          <w:sz w:val="18"/>
+          <w:szCs w:val="18"/>
+        </w:rPr>
+        <w:tab/>
+        <w:t xml:space="preserve">// Все ветви завершают системные процессы, связанные с топологией </w:t>
+      </w:r>
+      <w:proofErr w:type="spellStart"/>
+      <w:r>
+        <w:rPr>
+          <w:rFonts w:ascii="Consolas" w:hAnsi="Consolas" w:cs="Consolas"/>
+          <w:color w:val="000000" w:themeColor="text1"/>
+          <w:sz w:val="18"/>
+          <w:szCs w:val="18"/>
+        </w:rPr>
+        <w:t>comm_cart</w:t>
+      </w:r>
+      <w:proofErr w:type="spellEnd"/>
+      <w:r>
+        <w:rPr>
+          <w:rFonts w:ascii="Consolas" w:hAnsi="Consolas" w:cs="Consolas"/>
+          <w:color w:val="000000" w:themeColor="text1"/>
+          <w:sz w:val="18"/>
+          <w:szCs w:val="18"/>
+        </w:rPr>
+        <w:t xml:space="preserve"> и завершают выполнение программы</w:t>
+      </w:r>
+    </w:p>
+    <w:p>
+      <w:pPr>
+        <w:autoSpaceDE w:val="0"/>
+        <w:autoSpaceDN w:val="0"/>
+        <w:adjustRightInd w:val="0"/>
+        <w:spacing w:after="0" w:line="240" w:lineRule="auto"/>
+        <w:ind w:left="-851" w:firstLine="567"/>
+        <w:rPr>
+          <w:rFonts w:ascii="Consolas" w:hAnsi="Consolas" w:cs="Consolas"/>
+          <w:color w:val="000000" w:themeColor="text1"/>
+          <w:sz w:val="18"/>
+          <w:szCs w:val="18"/>
+          <w:lang w:val="en-US"/>
+        </w:rPr>
+      </w:pPr>
+      <w:r>
+        <w:rPr>
+          <w:rFonts w:ascii="Consolas" w:hAnsi="Consolas" w:cs="Consolas"/>
+          <w:color w:val="000000" w:themeColor="text1"/>
+          <w:sz w:val="18"/>
+          <w:szCs w:val="18"/>
+        </w:rPr>
+        <w:tab/>
+      </w:r>
+      <w:proofErr w:type="spellStart"/>
+      <w:r>
+        <w:rPr>
+          <w:rFonts w:ascii="Consolas" w:hAnsi="Consolas" w:cs="Consolas"/>
+          <w:color w:val="000000" w:themeColor="text1"/>
+          <w:sz w:val="18"/>
+          <w:szCs w:val="18"/>
+          <w:lang w:val="en-US"/>
+        </w:rPr>
+        <w:t>MPI_Comm_free</w:t>
+      </w:r>
+      <w:proofErr w:type="spellEnd"/>
+      <w:r>
+        <w:rPr>
+          <w:rFonts w:ascii="Consolas" w:hAnsi="Consolas" w:cs="Consolas"/>
+          <w:color w:val="000000" w:themeColor="text1"/>
+          <w:sz w:val="18"/>
+          <w:szCs w:val="18"/>
+          <w:lang w:val="en-US"/>
+        </w:rPr>
+        <w:t>(&amp;</w:t>
+      </w:r>
+      <w:proofErr w:type="spellStart"/>
+      <w:r>
+        <w:rPr>
+          <w:rFonts w:ascii="Consolas" w:hAnsi="Consolas" w:cs="Consolas"/>
+          <w:color w:val="000000" w:themeColor="text1"/>
+          <w:sz w:val="18"/>
+          <w:szCs w:val="18"/>
+          <w:lang w:val="en-US"/>
+        </w:rPr>
+        <w:t>comm_cart</w:t>
+      </w:r>
+      <w:proofErr w:type="spellEnd"/>
+      <w:r>
+        <w:rPr>
+          <w:rFonts w:ascii="Consolas" w:hAnsi="Consolas" w:cs="Consolas"/>
+          <w:color w:val="000000" w:themeColor="text1"/>
+          <w:sz w:val="18"/>
+          <w:szCs w:val="18"/>
+          <w:lang w:val="en-US"/>
+        </w:rPr>
+        <w:t>);</w:t>
+      </w:r>
+    </w:p>
+    <w:p>
+      <w:pPr>
+        <w:autoSpaceDE w:val="0"/>
+        <w:autoSpaceDN w:val="0"/>
+        <w:adjustRightInd w:val="0"/>
+        <w:spacing w:after="0" w:line="240" w:lineRule="auto"/>
+        <w:ind w:left="-851" w:firstLine="567"/>
+        <w:rPr>
+          <w:rFonts w:ascii="Consolas" w:hAnsi="Consolas" w:cs="Consolas"/>
+          <w:color w:val="000000" w:themeColor="text1"/>
+          <w:sz w:val="18"/>
+          <w:szCs w:val="18"/>
+          <w:lang w:val="en-US"/>
+        </w:rPr>
+      </w:pPr>
+      <w:r>
+        <w:rPr>
+          <w:rFonts w:ascii="Consolas" w:hAnsi="Consolas" w:cs="Consolas"/>
+          <w:color w:val="000000" w:themeColor="text1"/>
+          <w:sz w:val="18"/>
+          <w:szCs w:val="18"/>
+          <w:lang w:val="en-US"/>
+        </w:rPr>
+        <w:tab/>
+      </w:r>
+      <w:proofErr w:type="spellStart"/>
+      <w:r>
+        <w:rPr>
+          <w:rFonts w:ascii="Consolas" w:hAnsi="Consolas" w:cs="Consolas"/>
+          <w:color w:val="000000" w:themeColor="text1"/>
+          <w:sz w:val="18"/>
+          <w:szCs w:val="18"/>
+          <w:lang w:val="en-US"/>
+        </w:rPr>
+        <w:t>MPI_</w:t>
+      </w:r>
+      <w:proofErr w:type="gramStart"/>
+      <w:r>
+        <w:rPr>
+          <w:rFonts w:ascii="Consolas" w:hAnsi="Consolas" w:cs="Consolas"/>
+          <w:color w:val="000000" w:themeColor="text1"/>
+          <w:sz w:val="18"/>
+          <w:szCs w:val="18"/>
+          <w:lang w:val="en-US"/>
+        </w:rPr>
+        <w:t>Finalize</w:t>
+      </w:r>
+      <w:proofErr w:type="spellEnd"/>
+      <w:r>
+        <w:rPr>
+          <w:rFonts w:ascii="Consolas" w:hAnsi="Consolas" w:cs="Consolas"/>
+          <w:color w:val="000000" w:themeColor="text1"/>
+          <w:sz w:val="18"/>
+          <w:szCs w:val="18"/>
+          <w:lang w:val="en-US"/>
+        </w:rPr>
+        <w:t>(</w:t>
+      </w:r>
+      <w:proofErr w:type="gramEnd"/>
+      <w:r>
+        <w:rPr>
+          <w:rFonts w:ascii="Consolas" w:hAnsi="Consolas" w:cs="Consolas"/>
+          <w:color w:val="000000" w:themeColor="text1"/>
+          <w:sz w:val="18"/>
+          <w:szCs w:val="18"/>
+          <w:lang w:val="en-US"/>
+        </w:rPr>
+        <w:t>);</w:t>
+      </w:r>
+    </w:p>
+    <w:p>
+      <w:pPr>
+        <w:autoSpaceDE w:val="0"/>
+        <w:autoSpaceDN w:val="0"/>
+        <w:adjustRightInd w:val="0"/>
+        <w:spacing w:after="0" w:line="240" w:lineRule="auto"/>
+        <w:ind w:left="-851" w:firstLine="567"/>
+        <w:rPr>
+          <w:rFonts w:ascii="Consolas" w:hAnsi="Consolas" w:cs="Consolas"/>
+          <w:color w:val="000000" w:themeColor="text1"/>
+          <w:sz w:val="18"/>
+          <w:szCs w:val="18"/>
+          <w:lang w:val="en-US"/>
+        </w:rPr>
+      </w:pPr>
+    </w:p>
+    <w:p>
+      <w:pPr>
+        <w:autoSpaceDE w:val="0"/>
+        <w:autoSpaceDN w:val="0"/>
+        <w:adjustRightInd w:val="0"/>
+        <w:spacing w:after="0" w:line="240" w:lineRule="auto"/>
+        <w:ind w:left="-851" w:firstLine="567"/>
+        <w:rPr>
+          <w:rFonts w:ascii="Consolas" w:hAnsi="Consolas" w:cs="Consolas"/>
+          <w:color w:val="000000" w:themeColor="text1"/>
+          <w:sz w:val="18"/>
+          <w:szCs w:val="18"/>
+          <w:lang w:val="en-US"/>
+        </w:rPr>
+      </w:pPr>
+      <w:r>
+        <w:rPr>
+          <w:rFonts w:ascii="Consolas" w:hAnsi="Consolas" w:cs="Consolas"/>
+          <w:color w:val="000000" w:themeColor="text1"/>
+          <w:sz w:val="18"/>
+          <w:szCs w:val="18"/>
+          <w:lang w:val="en-US"/>
+        </w:rPr>
+        <w:tab/>
+        <w:t>return 0;</w:t>
+      </w:r>
+    </w:p>
+    <w:p>
+      <w:pPr>
+        <w:autoSpaceDE w:val="0"/>
+        <w:autoSpaceDN w:val="0"/>
+        <w:adjustRightInd w:val="0"/>
+        <w:spacing w:after="0" w:line="240" w:lineRule="auto"/>
+        <w:ind w:left="-851" w:firstLine="567"/>
+        <w:rPr>
+          <w:rFonts w:ascii="Consolas" w:hAnsi="Consolas" w:cs="Consolas"/>
+          <w:color w:val="000000" w:themeColor="text1"/>
+          <w:sz w:val="18"/>
+          <w:szCs w:val="18"/>
+          <w:lang w:val="en-US"/>
+        </w:rPr>
+      </w:pPr>
+      <w:r>
+        <w:rPr>
+          <w:rFonts w:ascii="Consolas" w:hAnsi="Consolas" w:cs="Consolas"/>
+          <w:color w:val="000000" w:themeColor="text1"/>
+          <w:sz w:val="18"/>
+          <w:szCs w:val="18"/>
+          <w:lang w:val="en-US"/>
+        </w:rPr>
+        <w:t>}</w:t>
+      </w:r>
+    </w:p>
+    <w:p>
+      <w:pPr>
+        <w:autoSpaceDE w:val="0"/>
+        <w:autoSpaceDN w:val="0"/>
+        <w:adjustRightInd w:val="0"/>
+        <w:spacing w:after="0" w:line="240" w:lineRule="auto"/>
+        <w:ind w:left="-851" w:firstLine="567"/>
+        <w:rPr>
+          <w:rFonts w:ascii="Consolas" w:hAnsi="Consolas" w:cs="Consolas"/>
+          <w:color w:val="000000" w:themeColor="text1"/>
+          <w:sz w:val="18"/>
+          <w:szCs w:val="18"/>
+          <w:lang w:val="en-US"/>
+        </w:rPr>
+      </w:pPr>
+    </w:p>
+    <w:p>
+      <w:pPr>
+        <w:autoSpaceDE w:val="0"/>
+        <w:autoSpaceDN w:val="0"/>
+        <w:adjustRightInd w:val="0"/>
+        <w:spacing w:after="0" w:line="240" w:lineRule="auto"/>
+        <w:ind w:left="-851" w:firstLine="567"/>
+        <w:rPr>
+          <w:rFonts w:ascii="Consolas" w:hAnsi="Consolas" w:cs="Consolas"/>
+          <w:color w:val="000000" w:themeColor="text1"/>
+          <w:sz w:val="18"/>
+          <w:szCs w:val="18"/>
+          <w:lang w:val="en-US"/>
+        </w:rPr>
+      </w:pPr>
+      <w:r>
+        <w:rPr>
+          <w:rFonts w:ascii="Consolas" w:hAnsi="Consolas" w:cs="Consolas"/>
+          <w:color w:val="000000" w:themeColor="text1"/>
+          <w:sz w:val="18"/>
+          <w:szCs w:val="18"/>
+          <w:lang w:val="en-US"/>
+        </w:rPr>
+        <w:t xml:space="preserve">void </w:t>
+      </w:r>
+      <w:proofErr w:type="spellStart"/>
+      <w:proofErr w:type="gramStart"/>
+      <w:r>
+        <w:rPr>
+          <w:rFonts w:ascii="Consolas" w:hAnsi="Consolas" w:cs="Consolas"/>
+          <w:color w:val="000000" w:themeColor="text1"/>
+          <w:sz w:val="18"/>
+          <w:szCs w:val="18"/>
+          <w:lang w:val="en-US"/>
+        </w:rPr>
+        <w:t>showRow</w:t>
+      </w:r>
+      <w:proofErr w:type="spellEnd"/>
+      <w:r>
+        <w:rPr>
+          <w:rFonts w:ascii="Consolas" w:hAnsi="Consolas" w:cs="Consolas"/>
+          <w:color w:val="000000" w:themeColor="text1"/>
+          <w:sz w:val="18"/>
+          <w:szCs w:val="18"/>
+          <w:lang w:val="en-US"/>
+        </w:rPr>
+        <w:t>(</w:t>
+      </w:r>
+      <w:proofErr w:type="gramEnd"/>
+      <w:r>
+        <w:rPr>
+          <w:rFonts w:ascii="Consolas" w:hAnsi="Consolas" w:cs="Consolas"/>
+          <w:color w:val="000000" w:themeColor="text1"/>
+          <w:sz w:val="18"/>
+          <w:szCs w:val="18"/>
+          <w:lang w:val="en-US"/>
+        </w:rPr>
+        <w:t>int row[N])</w:t>
+      </w:r>
+    </w:p>
+    <w:p>
+      <w:pPr>
+        <w:autoSpaceDE w:val="0"/>
+        <w:autoSpaceDN w:val="0"/>
+        <w:adjustRightInd w:val="0"/>
+        <w:spacing w:after="0" w:line="240" w:lineRule="auto"/>
+        <w:ind w:left="-851" w:firstLine="567"/>
+        <w:rPr>
+          <w:rFonts w:ascii="Consolas" w:hAnsi="Consolas" w:cs="Consolas"/>
+          <w:color w:val="000000" w:themeColor="text1"/>
+          <w:sz w:val="18"/>
+          <w:szCs w:val="18"/>
+          <w:lang w:val="en-US"/>
+        </w:rPr>
+      </w:pPr>
+      <w:r>
+        <w:rPr>
+          <w:rFonts w:ascii="Consolas" w:hAnsi="Consolas" w:cs="Consolas"/>
+          <w:color w:val="000000" w:themeColor="text1"/>
+          <w:sz w:val="18"/>
+          <w:szCs w:val="18"/>
+          <w:lang w:val="en-US"/>
+        </w:rPr>
+        <w:t>{</w:t>
+      </w:r>
+    </w:p>
+    <w:p>
+      <w:pPr>
+        <w:autoSpaceDE w:val="0"/>
+        <w:autoSpaceDN w:val="0"/>
+        <w:adjustRightInd w:val="0"/>
+        <w:spacing w:after="0" w:line="240" w:lineRule="auto"/>
+        <w:ind w:left="-851" w:firstLine="567"/>
+        <w:rPr>
+          <w:rFonts w:ascii="Consolas" w:hAnsi="Consolas" w:cs="Consolas"/>
+          <w:color w:val="000000" w:themeColor="text1"/>
+          <w:sz w:val="18"/>
+          <w:szCs w:val="18"/>
+          <w:lang w:val="en-US"/>
+        </w:rPr>
+      </w:pPr>
+      <w:r>
+        <w:rPr>
+          <w:rFonts w:ascii="Consolas" w:hAnsi="Consolas" w:cs="Consolas"/>
+          <w:color w:val="000000" w:themeColor="text1"/>
+          <w:sz w:val="18"/>
+          <w:szCs w:val="18"/>
+          <w:lang w:val="en-US"/>
+        </w:rPr>
+        <w:tab/>
+        <w:t xml:space="preserve">for (int </w:t>
+      </w:r>
+      <w:proofErr w:type="spellStart"/>
+      <w:r>
+        <w:rPr>
+          <w:rFonts w:ascii="Consolas" w:hAnsi="Consolas" w:cs="Consolas"/>
+          <w:color w:val="000000" w:themeColor="text1"/>
+          <w:sz w:val="18"/>
+          <w:szCs w:val="18"/>
+          <w:lang w:val="en-US"/>
+        </w:rPr>
+        <w:t>i</w:t>
+      </w:r>
+      <w:proofErr w:type="spellEnd"/>
+      <w:r>
+        <w:rPr>
+          <w:rFonts w:ascii="Consolas" w:hAnsi="Consolas" w:cs="Consolas"/>
+          <w:color w:val="000000" w:themeColor="text1"/>
+          <w:sz w:val="18"/>
+          <w:szCs w:val="18"/>
+          <w:lang w:val="en-US"/>
+        </w:rPr>
+        <w:t xml:space="preserve"> = 0; </w:t>
+      </w:r>
+      <w:proofErr w:type="spellStart"/>
+      <w:r>
+        <w:rPr>
+          <w:rFonts w:ascii="Consolas" w:hAnsi="Consolas" w:cs="Consolas"/>
+          <w:color w:val="000000" w:themeColor="text1"/>
+          <w:sz w:val="18"/>
+          <w:szCs w:val="18"/>
+          <w:lang w:val="en-US"/>
+        </w:rPr>
+        <w:t>i</w:t>
+      </w:r>
+      <w:proofErr w:type="spellEnd"/>
+      <w:r>
+        <w:rPr>
+          <w:rFonts w:ascii="Consolas" w:hAnsi="Consolas" w:cs="Consolas"/>
+          <w:color w:val="000000" w:themeColor="text1"/>
+          <w:sz w:val="18"/>
+          <w:szCs w:val="18"/>
+          <w:lang w:val="en-US"/>
+        </w:rPr>
+        <w:t xml:space="preserve"> &lt; N; </w:t>
+      </w:r>
+      <w:proofErr w:type="spellStart"/>
+      <w:r>
+        <w:rPr>
+          <w:rFonts w:ascii="Consolas" w:hAnsi="Consolas" w:cs="Consolas"/>
+          <w:color w:val="000000" w:themeColor="text1"/>
+          <w:sz w:val="18"/>
+          <w:szCs w:val="18"/>
+          <w:lang w:val="en-US"/>
+        </w:rPr>
+        <w:t>i</w:t>
+      </w:r>
+      <w:proofErr w:type="spellEnd"/>
+      <w:r>
+        <w:rPr>
+          <w:rFonts w:ascii="Consolas" w:hAnsi="Consolas" w:cs="Consolas"/>
+          <w:color w:val="000000" w:themeColor="text1"/>
+          <w:sz w:val="18"/>
+          <w:szCs w:val="18"/>
+          <w:lang w:val="en-US"/>
+        </w:rPr>
+        <w:t>++)</w:t>
+      </w:r>
+    </w:p>
+    <w:p>
+      <w:pPr>
+        <w:autoSpaceDE w:val="0"/>
+        <w:autoSpaceDN w:val="0"/>
+        <w:adjustRightInd w:val="0"/>
+        <w:spacing w:after="0" w:line="240" w:lineRule="auto"/>
+        <w:ind w:left="-851" w:firstLine="567"/>
+        <w:rPr>
+          <w:rFonts w:ascii="Consolas" w:hAnsi="Consolas" w:cs="Consolas"/>
+          <w:color w:val="000000" w:themeColor="text1"/>
+          <w:sz w:val="18"/>
+          <w:szCs w:val="18"/>
+          <w:lang w:val="en-US"/>
+        </w:rPr>
+      </w:pPr>
+      <w:r>
+        <w:rPr>
+          <w:rFonts w:ascii="Consolas" w:hAnsi="Consolas" w:cs="Consolas"/>
+          <w:color w:val="000000" w:themeColor="text1"/>
+          <w:sz w:val="18"/>
+          <w:szCs w:val="18"/>
+          <w:lang w:val="en-US"/>
+        </w:rPr>
+        <w:tab/>
+        <w:t>{</w:t>
+      </w:r>
+    </w:p>
+    <w:p>
+      <w:pPr>
+        <w:autoSpaceDE w:val="0"/>
+        <w:autoSpaceDN w:val="0"/>
+        <w:adjustRightInd w:val="0"/>
+        <w:spacing w:after="0" w:line="240" w:lineRule="auto"/>
+        <w:ind w:left="-851" w:firstLine="567"/>
+        <w:rPr>
+          <w:rFonts w:ascii="Consolas" w:hAnsi="Consolas" w:cs="Consolas"/>
+          <w:color w:val="000000" w:themeColor="text1"/>
+          <w:sz w:val="18"/>
+          <w:szCs w:val="18"/>
+          <w:lang w:val="en-US"/>
+        </w:rPr>
+      </w:pPr>
+      <w:r>
+        <w:rPr>
+          <w:rFonts w:ascii="Consolas" w:hAnsi="Consolas" w:cs="Consolas"/>
+          <w:color w:val="000000" w:themeColor="text1"/>
+          <w:sz w:val="18"/>
+          <w:szCs w:val="18"/>
+          <w:lang w:val="en-US"/>
+        </w:rPr>
+        <w:tab/>
+      </w:r>
+      <w:r>
+        <w:rPr>
+          <w:rFonts w:ascii="Consolas" w:hAnsi="Consolas" w:cs="Consolas"/>
+          <w:color w:val="000000" w:themeColor="text1"/>
+          <w:sz w:val="18"/>
+          <w:szCs w:val="18"/>
+          <w:lang w:val="en-US"/>
+        </w:rPr>
+        <w:tab/>
+      </w:r>
+      <w:proofErr w:type="spellStart"/>
+      <w:r>
+        <w:rPr>
+          <w:rFonts w:ascii="Consolas" w:hAnsi="Consolas" w:cs="Consolas"/>
+          <w:color w:val="000000" w:themeColor="text1"/>
+          <w:sz w:val="18"/>
+          <w:szCs w:val="18"/>
+          <w:lang w:val="en-US"/>
+        </w:rPr>
+        <w:t>cout</w:t>
+      </w:r>
+      <w:proofErr w:type="spellEnd"/>
+      <w:r>
+        <w:rPr>
+          <w:rFonts w:ascii="Consolas" w:hAnsi="Consolas" w:cs="Consolas"/>
+          <w:color w:val="000000" w:themeColor="text1"/>
+          <w:sz w:val="18"/>
+          <w:szCs w:val="18"/>
+          <w:lang w:val="en-US"/>
+        </w:rPr>
+        <w:t xml:space="preserve"> &lt;&lt; row[</w:t>
+      </w:r>
+      <w:proofErr w:type="spellStart"/>
+      <w:r>
+        <w:rPr>
+          <w:rFonts w:ascii="Consolas" w:hAnsi="Consolas" w:cs="Consolas"/>
+          <w:color w:val="000000" w:themeColor="text1"/>
+          <w:sz w:val="18"/>
+          <w:szCs w:val="18"/>
+          <w:lang w:val="en-US"/>
+        </w:rPr>
+        <w:t>i</w:t>
+      </w:r>
+      <w:proofErr w:type="spellEnd"/>
+      <w:r>
+        <w:rPr>
+          <w:rFonts w:ascii="Consolas" w:hAnsi="Consolas" w:cs="Consolas"/>
+          <w:color w:val="000000" w:themeColor="text1"/>
+          <w:sz w:val="18"/>
+          <w:szCs w:val="18"/>
+          <w:lang w:val="en-US"/>
+        </w:rPr>
+        <w:t>] &lt;&lt; " ";</w:t>
+      </w:r>
+    </w:p>
+    <w:p>
+      <w:pPr>
+        <w:autoSpaceDE w:val="0"/>
+        <w:autoSpaceDN w:val="0"/>
+        <w:adjustRightInd w:val="0"/>
+        <w:spacing w:after="0" w:line="240" w:lineRule="auto"/>
+        <w:ind w:left="-851" w:firstLine="567"/>
+        <w:rPr>
+          <w:rFonts w:ascii="Consolas" w:hAnsi="Consolas" w:cs="Consolas"/>
+          <w:color w:val="000000" w:themeColor="text1"/>
+          <w:sz w:val="18"/>
+          <w:szCs w:val="18"/>
+          <w:lang w:val="en-US"/>
+        </w:rPr>
+      </w:pPr>
+      <w:r>
+        <w:rPr>
+          <w:rFonts w:ascii="Consolas" w:hAnsi="Consolas" w:cs="Consolas"/>
+          <w:color w:val="000000" w:themeColor="text1"/>
+          <w:sz w:val="18"/>
+          <w:szCs w:val="18"/>
+          <w:lang w:val="en-US"/>
+        </w:rPr>
+        <w:tab/>
+        <w:t>}</w:t>
+      </w:r>
+    </w:p>
+    <w:p>
+      <w:pPr>
+        <w:autoSpaceDE w:val="0"/>
+        <w:autoSpaceDN w:val="0"/>
+        <w:adjustRightInd w:val="0"/>
+        <w:spacing w:after="0" w:line="240" w:lineRule="auto"/>
+        <w:ind w:left="-851" w:firstLine="567"/>
+        <w:rPr>
+          <w:rFonts w:ascii="Consolas" w:hAnsi="Consolas" w:cs="Consolas"/>
+          <w:color w:val="000000" w:themeColor="text1"/>
+          <w:sz w:val="18"/>
+          <w:szCs w:val="18"/>
+          <w:lang w:val="en-US"/>
+        </w:rPr>
+      </w:pPr>
+      <w:r>
+        <w:rPr>
+          <w:rFonts w:ascii="Consolas" w:hAnsi="Consolas" w:cs="Consolas"/>
+          <w:color w:val="000000" w:themeColor="text1"/>
+          <w:sz w:val="18"/>
+          <w:szCs w:val="18"/>
+          <w:lang w:val="en-US"/>
+        </w:rPr>
+        <w:t>}</w:t>
+      </w:r>
+    </w:p>
+    <w:p>
+      <w:pPr>
+        <w:autoSpaceDE w:val="0"/>
+        <w:autoSpaceDN w:val="0"/>
+        <w:adjustRightInd w:val="0"/>
+        <w:spacing w:after="0" w:line="240" w:lineRule="auto"/>
+        <w:ind w:left="-851" w:firstLine="567"/>
+        <w:rPr>
+          <w:rFonts w:ascii="Consolas" w:hAnsi="Consolas" w:cs="Consolas"/>
+          <w:color w:val="000000" w:themeColor="text1"/>
+          <w:sz w:val="18"/>
+          <w:szCs w:val="18"/>
+          <w:lang w:val="en-US"/>
+        </w:rPr>
+      </w:pPr>
+    </w:p>
+    <w:p>
+      <w:pPr>
+        <w:autoSpaceDE w:val="0"/>
+        <w:autoSpaceDN w:val="0"/>
+        <w:adjustRightInd w:val="0"/>
+        <w:spacing w:after="0" w:line="240" w:lineRule="auto"/>
+        <w:ind w:left="-851" w:firstLine="567"/>
+        <w:rPr>
+          <w:rFonts w:ascii="Consolas" w:hAnsi="Consolas" w:cs="Consolas"/>
+          <w:color w:val="000000" w:themeColor="text1"/>
+          <w:sz w:val="18"/>
+          <w:szCs w:val="18"/>
+          <w:lang w:val="en-US"/>
+        </w:rPr>
+      </w:pPr>
+      <w:r>
+        <w:rPr>
+          <w:rFonts w:ascii="Consolas" w:hAnsi="Consolas" w:cs="Consolas"/>
+          <w:color w:val="000000" w:themeColor="text1"/>
+          <w:sz w:val="18"/>
+          <w:szCs w:val="18"/>
+          <w:lang w:val="en-US"/>
+        </w:rPr>
+        <w:t xml:space="preserve">void </w:t>
+      </w:r>
+      <w:proofErr w:type="spellStart"/>
+      <w:proofErr w:type="gramStart"/>
+      <w:r>
+        <w:rPr>
+          <w:rFonts w:ascii="Consolas" w:hAnsi="Consolas" w:cs="Consolas"/>
+          <w:color w:val="000000" w:themeColor="text1"/>
+          <w:sz w:val="18"/>
+          <w:szCs w:val="18"/>
+          <w:lang w:val="en-US"/>
+        </w:rPr>
+        <w:t>showMatrix</w:t>
+      </w:r>
+      <w:proofErr w:type="spellEnd"/>
+      <w:r>
+        <w:rPr>
+          <w:rFonts w:ascii="Consolas" w:hAnsi="Consolas" w:cs="Consolas"/>
+          <w:color w:val="000000" w:themeColor="text1"/>
+          <w:sz w:val="18"/>
+          <w:szCs w:val="18"/>
+          <w:lang w:val="en-US"/>
+        </w:rPr>
+        <w:t>(</w:t>
+      </w:r>
+      <w:proofErr w:type="gramEnd"/>
+      <w:r>
+        <w:rPr>
+          <w:rFonts w:ascii="Consolas" w:hAnsi="Consolas" w:cs="Consolas"/>
+          <w:color w:val="000000" w:themeColor="text1"/>
+          <w:sz w:val="18"/>
+          <w:szCs w:val="18"/>
+          <w:lang w:val="en-US"/>
+        </w:rPr>
+        <w:t>int matrix[][N], string title)</w:t>
+      </w:r>
+    </w:p>
+    <w:p>
+      <w:pPr>
+        <w:autoSpaceDE w:val="0"/>
+        <w:autoSpaceDN w:val="0"/>
+        <w:adjustRightInd w:val="0"/>
+        <w:spacing w:after="0" w:line="240" w:lineRule="auto"/>
+        <w:ind w:left="-851" w:firstLine="567"/>
+        <w:rPr>
+          <w:rFonts w:ascii="Consolas" w:hAnsi="Consolas" w:cs="Consolas"/>
+          <w:color w:val="000000" w:themeColor="text1"/>
+          <w:sz w:val="18"/>
+          <w:szCs w:val="18"/>
+          <w:lang w:val="en-US"/>
+        </w:rPr>
+      </w:pPr>
+      <w:r>
+        <w:rPr>
+          <w:rFonts w:ascii="Consolas" w:hAnsi="Consolas" w:cs="Consolas"/>
+          <w:color w:val="000000" w:themeColor="text1"/>
+          <w:sz w:val="18"/>
+          <w:szCs w:val="18"/>
+          <w:lang w:val="en-US"/>
+        </w:rPr>
+        <w:t>{</w:t>
+      </w:r>
+    </w:p>
+    <w:p>
+      <w:pPr>
+        <w:autoSpaceDE w:val="0"/>
+        <w:autoSpaceDN w:val="0"/>
+        <w:adjustRightInd w:val="0"/>
+        <w:spacing w:after="0" w:line="240" w:lineRule="auto"/>
+        <w:ind w:left="-851" w:firstLine="567"/>
+        <w:rPr>
+          <w:rFonts w:ascii="Consolas" w:hAnsi="Consolas" w:cs="Consolas"/>
+          <w:color w:val="000000" w:themeColor="text1"/>
+          <w:sz w:val="18"/>
+          <w:szCs w:val="18"/>
+          <w:lang w:val="en-US"/>
+        </w:rPr>
+      </w:pPr>
+      <w:r>
+        <w:rPr>
+          <w:rFonts w:ascii="Consolas" w:hAnsi="Consolas" w:cs="Consolas"/>
+          <w:color w:val="000000" w:themeColor="text1"/>
+          <w:sz w:val="18"/>
+          <w:szCs w:val="18"/>
+          <w:lang w:val="en-US"/>
+        </w:rPr>
+        <w:tab/>
+      </w:r>
+      <w:proofErr w:type="spellStart"/>
+      <w:r>
+        <w:rPr>
+          <w:rFonts w:ascii="Consolas" w:hAnsi="Consolas" w:cs="Consolas"/>
+          <w:color w:val="000000" w:themeColor="text1"/>
+          <w:sz w:val="18"/>
+          <w:szCs w:val="18"/>
+          <w:lang w:val="en-US"/>
+        </w:rPr>
+        <w:t>cout</w:t>
+      </w:r>
+      <w:proofErr w:type="spellEnd"/>
+      <w:r>
+        <w:rPr>
+          <w:rFonts w:ascii="Consolas" w:hAnsi="Consolas" w:cs="Consolas"/>
+          <w:color w:val="000000" w:themeColor="text1"/>
+          <w:sz w:val="18"/>
+          <w:szCs w:val="18"/>
+          <w:lang w:val="en-US"/>
+        </w:rPr>
+        <w:t xml:space="preserve"> &lt;&lt; </w:t>
+      </w:r>
+      <w:proofErr w:type="spellStart"/>
+      <w:r>
+        <w:rPr>
+          <w:rFonts w:ascii="Consolas" w:hAnsi="Consolas" w:cs="Consolas"/>
+          <w:color w:val="000000" w:themeColor="text1"/>
+          <w:sz w:val="18"/>
+          <w:szCs w:val="18"/>
+          <w:lang w:val="en-US"/>
+        </w:rPr>
+        <w:t>endl</w:t>
+      </w:r>
+      <w:proofErr w:type="spellEnd"/>
+      <w:r>
+        <w:rPr>
+          <w:rFonts w:ascii="Consolas" w:hAnsi="Consolas" w:cs="Consolas"/>
+          <w:color w:val="000000" w:themeColor="text1"/>
+          <w:sz w:val="18"/>
+          <w:szCs w:val="18"/>
+          <w:lang w:val="en-US"/>
+        </w:rPr>
+        <w:t xml:space="preserve"> &lt;&lt; title &lt;&lt; </w:t>
+      </w:r>
+      <w:proofErr w:type="spellStart"/>
+      <w:r>
+        <w:rPr>
+          <w:rFonts w:ascii="Consolas" w:hAnsi="Consolas" w:cs="Consolas"/>
+          <w:color w:val="000000" w:themeColor="text1"/>
+          <w:sz w:val="18"/>
+          <w:szCs w:val="18"/>
+          <w:lang w:val="en-US"/>
+        </w:rPr>
+        <w:t>endl</w:t>
+      </w:r>
+      <w:proofErr w:type="spellEnd"/>
+      <w:r>
+        <w:rPr>
+          <w:rFonts w:ascii="Consolas" w:hAnsi="Consolas" w:cs="Consolas"/>
+          <w:color w:val="000000" w:themeColor="text1"/>
+          <w:sz w:val="18"/>
+          <w:szCs w:val="18"/>
+          <w:lang w:val="en-US"/>
+        </w:rPr>
+        <w:t>;</w:t>
+      </w:r>
+    </w:p>
+    <w:p>
+      <w:pPr>
+        <w:autoSpaceDE w:val="0"/>
+        <w:autoSpaceDN w:val="0"/>
+        <w:adjustRightInd w:val="0"/>
+        <w:spacing w:after="0" w:line="240" w:lineRule="auto"/>
+        <w:ind w:left="-851" w:firstLine="567"/>
+        <w:rPr>
+          <w:rFonts w:ascii="Consolas" w:hAnsi="Consolas" w:cs="Consolas"/>
+          <w:color w:val="000000" w:themeColor="text1"/>
+          <w:sz w:val="18"/>
+          <w:szCs w:val="18"/>
+          <w:lang w:val="en-US"/>
+        </w:rPr>
+      </w:pPr>
+      <w:r>
+        <w:rPr>
+          <w:rFonts w:ascii="Consolas" w:hAnsi="Consolas" w:cs="Consolas"/>
+          <w:color w:val="000000" w:themeColor="text1"/>
+          <w:sz w:val="18"/>
+          <w:szCs w:val="18"/>
+          <w:lang w:val="en-US"/>
+        </w:rPr>
+        <w:tab/>
+        <w:t xml:space="preserve">for (int </w:t>
+      </w:r>
+      <w:proofErr w:type="spellStart"/>
+      <w:r>
+        <w:rPr>
+          <w:rFonts w:ascii="Consolas" w:hAnsi="Consolas" w:cs="Consolas"/>
+          <w:color w:val="000000" w:themeColor="text1"/>
+          <w:sz w:val="18"/>
+          <w:szCs w:val="18"/>
+          <w:lang w:val="en-US"/>
+        </w:rPr>
+        <w:t>i</w:t>
+      </w:r>
+      <w:proofErr w:type="spellEnd"/>
+      <w:r>
+        <w:rPr>
+          <w:rFonts w:ascii="Consolas" w:hAnsi="Consolas" w:cs="Consolas"/>
+          <w:color w:val="000000" w:themeColor="text1"/>
+          <w:sz w:val="18"/>
+          <w:szCs w:val="18"/>
+          <w:lang w:val="en-US"/>
+        </w:rPr>
+        <w:t xml:space="preserve"> = 0; </w:t>
+      </w:r>
+      <w:proofErr w:type="spellStart"/>
+      <w:r>
+        <w:rPr>
+          <w:rFonts w:ascii="Consolas" w:hAnsi="Consolas" w:cs="Consolas"/>
+          <w:color w:val="000000" w:themeColor="text1"/>
+          <w:sz w:val="18"/>
+          <w:szCs w:val="18"/>
+          <w:lang w:val="en-US"/>
+        </w:rPr>
+        <w:t>i</w:t>
+      </w:r>
+      <w:proofErr w:type="spellEnd"/>
+      <w:r>
+        <w:rPr>
+          <w:rFonts w:ascii="Consolas" w:hAnsi="Consolas" w:cs="Consolas"/>
+          <w:color w:val="000000" w:themeColor="text1"/>
+          <w:sz w:val="18"/>
+          <w:szCs w:val="18"/>
+          <w:lang w:val="en-US"/>
+        </w:rPr>
+        <w:t xml:space="preserve"> &lt; N; </w:t>
+      </w:r>
+      <w:proofErr w:type="spellStart"/>
+      <w:r>
+        <w:rPr>
+          <w:rFonts w:ascii="Consolas" w:hAnsi="Consolas" w:cs="Consolas"/>
+          <w:color w:val="000000" w:themeColor="text1"/>
+          <w:sz w:val="18"/>
+          <w:szCs w:val="18"/>
+          <w:lang w:val="en-US"/>
+        </w:rPr>
+        <w:t>i</w:t>
+      </w:r>
+      <w:proofErr w:type="spellEnd"/>
+      <w:r>
+        <w:rPr>
+          <w:rFonts w:ascii="Consolas" w:hAnsi="Consolas" w:cs="Consolas"/>
+          <w:color w:val="000000" w:themeColor="text1"/>
+          <w:sz w:val="18"/>
+          <w:szCs w:val="18"/>
+          <w:lang w:val="en-US"/>
+        </w:rPr>
+        <w:t>++)</w:t>
+      </w:r>
+    </w:p>
+    <w:p>
+      <w:pPr>
+        <w:autoSpaceDE w:val="0"/>
+        <w:autoSpaceDN w:val="0"/>
+        <w:adjustRightInd w:val="0"/>
+        <w:spacing w:after="0" w:line="240" w:lineRule="auto"/>
+        <w:ind w:left="-851" w:firstLine="567"/>
+        <w:rPr>
+          <w:rFonts w:ascii="Consolas" w:hAnsi="Consolas" w:cs="Consolas"/>
+          <w:color w:val="000000" w:themeColor="text1"/>
+          <w:sz w:val="18"/>
+          <w:szCs w:val="18"/>
+          <w:lang w:val="en-US"/>
+        </w:rPr>
+      </w:pPr>
+      <w:r>
+        <w:rPr>
+          <w:rFonts w:ascii="Consolas" w:hAnsi="Consolas" w:cs="Consolas"/>
+          <w:color w:val="000000" w:themeColor="text1"/>
+          <w:sz w:val="18"/>
+          <w:szCs w:val="18"/>
+          <w:lang w:val="en-US"/>
+        </w:rPr>
+        <w:tab/>
+        <w:t>{</w:t>
+      </w:r>
+    </w:p>
+    <w:p>
+      <w:pPr>
+        <w:autoSpaceDE w:val="0"/>
+        <w:autoSpaceDN w:val="0"/>
+        <w:adjustRightInd w:val="0"/>
+        <w:spacing w:after="0" w:line="240" w:lineRule="auto"/>
+        <w:ind w:left="-851" w:firstLine="567"/>
+        <w:rPr>
+          <w:rFonts w:ascii="Consolas" w:hAnsi="Consolas" w:cs="Consolas"/>
+          <w:color w:val="000000" w:themeColor="text1"/>
+          <w:sz w:val="18"/>
+          <w:szCs w:val="18"/>
+          <w:lang w:val="en-US"/>
+        </w:rPr>
+      </w:pPr>
+      <w:r>
+        <w:rPr>
+          <w:rFonts w:ascii="Consolas" w:hAnsi="Consolas" w:cs="Consolas"/>
+          <w:color w:val="000000" w:themeColor="text1"/>
+          <w:sz w:val="18"/>
+          <w:szCs w:val="18"/>
+          <w:lang w:val="en-US"/>
+        </w:rPr>
+        <w:tab/>
+      </w:r>
+      <w:r>
+        <w:rPr>
+          <w:rFonts w:ascii="Consolas" w:hAnsi="Consolas" w:cs="Consolas"/>
+          <w:color w:val="000000" w:themeColor="text1"/>
+          <w:sz w:val="18"/>
+          <w:szCs w:val="18"/>
+          <w:lang w:val="en-US"/>
+        </w:rPr>
+        <w:tab/>
+        <w:t xml:space="preserve">for (int j = 0; j &lt; N; </w:t>
+      </w:r>
+      <w:proofErr w:type="spellStart"/>
+      <w:r>
+        <w:rPr>
+          <w:rFonts w:ascii="Consolas" w:hAnsi="Consolas" w:cs="Consolas"/>
+          <w:color w:val="000000" w:themeColor="text1"/>
+          <w:sz w:val="18"/>
+          <w:szCs w:val="18"/>
+          <w:lang w:val="en-US"/>
+        </w:rPr>
+        <w:t>j++</w:t>
+      </w:r>
+      <w:proofErr w:type="spellEnd"/>
+      <w:r>
+        <w:rPr>
+          <w:rFonts w:ascii="Consolas" w:hAnsi="Consolas" w:cs="Consolas"/>
+          <w:color w:val="000000" w:themeColor="text1"/>
+          <w:sz w:val="18"/>
+          <w:szCs w:val="18"/>
+          <w:lang w:val="en-US"/>
+        </w:rPr>
+        <w:t>)</w:t>
+      </w:r>
+    </w:p>
+    <w:p>
+      <w:pPr>
+        <w:autoSpaceDE w:val="0"/>
+        <w:autoSpaceDN w:val="0"/>
+        <w:adjustRightInd w:val="0"/>
+        <w:spacing w:after="0" w:line="240" w:lineRule="auto"/>
+        <w:ind w:left="-851" w:firstLine="567"/>
+        <w:rPr>
+          <w:rFonts w:ascii="Consolas" w:hAnsi="Consolas" w:cs="Consolas"/>
+          <w:color w:val="000000" w:themeColor="text1"/>
+          <w:sz w:val="18"/>
+          <w:szCs w:val="18"/>
+          <w:lang w:val="en-US"/>
+        </w:rPr>
+      </w:pPr>
+      <w:r>
+        <w:rPr>
+          <w:rFonts w:ascii="Consolas" w:hAnsi="Consolas" w:cs="Consolas"/>
+          <w:color w:val="000000" w:themeColor="text1"/>
+          <w:sz w:val="18"/>
+          <w:szCs w:val="18"/>
+          <w:lang w:val="en-US"/>
+        </w:rPr>
+        <w:tab/>
+      </w:r>
+      <w:r>
+        <w:rPr>
+          <w:rFonts w:ascii="Consolas" w:hAnsi="Consolas" w:cs="Consolas"/>
+          <w:color w:val="000000" w:themeColor="text1"/>
+          <w:sz w:val="18"/>
+          <w:szCs w:val="18"/>
+          <w:lang w:val="en-US"/>
+        </w:rPr>
+        <w:tab/>
+        <w:t>{</w:t>
+      </w:r>
+    </w:p>
+    <w:p>
+      <w:pPr>
+        <w:autoSpaceDE w:val="0"/>
+        <w:autoSpaceDN w:val="0"/>
+        <w:adjustRightInd w:val="0"/>
+        <w:spacing w:after="0" w:line="240" w:lineRule="auto"/>
+        <w:ind w:left="-851" w:firstLine="567"/>
+        <w:rPr>
+          <w:rFonts w:ascii="Consolas" w:hAnsi="Consolas" w:cs="Consolas"/>
+          <w:color w:val="000000" w:themeColor="text1"/>
+          <w:sz w:val="18"/>
+          <w:szCs w:val="18"/>
+          <w:lang w:val="en-US"/>
+        </w:rPr>
+      </w:pPr>
+      <w:r>
+        <w:rPr>
+          <w:rFonts w:ascii="Consolas" w:hAnsi="Consolas" w:cs="Consolas"/>
+          <w:color w:val="000000" w:themeColor="text1"/>
+          <w:sz w:val="18"/>
+          <w:szCs w:val="18"/>
+          <w:lang w:val="en-US"/>
+        </w:rPr>
+        <w:tab/>
+      </w:r>
+      <w:r>
+        <w:rPr>
+          <w:rFonts w:ascii="Consolas" w:hAnsi="Consolas" w:cs="Consolas"/>
+          <w:color w:val="000000" w:themeColor="text1"/>
+          <w:sz w:val="18"/>
+          <w:szCs w:val="18"/>
+          <w:lang w:val="en-US"/>
+        </w:rPr>
+        <w:tab/>
+      </w:r>
+      <w:r>
+        <w:rPr>
+          <w:rFonts w:ascii="Consolas" w:hAnsi="Consolas" w:cs="Consolas"/>
+          <w:color w:val="000000" w:themeColor="text1"/>
+          <w:sz w:val="18"/>
+          <w:szCs w:val="18"/>
+          <w:lang w:val="en-US"/>
+        </w:rPr>
+        <w:tab/>
+      </w:r>
+      <w:proofErr w:type="spellStart"/>
+      <w:r>
+        <w:rPr>
+          <w:rFonts w:ascii="Consolas" w:hAnsi="Consolas" w:cs="Consolas"/>
+          <w:color w:val="000000" w:themeColor="text1"/>
+          <w:sz w:val="18"/>
+          <w:szCs w:val="18"/>
+          <w:lang w:val="en-US"/>
+        </w:rPr>
+        <w:t>cout</w:t>
+      </w:r>
+      <w:proofErr w:type="spellEnd"/>
+      <w:r>
+        <w:rPr>
+          <w:rFonts w:ascii="Consolas" w:hAnsi="Consolas" w:cs="Consolas"/>
+          <w:color w:val="000000" w:themeColor="text1"/>
+          <w:sz w:val="18"/>
+          <w:szCs w:val="18"/>
+          <w:lang w:val="en-US"/>
+        </w:rPr>
+        <w:t xml:space="preserve"> &lt;&lt; matrix[</w:t>
+      </w:r>
+      <w:proofErr w:type="spellStart"/>
+      <w:r>
+        <w:rPr>
+          <w:rFonts w:ascii="Consolas" w:hAnsi="Consolas" w:cs="Consolas"/>
+          <w:color w:val="000000" w:themeColor="text1"/>
+          <w:sz w:val="18"/>
+          <w:szCs w:val="18"/>
+          <w:lang w:val="en-US"/>
+        </w:rPr>
+        <w:t>i</w:t>
+      </w:r>
+      <w:proofErr w:type="spellEnd"/>
+      <w:r>
+        <w:rPr>
+          <w:rFonts w:ascii="Consolas" w:hAnsi="Consolas" w:cs="Consolas"/>
+          <w:color w:val="000000" w:themeColor="text1"/>
+          <w:sz w:val="18"/>
+          <w:szCs w:val="18"/>
+          <w:lang w:val="en-US"/>
+        </w:rPr>
+        <w:t>][j] &lt;&lt; " ";</w:t>
+      </w:r>
+    </w:p>
+    <w:p>
+      <w:pPr>
+        <w:autoSpaceDE w:val="0"/>
+        <w:autoSpaceDN w:val="0"/>
+        <w:adjustRightInd w:val="0"/>
+        <w:spacing w:after="0" w:line="240" w:lineRule="auto"/>
+        <w:ind w:left="-851" w:firstLine="567"/>
+        <w:rPr>
+          <w:rFonts w:ascii="Consolas" w:hAnsi="Consolas" w:cs="Consolas"/>
+          <w:color w:val="000000" w:themeColor="text1"/>
+          <w:sz w:val="18"/>
+          <w:szCs w:val="18"/>
+          <w:lang w:val="en-US"/>
+        </w:rPr>
+      </w:pPr>
+      <w:r>
+        <w:rPr>
+          <w:rFonts w:ascii="Consolas" w:hAnsi="Consolas" w:cs="Consolas"/>
+          <w:color w:val="000000" w:themeColor="text1"/>
+          <w:sz w:val="18"/>
+          <w:szCs w:val="18"/>
+          <w:lang w:val="en-US"/>
+        </w:rPr>
+        <w:tab/>
+      </w:r>
+      <w:r>
+        <w:rPr>
+          <w:rFonts w:ascii="Consolas" w:hAnsi="Consolas" w:cs="Consolas"/>
+          <w:color w:val="000000" w:themeColor="text1"/>
+          <w:sz w:val="18"/>
+          <w:szCs w:val="18"/>
+          <w:lang w:val="en-US"/>
+        </w:rPr>
+        <w:tab/>
+        <w:t>}</w:t>
+      </w:r>
+    </w:p>
+    <w:p>
+      <w:pPr>
+        <w:autoSpaceDE w:val="0"/>
+        <w:autoSpaceDN w:val="0"/>
+        <w:adjustRightInd w:val="0"/>
+        <w:spacing w:after="0" w:line="240" w:lineRule="auto"/>
+        <w:ind w:left="-851" w:firstLine="567"/>
+        <w:rPr>
+          <w:rFonts w:ascii="Consolas" w:hAnsi="Consolas" w:cs="Consolas"/>
+          <w:color w:val="000000" w:themeColor="text1"/>
+          <w:sz w:val="18"/>
+          <w:szCs w:val="18"/>
+          <w:lang w:val="en-US"/>
+        </w:rPr>
+      </w:pPr>
+      <w:r>
+        <w:rPr>
+          <w:rFonts w:ascii="Consolas" w:hAnsi="Consolas" w:cs="Consolas"/>
+          <w:color w:val="000000" w:themeColor="text1"/>
+          <w:sz w:val="18"/>
+          <w:szCs w:val="18"/>
+          <w:lang w:val="en-US"/>
+        </w:rPr>
+        <w:tab/>
+      </w:r>
+      <w:r>
+        <w:rPr>
+          <w:rFonts w:ascii="Consolas" w:hAnsi="Consolas" w:cs="Consolas"/>
+          <w:color w:val="000000" w:themeColor="text1"/>
+          <w:sz w:val="18"/>
+          <w:szCs w:val="18"/>
+          <w:lang w:val="en-US"/>
+        </w:rPr>
+        <w:tab/>
+      </w:r>
+      <w:proofErr w:type="spellStart"/>
+      <w:r>
+        <w:rPr>
+          <w:rFonts w:ascii="Consolas" w:hAnsi="Consolas" w:cs="Consolas"/>
+          <w:color w:val="000000" w:themeColor="text1"/>
+          <w:sz w:val="18"/>
+          <w:szCs w:val="18"/>
+          <w:lang w:val="en-US"/>
+        </w:rPr>
+        <w:t>cout</w:t>
+      </w:r>
+      <w:proofErr w:type="spellEnd"/>
+      <w:r>
+        <w:rPr>
+          <w:rFonts w:ascii="Consolas" w:hAnsi="Consolas" w:cs="Consolas"/>
+          <w:color w:val="000000" w:themeColor="text1"/>
+          <w:sz w:val="18"/>
+          <w:szCs w:val="18"/>
+          <w:lang w:val="en-US"/>
+        </w:rPr>
+        <w:t xml:space="preserve"> &lt;&lt; </w:t>
+      </w:r>
+      <w:proofErr w:type="spellStart"/>
+      <w:r>
+        <w:rPr>
+          <w:rFonts w:ascii="Consolas" w:hAnsi="Consolas" w:cs="Consolas"/>
+          <w:color w:val="000000" w:themeColor="text1"/>
+          <w:sz w:val="18"/>
+          <w:szCs w:val="18"/>
+          <w:lang w:val="en-US"/>
+        </w:rPr>
+        <w:t>endl</w:t>
+      </w:r>
+      <w:proofErr w:type="spellEnd"/>
+      <w:r>
+        <w:rPr>
+          <w:rFonts w:ascii="Consolas" w:hAnsi="Consolas" w:cs="Consolas"/>
+          <w:color w:val="000000" w:themeColor="text1"/>
+          <w:sz w:val="18"/>
+          <w:szCs w:val="18"/>
+          <w:lang w:val="en-US"/>
+        </w:rPr>
+        <w:t>;</w:t>
+      </w:r>
+    </w:p>
+    <w:p>
+      <w:pPr>
+        <w:autoSpaceDE w:val="0"/>
+        <w:autoSpaceDN w:val="0"/>
+        <w:adjustRightInd w:val="0"/>
+        <w:spacing w:after="0" w:line="240" w:lineRule="auto"/>
+        <w:ind w:left="-851" w:firstLine="567"/>
+        <w:rPr>
+          <w:rFonts w:ascii="Consolas" w:hAnsi="Consolas" w:cs="Consolas"/>
+          <w:color w:val="000000" w:themeColor="text1"/>
+          <w:sz w:val="18"/>
+          <w:szCs w:val="18"/>
+        </w:rPr>
+      </w:pPr>
+      <w:r>
+        <w:rPr>
+          <w:rFonts w:ascii="Consolas" w:hAnsi="Consolas" w:cs="Consolas"/>
+          <w:color w:val="000000" w:themeColor="text1"/>
+          <w:sz w:val="18"/>
+          <w:szCs w:val="18"/>
+          <w:lang w:val="en-US"/>
+        </w:rPr>
+        <w:tab/>
+      </w:r>
+      <w:r>
+        <w:rPr>
+          <w:rFonts w:ascii="Consolas" w:hAnsi="Consolas" w:cs="Consolas"/>
+          <w:color w:val="000000" w:themeColor="text1"/>
+          <w:sz w:val="18"/>
+          <w:szCs w:val="18"/>
+        </w:rPr>
+        <w:t>}</w:t>
+      </w:r>
+    </w:p>
+    <w:p>
+      <w:pPr>
+        <w:autoSpaceDE w:val="0"/>
+        <w:autoSpaceDN w:val="0"/>
+        <w:adjustRightInd w:val="0"/>
+        <w:spacing w:after="0" w:line="240" w:lineRule="auto"/>
+        <w:ind w:left="-851" w:firstLine="567"/>
+        <w:rPr>
+          <w:rFonts w:ascii="Consolas" w:hAnsi="Consolas" w:cs="Consolas"/>
+          <w:color w:val="000000" w:themeColor="text1"/>
+          <w:sz w:val="18"/>
+          <w:szCs w:val="18"/>
+        </w:rPr>
+      </w:pPr>
+      <w:r>
+        <w:rPr>
+          <w:rFonts w:ascii="Consolas" w:hAnsi="Consolas" w:cs="Consolas"/>
+          <w:color w:val="000000" w:themeColor="text1"/>
+          <w:sz w:val="18"/>
+          <w:szCs w:val="18"/>
+        </w:rPr>
+        <w:tab/>
+      </w:r>
+      <w:proofErr w:type="spellStart"/>
+      <w:r>
+        <w:rPr>
+          <w:rFonts w:ascii="Consolas" w:hAnsi="Consolas" w:cs="Consolas"/>
+          <w:color w:val="000000" w:themeColor="text1"/>
+          <w:sz w:val="18"/>
+          <w:szCs w:val="18"/>
+        </w:rPr>
+        <w:t>cout</w:t>
+      </w:r>
+      <w:proofErr w:type="spellEnd"/>
+      <w:r>
+        <w:rPr>
+          <w:rFonts w:ascii="Consolas" w:hAnsi="Consolas" w:cs="Consolas"/>
+          <w:color w:val="000000" w:themeColor="text1"/>
+          <w:sz w:val="18"/>
+          <w:szCs w:val="18"/>
+        </w:rPr>
+        <w:t xml:space="preserve"> </w:t>
+      </w:r>
+      <w:proofErr w:type="gramStart"/>
+      <w:r>
+        <w:rPr>
+          <w:rFonts w:ascii="Consolas" w:hAnsi="Consolas" w:cs="Consolas"/>
+          <w:color w:val="000000" w:themeColor="text1"/>
+          <w:sz w:val="18"/>
+          <w:szCs w:val="18"/>
+        </w:rPr>
+        <w:t xml:space="preserve">&lt;&lt; </w:t>
+      </w:r>
+      <w:proofErr w:type="spellStart"/>
+      <w:r>
+        <w:rPr>
+          <w:rFonts w:ascii="Consolas" w:hAnsi="Consolas" w:cs="Consolas"/>
+          <w:color w:val="000000" w:themeColor="text1"/>
+          <w:sz w:val="18"/>
+          <w:szCs w:val="18"/>
+        </w:rPr>
+        <w:t>endl</w:t>
+      </w:r>
+      <w:proofErr w:type="spellEnd"/>
+      <w:proofErr w:type="gramEnd"/>
+      <w:r>
+        <w:rPr>
+          <w:rFonts w:ascii="Consolas" w:hAnsi="Consolas" w:cs="Consolas"/>
+          <w:color w:val="000000" w:themeColor="text1"/>
+          <w:sz w:val="18"/>
+          <w:szCs w:val="18"/>
+        </w:rPr>
+        <w:t>;</w:t>
+      </w:r>
+    </w:p>
+    <w:p>
+      <w:pPr>
+        <w:spacing w:after="0" w:line="360" w:lineRule="auto"/>
+        <w:ind w:left="-851" w:firstLine="567"/>
+        <w:jc w:val="both"/>
+        <w:rPr>
+          <w:rFonts w:ascii="Consolas" w:hAnsi="Consolas" w:cs="Consolas"/>
+          <w:color w:val="000000" w:themeColor="text1"/>
+          <w:sz w:val="18"/>
+          <w:szCs w:val="18"/>
+        </w:rPr>
+      </w:pPr>
+      <w:r>
+        <w:rPr>
+          <w:rFonts w:ascii="Consolas" w:hAnsi="Consolas" w:cs="Consolas"/>
+          <w:color w:val="000000" w:themeColor="text1"/>
+          <w:sz w:val="18"/>
+          <w:szCs w:val="18"/>
+        </w:rPr>
+        <w:t>}</w:t>
+      </w:r>
+    </w:p>
+    <w:p>
+      <w:pPr>
+        <w:spacing w:after="0" w:line="331" w:lineRule="auto"/>
+        <w:ind w:left="-851" w:firstLine="567"/>
+        <w:jc w:val="both"/>
+        <w:rPr>
+          <w:rFonts w:ascii="Times New Roman" w:hAnsi="Times New Roman" w:cs="Times New Roman"/>
+          <w:color w:val="000000"/>
+          <w:sz w:val="28"/>
+          <w:szCs w:val="28"/>
+        </w:rPr>
+      </w:pPr>
+    </w:p>
+    <w:p>
+      <w:pPr>
+        <w:spacing w:after="0" w:line="331" w:lineRule="auto"/>
+        <w:ind w:left="-851" w:firstLine="567"/>
+        <w:jc w:val="center"/>
+        <w:rPr>
+          <w:rFonts w:ascii="Times New Roman" w:hAnsi="Times New Roman" w:cs="Times New Roman"/>
+          <w:color w:val="000000"/>
+          <w:sz w:val="28"/>
+          <w:szCs w:val="28"/>
+        </w:rPr>
+      </w:pPr>
+      <w:r>
+        <w:rPr>
+          <w:rFonts w:ascii="Times New Roman" w:hAnsi="Times New Roman" w:cs="Times New Roman"/>
+          <w:color w:val="000000"/>
+          <w:sz w:val="28"/>
+          <w:szCs w:val="28"/>
+        </w:rPr>
+        <w:t>4 РЕЗУЛЬТАТ ВЫПОЛНЕНИЯ ПРОГРАММЫ</w:t>
+      </w:r>
+    </w:p>
+    <w:p>
+      <w:pPr>
+        <w:spacing w:after="0" w:line="331" w:lineRule="auto"/>
+        <w:ind w:left="-851" w:firstLine="567"/>
+        <w:jc w:val="center"/>
+        <w:rPr>
+          <w:rFonts w:ascii="Times New Roman" w:hAnsi="Times New Roman" w:cs="Times New Roman"/>
+          <w:sz w:val="28"/>
+          <w:szCs w:val="28"/>
+          <w:lang w:val="en-US"/>
+        </w:rPr>
+      </w:pPr>
+      <w:r>
+        <w:rPr>
+          <w:rFonts w:ascii="Times New Roman" w:hAnsi="Times New Roman" w:cs="Times New Roman"/>
+          <w:noProof/>
+          <w:sz w:val="28"/>
+          <w:szCs w:val="28"/>
+          <w:lang w:eastAsia="ru-RU"/>
+        </w:rPr>
+        <w:drawing>
+          <wp:inline distT="0" distB="0" distL="0" distR="0">
+            <wp:extent cx="2838450" cy="3625850"/>
+            <wp:effectExtent l="0" t="0" r="0" b="0"/>
+            <wp:docPr id="1" name="Рисунок 1"/>
+            <wp:cNvGraphicFramePr>
+              <a:graphicFrameLocks xmlns:a="http://schemas.openxmlformats.org/drawingml/2006/main" noChangeAspect="1"/>
+            </wp:cNvGraphicFramePr>
+            <a:graphic xmlns:a="http://schemas.openxmlformats.org/drawingml/2006/main">
+              <a:graphicData uri="http://schemas.openxmlformats.org/drawingml/2006/picture">
+                <pic:pic xmlns:pic="http://schemas.openxmlformats.org/drawingml/2006/picture">
+                  <pic:nvPicPr>
+                    <pic:cNvPr id="0" name="Picture 1"/>
+                    <pic:cNvPicPr>
+                      <a:picLocks noChangeAspect="1" noChangeArrowheads="1"/>
+                    </pic:cNvPicPr>
+                  </pic:nvPicPr>
+                  <pic:blipFill>
+                    <a:blip r:embed="rId5">
+                      <a:extLst>
+                        <a:ext uri="{28A0092B-C50C-407E-A947-70E740481C1C}">
+                          <a14:useLocalDpi xmlns:a14="http://schemas.microsoft.com/office/drawing/2010/main" val="0"/>
+                        </a:ext>
+                      </a:extLst>
+                    </a:blip>
+                    <a:srcRect/>
+                    <a:stretch>
+                      <a:fillRect/>
+                    </a:stretch>
+                  </pic:blipFill>
+                  <pic:spPr bwMode="auto">
+                    <a:xfrm>
+                      <a:off x="0" y="0"/>
+                      <a:ext cx="2847929" cy="3637959"/>
+                    </a:xfrm>
+                    <a:prstGeom prst="rect">
+                      <a:avLst/>
+                    </a:prstGeom>
+                    <a:noFill/>
+                    <a:ln>
+                      <a:noFill/>
+                    </a:ln>
+                  </pic:spPr>
+                </pic:pic>
+              </a:graphicData>
+            </a:graphic>
+          </wp:inline>
+        </w:drawing>
+      </w:r>
+    </w:p>
+    <w:p>
+      <w:pPr>
+        <w:spacing w:after="0" w:line="331" w:lineRule="auto"/>
+        <w:ind w:left="-851" w:firstLine="567"/>
+        <w:jc w:val="center"/>
+        <w:rPr>
+          <w:rFonts w:ascii="Times New Roman" w:hAnsi="Times New Roman" w:cs="Times New Roman"/>
+          <w:sz w:val="28"/>
+          <w:szCs w:val="28"/>
+        </w:rPr>
+      </w:pPr>
+      <w:r>
+        <w:rPr>
+          <w:rFonts w:ascii="Times New Roman" w:hAnsi="Times New Roman" w:cs="Times New Roman"/>
+          <w:sz w:val="28"/>
+          <w:szCs w:val="28"/>
+        </w:rPr>
+        <w:t>Рисунок 1 – Результат выполнения</w:t>
+      </w:r>
+    </w:p>
+    <w:p>
+      <w:pPr>
+        <w:spacing w:after="0" w:line="331" w:lineRule="auto"/>
+        <w:ind w:left="-851" w:firstLine="567"/>
+        <w:jc w:val="center"/>
+        <w:rPr>
+          <w:rFonts w:ascii="Times New Roman" w:hAnsi="Times New Roman" w:cs="Times New Roman"/>
+          <w:sz w:val="28"/>
+          <w:szCs w:val="28"/>
+        </w:rPr>
+      </w:pPr>
+      <w:r>
+        <w:rPr>
+          <w:rFonts w:ascii="Times New Roman" w:hAnsi="Times New Roman" w:cs="Times New Roman"/>
+          <w:sz w:val="28"/>
+          <w:szCs w:val="28"/>
+        </w:rPr>
+        <w:lastRenderedPageBreak/>
+        <w:t>ВЫВОДЫ</w:t>
+      </w:r>
+    </w:p>
+    <w:p>
+      <w:pPr>
+        <w:spacing w:after="0" w:line="331" w:lineRule="auto"/>
+        <w:ind w:left="-851" w:firstLine="567"/>
+        <w:jc w:val="both"/>
+        <w:rPr>
+          <w:rFonts w:ascii="Times New Roman" w:hAnsi="Times New Roman" w:cs="Times New Roman"/>
+          <w:sz w:val="28"/>
+          <w:szCs w:val="28"/>
+        </w:rPr>
+      </w:pPr>
+      <w:r>
+        <w:rPr>
+          <w:rFonts w:ascii="Times New Roman" w:hAnsi="Times New Roman" w:cs="Times New Roman"/>
+          <w:sz w:val="28"/>
+          <w:szCs w:val="28"/>
+        </w:rPr>
+        <w:t>В ходе данной лабораторной работы было изучено понятие топологий в контексте параллельных программ. В данном случае была изучена простейшая топология – кольцевая – она позволяет получить координаты предыдущего и следующего процесса в одномерной декартовой решетке. Данный механизм позволяет обмениваться данными по кольцу между процессами. На практике был реализован алгоритм ленточного умножения матриц с помощью топологии «кольцо».</w:t>
+      </w:r>
+      <w:bookmarkStart w:id="0" w:name="_GoBack"/>
+      <w:bookmarkEnd w:id="0"/>
     </w:p>
     <w:sectPr>
       <w:pgSz w:w="11906" w:h="16838"/>
